--- a/ТЗ финального сайта.docx
+++ b/ТЗ финального сайта.docx
@@ -14,7 +14,9 @@
           <w:szCs w:val="24"/>
         </w:rPr>
       </w:pPr>
-      <w:r>
+    </w:p>
+    <w:p>
+      <w:pPr>
         <w:rPr>
           <w:rFonts w:ascii="Arial" w:hAnsi="Arial" w:cs="Arial"/>
           <w:b/>
@@ -22,24 +24,10 @@
           <w:sz w:val="24"/>
           <w:szCs w:val="24"/>
         </w:rPr>
-        <w:t>ТЕХНИЧЕСКОЕ ЗАДАНИЕ НА РАЗРАБОТКУ ВЕБ-САЙТА КОМПАНИИ</w:t>
-      </w:r>
-    </w:p>
-    <w:p>
-      <w:pPr>
-        <w:spacing w:after="0" w:line="240" w:lineRule="auto"/>
-        <w:jc w:val="both"/>
-        <w:rPr>
-          <w:rFonts w:ascii="Arial" w:hAnsi="Arial" w:cs="Arial"/>
-          <w:sz w:val="24"/>
-          <w:szCs w:val="24"/>
-        </w:rPr>
-      </w:pPr>
-    </w:p>
-    <w:p>
-      <w:pPr>
-        <w:spacing w:after="0" w:line="360" w:lineRule="auto"/>
-        <w:jc w:val="both"/>
+      </w:pPr>
+    </w:p>
+    <w:p>
+      <w:pPr>
         <w:rPr>
           <w:rFonts w:ascii="Arial" w:hAnsi="Arial" w:cs="Arial"/>
           <w:b/>
@@ -56,80 +44,1443 @@
           <w:sz w:val="24"/>
           <w:szCs w:val="24"/>
         </w:rPr>
-        <w:t xml:space="preserve">1. </w:t>
-      </w:r>
-      <w:r>
-        <w:rPr>
-          <w:rFonts w:ascii="Arial" w:hAnsi="Arial" w:cs="Arial"/>
+        <w:br w:type="page"/>
+      </w:r>
+    </w:p>
+    <w:sdt>
+      <w:sdtPr>
+        <w:id w:val="1592206539"/>
+        <w:docPartObj>
+          <w:docPartGallery w:val="Table of Contents"/>
+          <w:docPartUnique/>
+        </w:docPartObj>
+      </w:sdtPr>
+      <w:sdtEndPr>
+        <w:rPr>
+          <w:rFonts w:asciiTheme="minorHAnsi" w:eastAsiaTheme="minorHAnsi" w:hAnsiTheme="minorHAnsi" w:cstheme="minorBidi"/>
           <w:b/>
           <w:bCs/>
+          <w:color w:val="auto"/>
+          <w:kern w:val="2"/>
+          <w:sz w:val="22"/>
+          <w:szCs w:val="22"/>
+          <w:lang w:eastAsia="en-US"/>
+          <w14:ligatures w14:val="standardContextual"/>
+        </w:rPr>
+      </w:sdtEndPr>
+      <w:sdtContent>
+        <w:p>
+          <w:pPr>
+            <w:pStyle w:val="af2"/>
+            <w:spacing w:before="0" w:after="240" w:line="360" w:lineRule="auto"/>
+            <w:jc w:val="center"/>
+            <w:rPr>
+              <w:rFonts w:ascii="Times New Roman" w:hAnsi="Times New Roman" w:cs="Times New Roman"/>
+              <w:b/>
+              <w:bCs/>
+              <w:color w:val="0D0D0D" w:themeColor="text1" w:themeTint="F2"/>
+              <w:sz w:val="28"/>
+              <w:szCs w:val="28"/>
+            </w:rPr>
+          </w:pPr>
+          <w:r>
+            <w:rPr>
+              <w:rFonts w:ascii="Times New Roman" w:hAnsi="Times New Roman" w:cs="Times New Roman"/>
+              <w:b/>
+              <w:bCs/>
+              <w:color w:val="0D0D0D" w:themeColor="text1" w:themeTint="F2"/>
+              <w:sz w:val="28"/>
+              <w:szCs w:val="28"/>
+            </w:rPr>
+            <w:t>ОГЛАВЛЕНИЕ</w:t>
+          </w:r>
+        </w:p>
+        <w:p>
+          <w:pPr>
+            <w:pStyle w:val="13"/>
+            <w:tabs>
+              <w:tab w:val="right" w:leader="dot" w:pos="9345"/>
+            </w:tabs>
+            <w:rPr>
+              <w:rFonts w:ascii="Times New Roman" w:hAnsi="Times New Roman" w:cs="Times New Roman"/>
+              <w:noProof/>
+              <w:sz w:val="28"/>
+              <w:szCs w:val="28"/>
+            </w:rPr>
+          </w:pPr>
+          <w:r>
+            <w:rPr>
+              <w:rFonts w:ascii="Times New Roman" w:hAnsi="Times New Roman" w:cs="Times New Roman"/>
+              <w:sz w:val="28"/>
+              <w:szCs w:val="28"/>
+            </w:rPr>
+            <w:fldChar w:fldCharType="begin"/>
+          </w:r>
+          <w:r>
+            <w:rPr>
+              <w:rFonts w:ascii="Times New Roman" w:hAnsi="Times New Roman" w:cs="Times New Roman"/>
+              <w:sz w:val="28"/>
+              <w:szCs w:val="28"/>
+            </w:rPr>
+            <w:instrText xml:space="preserve"> TOC \o "1-3" \h \z \u </w:instrText>
+          </w:r>
+          <w:r>
+            <w:rPr>
+              <w:rFonts w:ascii="Times New Roman" w:hAnsi="Times New Roman" w:cs="Times New Roman"/>
+              <w:sz w:val="28"/>
+              <w:szCs w:val="28"/>
+            </w:rPr>
+            <w:fldChar w:fldCharType="separate"/>
+          </w:r>
+          <w:hyperlink w:anchor="_Toc211001472" w:history="1">
+            <w:r>
+              <w:rPr>
+                <w:rStyle w:val="af3"/>
+                <w:rFonts w:ascii="Times New Roman" w:hAnsi="Times New Roman" w:cs="Times New Roman"/>
+                <w:noProof/>
+                <w:sz w:val="28"/>
+                <w:szCs w:val="28"/>
+              </w:rPr>
+              <w:t>1. О КОМПАНИИ</w:t>
+            </w:r>
+            <w:r>
+              <w:rPr>
+                <w:rFonts w:ascii="Times New Roman" w:hAnsi="Times New Roman" w:cs="Times New Roman"/>
+                <w:noProof/>
+                <w:webHidden/>
+                <w:sz w:val="28"/>
+                <w:szCs w:val="28"/>
+              </w:rPr>
+              <w:tab/>
+            </w:r>
+            <w:r>
+              <w:rPr>
+                <w:rFonts w:ascii="Times New Roman" w:hAnsi="Times New Roman" w:cs="Times New Roman"/>
+                <w:noProof/>
+                <w:webHidden/>
+                <w:sz w:val="28"/>
+                <w:szCs w:val="28"/>
+              </w:rPr>
+              <w:fldChar w:fldCharType="begin"/>
+            </w:r>
+            <w:r>
+              <w:rPr>
+                <w:rFonts w:ascii="Times New Roman" w:hAnsi="Times New Roman" w:cs="Times New Roman"/>
+                <w:noProof/>
+                <w:webHidden/>
+                <w:sz w:val="28"/>
+                <w:szCs w:val="28"/>
+              </w:rPr>
+              <w:instrText xml:space="preserve"> PAGEREF _Toc211001472 \h </w:instrText>
+            </w:r>
+            <w:r>
+              <w:rPr>
+                <w:rFonts w:ascii="Times New Roman" w:hAnsi="Times New Roman" w:cs="Times New Roman"/>
+                <w:noProof/>
+                <w:webHidden/>
+                <w:sz w:val="28"/>
+                <w:szCs w:val="28"/>
+              </w:rPr>
+            </w:r>
+            <w:r>
+              <w:rPr>
+                <w:rFonts w:ascii="Times New Roman" w:hAnsi="Times New Roman" w:cs="Times New Roman"/>
+                <w:noProof/>
+                <w:webHidden/>
+                <w:sz w:val="28"/>
+                <w:szCs w:val="28"/>
+              </w:rPr>
+              <w:fldChar w:fldCharType="separate"/>
+            </w:r>
+            <w:r>
+              <w:rPr>
+                <w:rFonts w:ascii="Times New Roman" w:hAnsi="Times New Roman" w:cs="Times New Roman"/>
+                <w:noProof/>
+                <w:webHidden/>
+                <w:sz w:val="28"/>
+                <w:szCs w:val="28"/>
+              </w:rPr>
+              <w:t>3</w:t>
+            </w:r>
+            <w:r>
+              <w:rPr>
+                <w:rFonts w:ascii="Times New Roman" w:hAnsi="Times New Roman" w:cs="Times New Roman"/>
+                <w:noProof/>
+                <w:webHidden/>
+                <w:sz w:val="28"/>
+                <w:szCs w:val="28"/>
+              </w:rPr>
+              <w:fldChar w:fldCharType="end"/>
+            </w:r>
+          </w:hyperlink>
+        </w:p>
+        <w:p>
+          <w:pPr>
+            <w:pStyle w:val="13"/>
+            <w:tabs>
+              <w:tab w:val="right" w:leader="dot" w:pos="9345"/>
+            </w:tabs>
+            <w:rPr>
+              <w:rFonts w:ascii="Times New Roman" w:hAnsi="Times New Roman" w:cs="Times New Roman"/>
+              <w:noProof/>
+              <w:sz w:val="28"/>
+              <w:szCs w:val="28"/>
+            </w:rPr>
+          </w:pPr>
+          <w:hyperlink w:anchor="_Toc211001473" w:history="1">
+            <w:r>
+              <w:rPr>
+                <w:rStyle w:val="af3"/>
+                <w:rFonts w:ascii="Times New Roman" w:hAnsi="Times New Roman" w:cs="Times New Roman"/>
+                <w:noProof/>
+                <w:sz w:val="28"/>
+                <w:szCs w:val="28"/>
+              </w:rPr>
+              <w:t>1.1 ОСНОВНЫЕ СВЕДЕНИЯ</w:t>
+            </w:r>
+            <w:r>
+              <w:rPr>
+                <w:rFonts w:ascii="Times New Roman" w:hAnsi="Times New Roman" w:cs="Times New Roman"/>
+                <w:noProof/>
+                <w:webHidden/>
+                <w:sz w:val="28"/>
+                <w:szCs w:val="28"/>
+              </w:rPr>
+              <w:tab/>
+            </w:r>
+            <w:r>
+              <w:rPr>
+                <w:rFonts w:ascii="Times New Roman" w:hAnsi="Times New Roman" w:cs="Times New Roman"/>
+                <w:noProof/>
+                <w:webHidden/>
+                <w:sz w:val="28"/>
+                <w:szCs w:val="28"/>
+              </w:rPr>
+              <w:fldChar w:fldCharType="begin"/>
+            </w:r>
+            <w:r>
+              <w:rPr>
+                <w:rFonts w:ascii="Times New Roman" w:hAnsi="Times New Roman" w:cs="Times New Roman"/>
+                <w:noProof/>
+                <w:webHidden/>
+                <w:sz w:val="28"/>
+                <w:szCs w:val="28"/>
+              </w:rPr>
+              <w:instrText xml:space="preserve"> PAGEREF _Toc211001473 \h </w:instrText>
+            </w:r>
+            <w:r>
+              <w:rPr>
+                <w:rFonts w:ascii="Times New Roman" w:hAnsi="Times New Roman" w:cs="Times New Roman"/>
+                <w:noProof/>
+                <w:webHidden/>
+                <w:sz w:val="28"/>
+                <w:szCs w:val="28"/>
+              </w:rPr>
+            </w:r>
+            <w:r>
+              <w:rPr>
+                <w:rFonts w:ascii="Times New Roman" w:hAnsi="Times New Roman" w:cs="Times New Roman"/>
+                <w:noProof/>
+                <w:webHidden/>
+                <w:sz w:val="28"/>
+                <w:szCs w:val="28"/>
+              </w:rPr>
+              <w:fldChar w:fldCharType="separate"/>
+            </w:r>
+            <w:r>
+              <w:rPr>
+                <w:rFonts w:ascii="Times New Roman" w:hAnsi="Times New Roman" w:cs="Times New Roman"/>
+                <w:noProof/>
+                <w:webHidden/>
+                <w:sz w:val="28"/>
+                <w:szCs w:val="28"/>
+              </w:rPr>
+              <w:t>3</w:t>
+            </w:r>
+            <w:r>
+              <w:rPr>
+                <w:rFonts w:ascii="Times New Roman" w:hAnsi="Times New Roman" w:cs="Times New Roman"/>
+                <w:noProof/>
+                <w:webHidden/>
+                <w:sz w:val="28"/>
+                <w:szCs w:val="28"/>
+              </w:rPr>
+              <w:fldChar w:fldCharType="end"/>
+            </w:r>
+          </w:hyperlink>
+        </w:p>
+        <w:p>
+          <w:pPr>
+            <w:pStyle w:val="13"/>
+            <w:tabs>
+              <w:tab w:val="right" w:leader="dot" w:pos="9345"/>
+            </w:tabs>
+            <w:rPr>
+              <w:rFonts w:ascii="Times New Roman" w:hAnsi="Times New Roman" w:cs="Times New Roman"/>
+              <w:noProof/>
+              <w:sz w:val="28"/>
+              <w:szCs w:val="28"/>
+            </w:rPr>
+          </w:pPr>
+          <w:hyperlink w:anchor="_Toc211001474" w:history="1">
+            <w:r>
+              <w:rPr>
+                <w:rStyle w:val="af3"/>
+                <w:rFonts w:ascii="Times New Roman" w:hAnsi="Times New Roman" w:cs="Times New Roman"/>
+                <w:noProof/>
+                <w:sz w:val="28"/>
+                <w:szCs w:val="28"/>
+              </w:rPr>
+              <w:t>1.2 ЦЕЛЕВАЯ АУДИТОРИЯ</w:t>
+            </w:r>
+            <w:r>
+              <w:rPr>
+                <w:rFonts w:ascii="Times New Roman" w:hAnsi="Times New Roman" w:cs="Times New Roman"/>
+                <w:noProof/>
+                <w:webHidden/>
+                <w:sz w:val="28"/>
+                <w:szCs w:val="28"/>
+              </w:rPr>
+              <w:tab/>
+            </w:r>
+            <w:r>
+              <w:rPr>
+                <w:rFonts w:ascii="Times New Roman" w:hAnsi="Times New Roman" w:cs="Times New Roman"/>
+                <w:noProof/>
+                <w:webHidden/>
+                <w:sz w:val="28"/>
+                <w:szCs w:val="28"/>
+              </w:rPr>
+              <w:fldChar w:fldCharType="begin"/>
+            </w:r>
+            <w:r>
+              <w:rPr>
+                <w:rFonts w:ascii="Times New Roman" w:hAnsi="Times New Roman" w:cs="Times New Roman"/>
+                <w:noProof/>
+                <w:webHidden/>
+                <w:sz w:val="28"/>
+                <w:szCs w:val="28"/>
+              </w:rPr>
+              <w:instrText xml:space="preserve"> PAGEREF _Toc211001474 \h </w:instrText>
+            </w:r>
+            <w:r>
+              <w:rPr>
+                <w:rFonts w:ascii="Times New Roman" w:hAnsi="Times New Roman" w:cs="Times New Roman"/>
+                <w:noProof/>
+                <w:webHidden/>
+                <w:sz w:val="28"/>
+                <w:szCs w:val="28"/>
+              </w:rPr>
+            </w:r>
+            <w:r>
+              <w:rPr>
+                <w:rFonts w:ascii="Times New Roman" w:hAnsi="Times New Roman" w:cs="Times New Roman"/>
+                <w:noProof/>
+                <w:webHidden/>
+                <w:sz w:val="28"/>
+                <w:szCs w:val="28"/>
+              </w:rPr>
+              <w:fldChar w:fldCharType="separate"/>
+            </w:r>
+            <w:r>
+              <w:rPr>
+                <w:rFonts w:ascii="Times New Roman" w:hAnsi="Times New Roman" w:cs="Times New Roman"/>
+                <w:noProof/>
+                <w:webHidden/>
+                <w:sz w:val="28"/>
+                <w:szCs w:val="28"/>
+              </w:rPr>
+              <w:t>3</w:t>
+            </w:r>
+            <w:r>
+              <w:rPr>
+                <w:rFonts w:ascii="Times New Roman" w:hAnsi="Times New Roman" w:cs="Times New Roman"/>
+                <w:noProof/>
+                <w:webHidden/>
+                <w:sz w:val="28"/>
+                <w:szCs w:val="28"/>
+              </w:rPr>
+              <w:fldChar w:fldCharType="end"/>
+            </w:r>
+          </w:hyperlink>
+        </w:p>
+        <w:p>
+          <w:pPr>
+            <w:pStyle w:val="13"/>
+            <w:tabs>
+              <w:tab w:val="right" w:leader="dot" w:pos="9345"/>
+            </w:tabs>
+            <w:rPr>
+              <w:rFonts w:ascii="Times New Roman" w:hAnsi="Times New Roman" w:cs="Times New Roman"/>
+              <w:noProof/>
+              <w:sz w:val="28"/>
+              <w:szCs w:val="28"/>
+            </w:rPr>
+          </w:pPr>
+          <w:hyperlink w:anchor="_Toc211001475" w:history="1">
+            <w:r>
+              <w:rPr>
+                <w:rStyle w:val="af3"/>
+                <w:rFonts w:ascii="Times New Roman" w:hAnsi="Times New Roman" w:cs="Times New Roman"/>
+                <w:noProof/>
+                <w:sz w:val="28"/>
+                <w:szCs w:val="28"/>
+              </w:rPr>
+              <w:t>2. РАЗРАБОТКА САЙТА КОМПАНИИ</w:t>
+            </w:r>
+            <w:r>
+              <w:rPr>
+                <w:rFonts w:ascii="Times New Roman" w:hAnsi="Times New Roman" w:cs="Times New Roman"/>
+                <w:noProof/>
+                <w:webHidden/>
+                <w:sz w:val="28"/>
+                <w:szCs w:val="28"/>
+              </w:rPr>
+              <w:tab/>
+            </w:r>
+            <w:r>
+              <w:rPr>
+                <w:rFonts w:ascii="Times New Roman" w:hAnsi="Times New Roman" w:cs="Times New Roman"/>
+                <w:noProof/>
+                <w:webHidden/>
+                <w:sz w:val="28"/>
+                <w:szCs w:val="28"/>
+              </w:rPr>
+              <w:fldChar w:fldCharType="begin"/>
+            </w:r>
+            <w:r>
+              <w:rPr>
+                <w:rFonts w:ascii="Times New Roman" w:hAnsi="Times New Roman" w:cs="Times New Roman"/>
+                <w:noProof/>
+                <w:webHidden/>
+                <w:sz w:val="28"/>
+                <w:szCs w:val="28"/>
+              </w:rPr>
+              <w:instrText xml:space="preserve"> PAGEREF _Toc211001475 \h </w:instrText>
+            </w:r>
+            <w:r>
+              <w:rPr>
+                <w:rFonts w:ascii="Times New Roman" w:hAnsi="Times New Roman" w:cs="Times New Roman"/>
+                <w:noProof/>
+                <w:webHidden/>
+                <w:sz w:val="28"/>
+                <w:szCs w:val="28"/>
+              </w:rPr>
+            </w:r>
+            <w:r>
+              <w:rPr>
+                <w:rFonts w:ascii="Times New Roman" w:hAnsi="Times New Roman" w:cs="Times New Roman"/>
+                <w:noProof/>
+                <w:webHidden/>
+                <w:sz w:val="28"/>
+                <w:szCs w:val="28"/>
+              </w:rPr>
+              <w:fldChar w:fldCharType="separate"/>
+            </w:r>
+            <w:r>
+              <w:rPr>
+                <w:rFonts w:ascii="Times New Roman" w:hAnsi="Times New Roman" w:cs="Times New Roman"/>
+                <w:noProof/>
+                <w:webHidden/>
+                <w:sz w:val="28"/>
+                <w:szCs w:val="28"/>
+              </w:rPr>
+              <w:t>3</w:t>
+            </w:r>
+            <w:r>
+              <w:rPr>
+                <w:rFonts w:ascii="Times New Roman" w:hAnsi="Times New Roman" w:cs="Times New Roman"/>
+                <w:noProof/>
+                <w:webHidden/>
+                <w:sz w:val="28"/>
+                <w:szCs w:val="28"/>
+              </w:rPr>
+              <w:fldChar w:fldCharType="end"/>
+            </w:r>
+          </w:hyperlink>
+        </w:p>
+        <w:p>
+          <w:pPr>
+            <w:pStyle w:val="13"/>
+            <w:tabs>
+              <w:tab w:val="right" w:leader="dot" w:pos="9345"/>
+            </w:tabs>
+            <w:rPr>
+              <w:rFonts w:ascii="Times New Roman" w:hAnsi="Times New Roman" w:cs="Times New Roman"/>
+              <w:noProof/>
+              <w:sz w:val="28"/>
+              <w:szCs w:val="28"/>
+            </w:rPr>
+          </w:pPr>
+          <w:hyperlink w:anchor="_Toc211001476" w:history="1">
+            <w:r>
+              <w:rPr>
+                <w:rStyle w:val="af3"/>
+                <w:rFonts w:ascii="Times New Roman" w:hAnsi="Times New Roman" w:cs="Times New Roman"/>
+                <w:noProof/>
+                <w:sz w:val="28"/>
+                <w:szCs w:val="28"/>
+              </w:rPr>
+              <w:t>2.1 ОСНОВА РАЗРАБОТКИ</w:t>
+            </w:r>
+            <w:r>
+              <w:rPr>
+                <w:rFonts w:ascii="Times New Roman" w:hAnsi="Times New Roman" w:cs="Times New Roman"/>
+                <w:noProof/>
+                <w:webHidden/>
+                <w:sz w:val="28"/>
+                <w:szCs w:val="28"/>
+              </w:rPr>
+              <w:tab/>
+            </w:r>
+            <w:r>
+              <w:rPr>
+                <w:rFonts w:ascii="Times New Roman" w:hAnsi="Times New Roman" w:cs="Times New Roman"/>
+                <w:noProof/>
+                <w:webHidden/>
+                <w:sz w:val="28"/>
+                <w:szCs w:val="28"/>
+              </w:rPr>
+              <w:fldChar w:fldCharType="begin"/>
+            </w:r>
+            <w:r>
+              <w:rPr>
+                <w:rFonts w:ascii="Times New Roman" w:hAnsi="Times New Roman" w:cs="Times New Roman"/>
+                <w:noProof/>
+                <w:webHidden/>
+                <w:sz w:val="28"/>
+                <w:szCs w:val="28"/>
+              </w:rPr>
+              <w:instrText xml:space="preserve"> PAGEREF _Toc211001476 \h </w:instrText>
+            </w:r>
+            <w:r>
+              <w:rPr>
+                <w:rFonts w:ascii="Times New Roman" w:hAnsi="Times New Roman" w:cs="Times New Roman"/>
+                <w:noProof/>
+                <w:webHidden/>
+                <w:sz w:val="28"/>
+                <w:szCs w:val="28"/>
+              </w:rPr>
+            </w:r>
+            <w:r>
+              <w:rPr>
+                <w:rFonts w:ascii="Times New Roman" w:hAnsi="Times New Roman" w:cs="Times New Roman"/>
+                <w:noProof/>
+                <w:webHidden/>
+                <w:sz w:val="28"/>
+                <w:szCs w:val="28"/>
+              </w:rPr>
+              <w:fldChar w:fldCharType="separate"/>
+            </w:r>
+            <w:r>
+              <w:rPr>
+                <w:rFonts w:ascii="Times New Roman" w:hAnsi="Times New Roman" w:cs="Times New Roman"/>
+                <w:noProof/>
+                <w:webHidden/>
+                <w:sz w:val="28"/>
+                <w:szCs w:val="28"/>
+              </w:rPr>
+              <w:t>3</w:t>
+            </w:r>
+            <w:r>
+              <w:rPr>
+                <w:rFonts w:ascii="Times New Roman" w:hAnsi="Times New Roman" w:cs="Times New Roman"/>
+                <w:noProof/>
+                <w:webHidden/>
+                <w:sz w:val="28"/>
+                <w:szCs w:val="28"/>
+              </w:rPr>
+              <w:fldChar w:fldCharType="end"/>
+            </w:r>
+          </w:hyperlink>
+        </w:p>
+        <w:p>
+          <w:pPr>
+            <w:pStyle w:val="13"/>
+            <w:tabs>
+              <w:tab w:val="right" w:leader="dot" w:pos="9345"/>
+            </w:tabs>
+            <w:rPr>
+              <w:rFonts w:ascii="Times New Roman" w:hAnsi="Times New Roman" w:cs="Times New Roman"/>
+              <w:noProof/>
+              <w:sz w:val="28"/>
+              <w:szCs w:val="28"/>
+            </w:rPr>
+          </w:pPr>
+          <w:hyperlink w:anchor="_Toc211001477" w:history="1">
+            <w:r>
+              <w:rPr>
+                <w:rStyle w:val="af3"/>
+                <w:rFonts w:ascii="Times New Roman" w:hAnsi="Times New Roman" w:cs="Times New Roman"/>
+                <w:noProof/>
+                <w:sz w:val="28"/>
+                <w:szCs w:val="28"/>
+              </w:rPr>
+              <w:t>2.2 АЛГОРИТМ ПОЛЬЗОВАНИЯ УСЛУГАМИ</w:t>
+            </w:r>
+            <w:r>
+              <w:rPr>
+                <w:rFonts w:ascii="Times New Roman" w:hAnsi="Times New Roman" w:cs="Times New Roman"/>
+                <w:noProof/>
+                <w:webHidden/>
+                <w:sz w:val="28"/>
+                <w:szCs w:val="28"/>
+              </w:rPr>
+              <w:tab/>
+            </w:r>
+            <w:r>
+              <w:rPr>
+                <w:rFonts w:ascii="Times New Roman" w:hAnsi="Times New Roman" w:cs="Times New Roman"/>
+                <w:noProof/>
+                <w:webHidden/>
+                <w:sz w:val="28"/>
+                <w:szCs w:val="28"/>
+              </w:rPr>
+              <w:fldChar w:fldCharType="begin"/>
+            </w:r>
+            <w:r>
+              <w:rPr>
+                <w:rFonts w:ascii="Times New Roman" w:hAnsi="Times New Roman" w:cs="Times New Roman"/>
+                <w:noProof/>
+                <w:webHidden/>
+                <w:sz w:val="28"/>
+                <w:szCs w:val="28"/>
+              </w:rPr>
+              <w:instrText xml:space="preserve"> PAGEREF _Toc211001477 \h </w:instrText>
+            </w:r>
+            <w:r>
+              <w:rPr>
+                <w:rFonts w:ascii="Times New Roman" w:hAnsi="Times New Roman" w:cs="Times New Roman"/>
+                <w:noProof/>
+                <w:webHidden/>
+                <w:sz w:val="28"/>
+                <w:szCs w:val="28"/>
+              </w:rPr>
+            </w:r>
+            <w:r>
+              <w:rPr>
+                <w:rFonts w:ascii="Times New Roman" w:hAnsi="Times New Roman" w:cs="Times New Roman"/>
+                <w:noProof/>
+                <w:webHidden/>
+                <w:sz w:val="28"/>
+                <w:szCs w:val="28"/>
+              </w:rPr>
+              <w:fldChar w:fldCharType="separate"/>
+            </w:r>
+            <w:r>
+              <w:rPr>
+                <w:rFonts w:ascii="Times New Roman" w:hAnsi="Times New Roman" w:cs="Times New Roman"/>
+                <w:noProof/>
+                <w:webHidden/>
+                <w:sz w:val="28"/>
+                <w:szCs w:val="28"/>
+              </w:rPr>
+              <w:t>4</w:t>
+            </w:r>
+            <w:r>
+              <w:rPr>
+                <w:rFonts w:ascii="Times New Roman" w:hAnsi="Times New Roman" w:cs="Times New Roman"/>
+                <w:noProof/>
+                <w:webHidden/>
+                <w:sz w:val="28"/>
+                <w:szCs w:val="28"/>
+              </w:rPr>
+              <w:fldChar w:fldCharType="end"/>
+            </w:r>
+          </w:hyperlink>
+        </w:p>
+        <w:p>
+          <w:pPr>
+            <w:pStyle w:val="13"/>
+            <w:tabs>
+              <w:tab w:val="right" w:leader="dot" w:pos="9345"/>
+            </w:tabs>
+            <w:rPr>
+              <w:rFonts w:ascii="Times New Roman" w:hAnsi="Times New Roman" w:cs="Times New Roman"/>
+              <w:noProof/>
+              <w:sz w:val="28"/>
+              <w:szCs w:val="28"/>
+            </w:rPr>
+          </w:pPr>
+          <w:hyperlink w:anchor="_Toc211001478" w:history="1">
+            <w:r>
+              <w:rPr>
+                <w:rStyle w:val="af3"/>
+                <w:rFonts w:ascii="Times New Roman" w:hAnsi="Times New Roman" w:cs="Times New Roman"/>
+                <w:noProof/>
+                <w:sz w:val="28"/>
+                <w:szCs w:val="28"/>
+              </w:rPr>
+              <w:t>2.3 СТРУКТУРА САЙТА</w:t>
+            </w:r>
+            <w:r>
+              <w:rPr>
+                <w:rFonts w:ascii="Times New Roman" w:hAnsi="Times New Roman" w:cs="Times New Roman"/>
+                <w:noProof/>
+                <w:webHidden/>
+                <w:sz w:val="28"/>
+                <w:szCs w:val="28"/>
+              </w:rPr>
+              <w:tab/>
+            </w:r>
+            <w:r>
+              <w:rPr>
+                <w:rFonts w:ascii="Times New Roman" w:hAnsi="Times New Roman" w:cs="Times New Roman"/>
+                <w:noProof/>
+                <w:webHidden/>
+                <w:sz w:val="28"/>
+                <w:szCs w:val="28"/>
+              </w:rPr>
+              <w:fldChar w:fldCharType="begin"/>
+            </w:r>
+            <w:r>
+              <w:rPr>
+                <w:rFonts w:ascii="Times New Roman" w:hAnsi="Times New Roman" w:cs="Times New Roman"/>
+                <w:noProof/>
+                <w:webHidden/>
+                <w:sz w:val="28"/>
+                <w:szCs w:val="28"/>
+              </w:rPr>
+              <w:instrText xml:space="preserve"> PAGEREF _Toc211001478 \h </w:instrText>
+            </w:r>
+            <w:r>
+              <w:rPr>
+                <w:rFonts w:ascii="Times New Roman" w:hAnsi="Times New Roman" w:cs="Times New Roman"/>
+                <w:noProof/>
+                <w:webHidden/>
+                <w:sz w:val="28"/>
+                <w:szCs w:val="28"/>
+              </w:rPr>
+            </w:r>
+            <w:r>
+              <w:rPr>
+                <w:rFonts w:ascii="Times New Roman" w:hAnsi="Times New Roman" w:cs="Times New Roman"/>
+                <w:noProof/>
+                <w:webHidden/>
+                <w:sz w:val="28"/>
+                <w:szCs w:val="28"/>
+              </w:rPr>
+              <w:fldChar w:fldCharType="separate"/>
+            </w:r>
+            <w:r>
+              <w:rPr>
+                <w:rFonts w:ascii="Times New Roman" w:hAnsi="Times New Roman" w:cs="Times New Roman"/>
+                <w:noProof/>
+                <w:webHidden/>
+                <w:sz w:val="28"/>
+                <w:szCs w:val="28"/>
+              </w:rPr>
+              <w:t>4</w:t>
+            </w:r>
+            <w:r>
+              <w:rPr>
+                <w:rFonts w:ascii="Times New Roman" w:hAnsi="Times New Roman" w:cs="Times New Roman"/>
+                <w:noProof/>
+                <w:webHidden/>
+                <w:sz w:val="28"/>
+                <w:szCs w:val="28"/>
+              </w:rPr>
+              <w:fldChar w:fldCharType="end"/>
+            </w:r>
+          </w:hyperlink>
+        </w:p>
+        <w:p>
+          <w:pPr>
+            <w:pStyle w:val="13"/>
+            <w:tabs>
+              <w:tab w:val="right" w:leader="dot" w:pos="9345"/>
+            </w:tabs>
+            <w:rPr>
+              <w:rFonts w:ascii="Times New Roman" w:hAnsi="Times New Roman" w:cs="Times New Roman"/>
+              <w:noProof/>
+              <w:sz w:val="28"/>
+              <w:szCs w:val="28"/>
+            </w:rPr>
+          </w:pPr>
+          <w:hyperlink w:anchor="_Toc211001479" w:history="1">
+            <w:r>
+              <w:rPr>
+                <w:rStyle w:val="af3"/>
+                <w:rFonts w:ascii="Times New Roman" w:hAnsi="Times New Roman" w:cs="Times New Roman"/>
+                <w:noProof/>
+                <w:sz w:val="28"/>
+                <w:szCs w:val="28"/>
+              </w:rPr>
+              <w:t>2.3.1 НАВИГАЦИЯ</w:t>
+            </w:r>
+            <w:r>
+              <w:rPr>
+                <w:rFonts w:ascii="Times New Roman" w:hAnsi="Times New Roman" w:cs="Times New Roman"/>
+                <w:noProof/>
+                <w:webHidden/>
+                <w:sz w:val="28"/>
+                <w:szCs w:val="28"/>
+              </w:rPr>
+              <w:tab/>
+            </w:r>
+            <w:r>
+              <w:rPr>
+                <w:rFonts w:ascii="Times New Roman" w:hAnsi="Times New Roman" w:cs="Times New Roman"/>
+                <w:noProof/>
+                <w:webHidden/>
+                <w:sz w:val="28"/>
+                <w:szCs w:val="28"/>
+              </w:rPr>
+              <w:fldChar w:fldCharType="begin"/>
+            </w:r>
+            <w:r>
+              <w:rPr>
+                <w:rFonts w:ascii="Times New Roman" w:hAnsi="Times New Roman" w:cs="Times New Roman"/>
+                <w:noProof/>
+                <w:webHidden/>
+                <w:sz w:val="28"/>
+                <w:szCs w:val="28"/>
+              </w:rPr>
+              <w:instrText xml:space="preserve"> PAGEREF _Toc211001479 \h </w:instrText>
+            </w:r>
+            <w:r>
+              <w:rPr>
+                <w:rFonts w:ascii="Times New Roman" w:hAnsi="Times New Roman" w:cs="Times New Roman"/>
+                <w:noProof/>
+                <w:webHidden/>
+                <w:sz w:val="28"/>
+                <w:szCs w:val="28"/>
+              </w:rPr>
+            </w:r>
+            <w:r>
+              <w:rPr>
+                <w:rFonts w:ascii="Times New Roman" w:hAnsi="Times New Roman" w:cs="Times New Roman"/>
+                <w:noProof/>
+                <w:webHidden/>
+                <w:sz w:val="28"/>
+                <w:szCs w:val="28"/>
+              </w:rPr>
+              <w:fldChar w:fldCharType="separate"/>
+            </w:r>
+            <w:r>
+              <w:rPr>
+                <w:rFonts w:ascii="Times New Roman" w:hAnsi="Times New Roman" w:cs="Times New Roman"/>
+                <w:noProof/>
+                <w:webHidden/>
+                <w:sz w:val="28"/>
+                <w:szCs w:val="28"/>
+              </w:rPr>
+              <w:t>4</w:t>
+            </w:r>
+            <w:r>
+              <w:rPr>
+                <w:rFonts w:ascii="Times New Roman" w:hAnsi="Times New Roman" w:cs="Times New Roman"/>
+                <w:noProof/>
+                <w:webHidden/>
+                <w:sz w:val="28"/>
+                <w:szCs w:val="28"/>
+              </w:rPr>
+              <w:fldChar w:fldCharType="end"/>
+            </w:r>
+          </w:hyperlink>
+        </w:p>
+        <w:p>
+          <w:pPr>
+            <w:pStyle w:val="13"/>
+            <w:tabs>
+              <w:tab w:val="right" w:leader="dot" w:pos="9345"/>
+            </w:tabs>
+            <w:rPr>
+              <w:rFonts w:ascii="Times New Roman" w:hAnsi="Times New Roman" w:cs="Times New Roman"/>
+              <w:noProof/>
+              <w:sz w:val="28"/>
+              <w:szCs w:val="28"/>
+            </w:rPr>
+          </w:pPr>
+          <w:hyperlink w:anchor="_Toc211001480" w:history="1">
+            <w:r>
+              <w:rPr>
+                <w:rStyle w:val="af3"/>
+                <w:rFonts w:ascii="Times New Roman" w:hAnsi="Times New Roman" w:cs="Times New Roman"/>
+                <w:noProof/>
+                <w:sz w:val="28"/>
+                <w:szCs w:val="28"/>
+              </w:rPr>
+              <w:t>2.3.2 ИНН</w:t>
+            </w:r>
+            <w:r>
+              <w:rPr>
+                <w:rFonts w:ascii="Times New Roman" w:hAnsi="Times New Roman" w:cs="Times New Roman"/>
+                <w:noProof/>
+                <w:webHidden/>
+                <w:sz w:val="28"/>
+                <w:szCs w:val="28"/>
+              </w:rPr>
+              <w:tab/>
+            </w:r>
+            <w:r>
+              <w:rPr>
+                <w:rFonts w:ascii="Times New Roman" w:hAnsi="Times New Roman" w:cs="Times New Roman"/>
+                <w:noProof/>
+                <w:webHidden/>
+                <w:sz w:val="28"/>
+                <w:szCs w:val="28"/>
+              </w:rPr>
+              <w:fldChar w:fldCharType="begin"/>
+            </w:r>
+            <w:r>
+              <w:rPr>
+                <w:rFonts w:ascii="Times New Roman" w:hAnsi="Times New Roman" w:cs="Times New Roman"/>
+                <w:noProof/>
+                <w:webHidden/>
+                <w:sz w:val="28"/>
+                <w:szCs w:val="28"/>
+              </w:rPr>
+              <w:instrText xml:space="preserve"> PAGEREF _Toc211001480 \h </w:instrText>
+            </w:r>
+            <w:r>
+              <w:rPr>
+                <w:rFonts w:ascii="Times New Roman" w:hAnsi="Times New Roman" w:cs="Times New Roman"/>
+                <w:noProof/>
+                <w:webHidden/>
+                <w:sz w:val="28"/>
+                <w:szCs w:val="28"/>
+              </w:rPr>
+            </w:r>
+            <w:r>
+              <w:rPr>
+                <w:rFonts w:ascii="Times New Roman" w:hAnsi="Times New Roman" w:cs="Times New Roman"/>
+                <w:noProof/>
+                <w:webHidden/>
+                <w:sz w:val="28"/>
+                <w:szCs w:val="28"/>
+              </w:rPr>
+              <w:fldChar w:fldCharType="separate"/>
+            </w:r>
+            <w:r>
+              <w:rPr>
+                <w:rFonts w:ascii="Times New Roman" w:hAnsi="Times New Roman" w:cs="Times New Roman"/>
+                <w:noProof/>
+                <w:webHidden/>
+                <w:sz w:val="28"/>
+                <w:szCs w:val="28"/>
+              </w:rPr>
+              <w:t>5</w:t>
+            </w:r>
+            <w:r>
+              <w:rPr>
+                <w:rFonts w:ascii="Times New Roman" w:hAnsi="Times New Roman" w:cs="Times New Roman"/>
+                <w:noProof/>
+                <w:webHidden/>
+                <w:sz w:val="28"/>
+                <w:szCs w:val="28"/>
+              </w:rPr>
+              <w:fldChar w:fldCharType="end"/>
+            </w:r>
+          </w:hyperlink>
+        </w:p>
+        <w:p>
+          <w:pPr>
+            <w:pStyle w:val="13"/>
+            <w:tabs>
+              <w:tab w:val="right" w:leader="dot" w:pos="9345"/>
+            </w:tabs>
+            <w:rPr>
+              <w:rFonts w:ascii="Times New Roman" w:hAnsi="Times New Roman" w:cs="Times New Roman"/>
+              <w:noProof/>
+              <w:sz w:val="28"/>
+              <w:szCs w:val="28"/>
+            </w:rPr>
+          </w:pPr>
+          <w:hyperlink w:anchor="_Toc211001481" w:history="1">
+            <w:r>
+              <w:rPr>
+                <w:rStyle w:val="af3"/>
+                <w:rFonts w:ascii="Times New Roman" w:hAnsi="Times New Roman" w:cs="Times New Roman"/>
+                <w:noProof/>
+                <w:sz w:val="28"/>
+                <w:szCs w:val="28"/>
+              </w:rPr>
+              <w:t>2.3.3 СТРАНИЦА «О НАС»</w:t>
+            </w:r>
+            <w:r>
+              <w:rPr>
+                <w:rFonts w:ascii="Times New Roman" w:hAnsi="Times New Roman" w:cs="Times New Roman"/>
+                <w:noProof/>
+                <w:webHidden/>
+                <w:sz w:val="28"/>
+                <w:szCs w:val="28"/>
+              </w:rPr>
+              <w:tab/>
+            </w:r>
+            <w:r>
+              <w:rPr>
+                <w:rFonts w:ascii="Times New Roman" w:hAnsi="Times New Roman" w:cs="Times New Roman"/>
+                <w:noProof/>
+                <w:webHidden/>
+                <w:sz w:val="28"/>
+                <w:szCs w:val="28"/>
+              </w:rPr>
+              <w:fldChar w:fldCharType="begin"/>
+            </w:r>
+            <w:r>
+              <w:rPr>
+                <w:rFonts w:ascii="Times New Roman" w:hAnsi="Times New Roman" w:cs="Times New Roman"/>
+                <w:noProof/>
+                <w:webHidden/>
+                <w:sz w:val="28"/>
+                <w:szCs w:val="28"/>
+              </w:rPr>
+              <w:instrText xml:space="preserve"> PAGEREF _Toc211001481 \h </w:instrText>
+            </w:r>
+            <w:r>
+              <w:rPr>
+                <w:rFonts w:ascii="Times New Roman" w:hAnsi="Times New Roman" w:cs="Times New Roman"/>
+                <w:noProof/>
+                <w:webHidden/>
+                <w:sz w:val="28"/>
+                <w:szCs w:val="28"/>
+              </w:rPr>
+            </w:r>
+            <w:r>
+              <w:rPr>
+                <w:rFonts w:ascii="Times New Roman" w:hAnsi="Times New Roman" w:cs="Times New Roman"/>
+                <w:noProof/>
+                <w:webHidden/>
+                <w:sz w:val="28"/>
+                <w:szCs w:val="28"/>
+              </w:rPr>
+              <w:fldChar w:fldCharType="separate"/>
+            </w:r>
+            <w:r>
+              <w:rPr>
+                <w:rFonts w:ascii="Times New Roman" w:hAnsi="Times New Roman" w:cs="Times New Roman"/>
+                <w:noProof/>
+                <w:webHidden/>
+                <w:sz w:val="28"/>
+                <w:szCs w:val="28"/>
+              </w:rPr>
+              <w:t>5</w:t>
+            </w:r>
+            <w:r>
+              <w:rPr>
+                <w:rFonts w:ascii="Times New Roman" w:hAnsi="Times New Roman" w:cs="Times New Roman"/>
+                <w:noProof/>
+                <w:webHidden/>
+                <w:sz w:val="28"/>
+                <w:szCs w:val="28"/>
+              </w:rPr>
+              <w:fldChar w:fldCharType="end"/>
+            </w:r>
+          </w:hyperlink>
+        </w:p>
+        <w:p>
+          <w:pPr>
+            <w:pStyle w:val="13"/>
+            <w:tabs>
+              <w:tab w:val="right" w:leader="dot" w:pos="9345"/>
+            </w:tabs>
+            <w:jc w:val="both"/>
+            <w:rPr>
+              <w:rFonts w:ascii="Times New Roman" w:hAnsi="Times New Roman" w:cs="Times New Roman"/>
+              <w:noProof/>
+              <w:sz w:val="28"/>
+              <w:szCs w:val="28"/>
+            </w:rPr>
+          </w:pPr>
+          <w:hyperlink w:anchor="_Toc211001482" w:history="1">
+            <w:r>
+              <w:rPr>
+                <w:rStyle w:val="af3"/>
+                <w:rFonts w:ascii="Times New Roman" w:hAnsi="Times New Roman" w:cs="Times New Roman"/>
+                <w:noProof/>
+                <w:sz w:val="28"/>
+                <w:szCs w:val="28"/>
+              </w:rPr>
+              <w:t>2.3.4 СТРАНИЦА «АССОРТИМЕНТ»</w:t>
+            </w:r>
+            <w:r>
+              <w:rPr>
+                <w:rFonts w:ascii="Times New Roman" w:hAnsi="Times New Roman" w:cs="Times New Roman"/>
+                <w:noProof/>
+                <w:webHidden/>
+                <w:sz w:val="28"/>
+                <w:szCs w:val="28"/>
+              </w:rPr>
+              <w:tab/>
+            </w:r>
+            <w:r>
+              <w:rPr>
+                <w:rFonts w:ascii="Times New Roman" w:hAnsi="Times New Roman" w:cs="Times New Roman"/>
+                <w:noProof/>
+                <w:webHidden/>
+                <w:sz w:val="28"/>
+                <w:szCs w:val="28"/>
+              </w:rPr>
+              <w:fldChar w:fldCharType="begin"/>
+            </w:r>
+            <w:r>
+              <w:rPr>
+                <w:rFonts w:ascii="Times New Roman" w:hAnsi="Times New Roman" w:cs="Times New Roman"/>
+                <w:noProof/>
+                <w:webHidden/>
+                <w:sz w:val="28"/>
+                <w:szCs w:val="28"/>
+              </w:rPr>
+              <w:instrText xml:space="preserve"> PAGEREF _Toc211001482 \h </w:instrText>
+            </w:r>
+            <w:r>
+              <w:rPr>
+                <w:rFonts w:ascii="Times New Roman" w:hAnsi="Times New Roman" w:cs="Times New Roman"/>
+                <w:noProof/>
+                <w:webHidden/>
+                <w:sz w:val="28"/>
+                <w:szCs w:val="28"/>
+              </w:rPr>
+            </w:r>
+            <w:r>
+              <w:rPr>
+                <w:rFonts w:ascii="Times New Roman" w:hAnsi="Times New Roman" w:cs="Times New Roman"/>
+                <w:noProof/>
+                <w:webHidden/>
+                <w:sz w:val="28"/>
+                <w:szCs w:val="28"/>
+              </w:rPr>
+              <w:fldChar w:fldCharType="separate"/>
+            </w:r>
+            <w:r>
+              <w:rPr>
+                <w:rFonts w:ascii="Times New Roman" w:hAnsi="Times New Roman" w:cs="Times New Roman"/>
+                <w:noProof/>
+                <w:webHidden/>
+                <w:sz w:val="28"/>
+                <w:szCs w:val="28"/>
+              </w:rPr>
+              <w:t>6</w:t>
+            </w:r>
+            <w:r>
+              <w:rPr>
+                <w:rFonts w:ascii="Times New Roman" w:hAnsi="Times New Roman" w:cs="Times New Roman"/>
+                <w:noProof/>
+                <w:webHidden/>
+                <w:sz w:val="28"/>
+                <w:szCs w:val="28"/>
+              </w:rPr>
+              <w:fldChar w:fldCharType="end"/>
+            </w:r>
+          </w:hyperlink>
+        </w:p>
+        <w:p>
+          <w:pPr>
+            <w:pStyle w:val="13"/>
+            <w:tabs>
+              <w:tab w:val="right" w:leader="dot" w:pos="9345"/>
+            </w:tabs>
+            <w:jc w:val="both"/>
+            <w:rPr>
+              <w:rFonts w:ascii="Times New Roman" w:hAnsi="Times New Roman" w:cs="Times New Roman"/>
+              <w:noProof/>
+              <w:sz w:val="28"/>
+              <w:szCs w:val="28"/>
+            </w:rPr>
+          </w:pPr>
+          <w:hyperlink w:anchor="_Toc211001483" w:history="1">
+            <w:r>
+              <w:rPr>
+                <w:rStyle w:val="af3"/>
+                <w:rFonts w:ascii="Times New Roman" w:hAnsi="Times New Roman" w:cs="Times New Roman"/>
+                <w:noProof/>
+                <w:sz w:val="28"/>
+                <w:szCs w:val="28"/>
+              </w:rPr>
+              <w:t>2.3.5 СТРАНИЦА КОНКРЕТНОГО ТОВАРА</w:t>
+            </w:r>
+            <w:r>
+              <w:rPr>
+                <w:rFonts w:ascii="Times New Roman" w:hAnsi="Times New Roman" w:cs="Times New Roman"/>
+                <w:noProof/>
+                <w:webHidden/>
+                <w:sz w:val="28"/>
+                <w:szCs w:val="28"/>
+              </w:rPr>
+              <w:tab/>
+            </w:r>
+            <w:r>
+              <w:rPr>
+                <w:rFonts w:ascii="Times New Roman" w:hAnsi="Times New Roman" w:cs="Times New Roman"/>
+                <w:noProof/>
+                <w:webHidden/>
+                <w:sz w:val="28"/>
+                <w:szCs w:val="28"/>
+              </w:rPr>
+              <w:fldChar w:fldCharType="begin"/>
+            </w:r>
+            <w:r>
+              <w:rPr>
+                <w:rFonts w:ascii="Times New Roman" w:hAnsi="Times New Roman" w:cs="Times New Roman"/>
+                <w:noProof/>
+                <w:webHidden/>
+                <w:sz w:val="28"/>
+                <w:szCs w:val="28"/>
+              </w:rPr>
+              <w:instrText xml:space="preserve"> PAGEREF _Toc211001483 \h </w:instrText>
+            </w:r>
+            <w:r>
+              <w:rPr>
+                <w:rFonts w:ascii="Times New Roman" w:hAnsi="Times New Roman" w:cs="Times New Roman"/>
+                <w:noProof/>
+                <w:webHidden/>
+                <w:sz w:val="28"/>
+                <w:szCs w:val="28"/>
+              </w:rPr>
+            </w:r>
+            <w:r>
+              <w:rPr>
+                <w:rFonts w:ascii="Times New Roman" w:hAnsi="Times New Roman" w:cs="Times New Roman"/>
+                <w:noProof/>
+                <w:webHidden/>
+                <w:sz w:val="28"/>
+                <w:szCs w:val="28"/>
+              </w:rPr>
+              <w:fldChar w:fldCharType="separate"/>
+            </w:r>
+            <w:r>
+              <w:rPr>
+                <w:rFonts w:ascii="Times New Roman" w:hAnsi="Times New Roman" w:cs="Times New Roman"/>
+                <w:noProof/>
+                <w:webHidden/>
+                <w:sz w:val="28"/>
+                <w:szCs w:val="28"/>
+              </w:rPr>
+              <w:t>6</w:t>
+            </w:r>
+            <w:r>
+              <w:rPr>
+                <w:rFonts w:ascii="Times New Roman" w:hAnsi="Times New Roman" w:cs="Times New Roman"/>
+                <w:noProof/>
+                <w:webHidden/>
+                <w:sz w:val="28"/>
+                <w:szCs w:val="28"/>
+              </w:rPr>
+              <w:fldChar w:fldCharType="end"/>
+            </w:r>
+          </w:hyperlink>
+        </w:p>
+        <w:p>
+          <w:pPr>
+            <w:pStyle w:val="13"/>
+            <w:tabs>
+              <w:tab w:val="right" w:leader="dot" w:pos="9345"/>
+            </w:tabs>
+            <w:jc w:val="both"/>
+            <w:rPr>
+              <w:rFonts w:ascii="Times New Roman" w:hAnsi="Times New Roman" w:cs="Times New Roman"/>
+              <w:noProof/>
+              <w:sz w:val="28"/>
+              <w:szCs w:val="28"/>
+            </w:rPr>
+          </w:pPr>
+          <w:hyperlink w:anchor="_Toc211001484" w:history="1">
+            <w:r>
+              <w:rPr>
+                <w:rStyle w:val="af3"/>
+                <w:rFonts w:ascii="Times New Roman" w:hAnsi="Times New Roman" w:cs="Times New Roman"/>
+                <w:noProof/>
+                <w:sz w:val="28"/>
+                <w:szCs w:val="28"/>
+              </w:rPr>
+              <w:t>2.3.6 СТРАНИЦА «FAQ»</w:t>
+            </w:r>
+            <w:r>
+              <w:rPr>
+                <w:rFonts w:ascii="Times New Roman" w:hAnsi="Times New Roman" w:cs="Times New Roman"/>
+                <w:noProof/>
+                <w:webHidden/>
+                <w:sz w:val="28"/>
+                <w:szCs w:val="28"/>
+              </w:rPr>
+              <w:tab/>
+            </w:r>
+            <w:r>
+              <w:rPr>
+                <w:rFonts w:ascii="Times New Roman" w:hAnsi="Times New Roman" w:cs="Times New Roman"/>
+                <w:noProof/>
+                <w:webHidden/>
+                <w:sz w:val="28"/>
+                <w:szCs w:val="28"/>
+              </w:rPr>
+              <w:fldChar w:fldCharType="begin"/>
+            </w:r>
+            <w:r>
+              <w:rPr>
+                <w:rFonts w:ascii="Times New Roman" w:hAnsi="Times New Roman" w:cs="Times New Roman"/>
+                <w:noProof/>
+                <w:webHidden/>
+                <w:sz w:val="28"/>
+                <w:szCs w:val="28"/>
+              </w:rPr>
+              <w:instrText xml:space="preserve"> PAGEREF _Toc211001484 \h </w:instrText>
+            </w:r>
+            <w:r>
+              <w:rPr>
+                <w:rFonts w:ascii="Times New Roman" w:hAnsi="Times New Roman" w:cs="Times New Roman"/>
+                <w:noProof/>
+                <w:webHidden/>
+                <w:sz w:val="28"/>
+                <w:szCs w:val="28"/>
+              </w:rPr>
+            </w:r>
+            <w:r>
+              <w:rPr>
+                <w:rFonts w:ascii="Times New Roman" w:hAnsi="Times New Roman" w:cs="Times New Roman"/>
+                <w:noProof/>
+                <w:webHidden/>
+                <w:sz w:val="28"/>
+                <w:szCs w:val="28"/>
+              </w:rPr>
+              <w:fldChar w:fldCharType="separate"/>
+            </w:r>
+            <w:r>
+              <w:rPr>
+                <w:rFonts w:ascii="Times New Roman" w:hAnsi="Times New Roman" w:cs="Times New Roman"/>
+                <w:noProof/>
+                <w:webHidden/>
+                <w:sz w:val="28"/>
+                <w:szCs w:val="28"/>
+              </w:rPr>
+              <w:t>6</w:t>
+            </w:r>
+            <w:r>
+              <w:rPr>
+                <w:rFonts w:ascii="Times New Roman" w:hAnsi="Times New Roman" w:cs="Times New Roman"/>
+                <w:noProof/>
+                <w:webHidden/>
+                <w:sz w:val="28"/>
+                <w:szCs w:val="28"/>
+              </w:rPr>
+              <w:fldChar w:fldCharType="end"/>
+            </w:r>
+          </w:hyperlink>
+        </w:p>
+        <w:p>
+          <w:r>
+            <w:rPr>
+              <w:rFonts w:ascii="Times New Roman" w:hAnsi="Times New Roman" w:cs="Times New Roman"/>
+              <w:b/>
+              <w:bCs/>
+              <w:sz w:val="28"/>
+              <w:szCs w:val="28"/>
+            </w:rPr>
+            <w:fldChar w:fldCharType="end"/>
+          </w:r>
+        </w:p>
+      </w:sdtContent>
+    </w:sdt>
+    <w:p>
+      <w:pPr>
+        <w:jc w:val="both"/>
+        <w:rPr>
+          <w:rFonts w:ascii="Times New Roman" w:hAnsi="Times New Roman" w:cs="Times New Roman"/>
           <w:sz w:val="24"/>
           <w:szCs w:val="24"/>
         </w:rPr>
-        <w:t>О компании</w:t>
-      </w:r>
-    </w:p>
-    <w:p>
-      <w:pPr>
-        <w:spacing w:after="0" w:line="360" w:lineRule="auto"/>
-        <w:jc w:val="both"/>
-        <w:rPr>
-          <w:rFonts w:ascii="Arial" w:hAnsi="Arial" w:cs="Arial"/>
+      </w:pPr>
+      <w:r>
+        <w:rPr>
+          <w:rFonts w:ascii="Times New Roman" w:hAnsi="Times New Roman" w:cs="Times New Roman"/>
           <w:sz w:val="24"/>
           <w:szCs w:val="24"/>
         </w:rPr>
-      </w:pPr>
-      <w:r>
-        <w:rPr>
-          <w:rFonts w:ascii="Arial" w:hAnsi="Arial" w:cs="Arial"/>
-          <w:sz w:val="24"/>
-          <w:szCs w:val="24"/>
+        <w:br w:type="page"/>
+      </w:r>
+    </w:p>
+    <w:p>
+      <w:pPr>
+        <w:pStyle w:val="af0"/>
+        <w:rPr>
+          <w:color w:val="0D0D0D" w:themeColor="text1" w:themeTint="F2"/>
+          <w:sz w:val="28"/>
+          <w:szCs w:val="28"/>
+        </w:rPr>
+      </w:pPr>
+      <w:bookmarkStart w:id="0" w:name="_Toc211001472"/>
+      <w:r>
+        <w:rPr>
+          <w:color w:val="0D0D0D" w:themeColor="text1" w:themeTint="F2"/>
+          <w:sz w:val="28"/>
+          <w:szCs w:val="28"/>
+        </w:rPr>
+        <w:lastRenderedPageBreak/>
+        <w:t xml:space="preserve">1. О </w:t>
+      </w:r>
+      <w:r>
+        <w:rPr>
+          <w:color w:val="0D0D0D" w:themeColor="text1" w:themeTint="F2"/>
+          <w:sz w:val="28"/>
+          <w:szCs w:val="28"/>
+        </w:rPr>
+        <w:t>КОМПАНИИ</w:t>
+      </w:r>
+      <w:bookmarkEnd w:id="0"/>
+    </w:p>
+    <w:p>
+      <w:pPr>
+        <w:pStyle w:val="23"/>
+        <w:rPr>
+          <w:color w:val="0D0D0D" w:themeColor="text1" w:themeTint="F2"/>
+          <w:sz w:val="28"/>
+          <w:szCs w:val="28"/>
+        </w:rPr>
+      </w:pPr>
+      <w:bookmarkStart w:id="1" w:name="_Toc211001473"/>
+      <w:r>
+        <w:rPr>
+          <w:color w:val="0D0D0D" w:themeColor="text1" w:themeTint="F2"/>
+          <w:sz w:val="28"/>
+          <w:szCs w:val="28"/>
+        </w:rPr>
+        <w:t>1.1 ОСНОВНЫЕ СВЕДЕНИЯ</w:t>
+      </w:r>
+      <w:bookmarkEnd w:id="1"/>
+    </w:p>
+    <w:p>
+      <w:pPr>
+        <w:spacing w:after="0" w:line="360" w:lineRule="auto"/>
+        <w:ind w:firstLine="709"/>
+        <w:jc w:val="both"/>
+        <w:rPr>
+          <w:rFonts w:ascii="Times New Roman" w:hAnsi="Times New Roman" w:cs="Times New Roman"/>
+          <w:sz w:val="28"/>
+          <w:szCs w:val="28"/>
+        </w:rPr>
+      </w:pPr>
+      <w:r>
+        <w:rPr>
+          <w:rFonts w:ascii="Times New Roman" w:hAnsi="Times New Roman" w:cs="Times New Roman"/>
+          <w:sz w:val="28"/>
+          <w:szCs w:val="28"/>
         </w:rPr>
         <w:t>Наименование компании:</w:t>
       </w:r>
       <w:r>
         <w:rPr>
-          <w:rFonts w:ascii="Arial" w:hAnsi="Arial" w:cs="Arial"/>
-          <w:sz w:val="24"/>
-          <w:szCs w:val="24"/>
+          <w:rFonts w:ascii="Times New Roman" w:hAnsi="Times New Roman" w:cs="Times New Roman"/>
+          <w:sz w:val="28"/>
+          <w:szCs w:val="28"/>
         </w:rPr>
         <w:t xml:space="preserve"> </w:t>
       </w:r>
       <w:r>
         <w:rPr>
-          <w:rFonts w:ascii="Arial" w:hAnsi="Arial" w:cs="Arial"/>
-          <w:sz w:val="24"/>
-          <w:szCs w:val="24"/>
+          <w:rFonts w:ascii="Times New Roman" w:hAnsi="Times New Roman" w:cs="Times New Roman"/>
+          <w:sz w:val="28"/>
+          <w:szCs w:val="28"/>
           <w:lang w:val="en-US"/>
         </w:rPr>
-        <w:t>Jewer</w:t>
-      </w:r>
-      <w:r>
-        <w:rPr>
-          <w:rFonts w:ascii="Arial" w:hAnsi="Arial" w:cs="Arial"/>
-          <w:sz w:val="24"/>
-          <w:szCs w:val="24"/>
-          <w:lang w:val="en-US"/>
-        </w:rPr>
-        <w:t>ly</w:t>
-      </w:r>
-      <w:r>
-        <w:rPr>
-          <w:rFonts w:ascii="Arial" w:hAnsi="Arial" w:cs="Arial"/>
-          <w:sz w:val="24"/>
-          <w:szCs w:val="24"/>
-          <w:lang w:val="en-US"/>
-        </w:rPr>
-        <w:t xml:space="preserve">verse </w:t>
-      </w:r>
-      <w:r>
-        <w:rPr>
-          <w:rFonts w:ascii="Arial" w:hAnsi="Arial" w:cs="Arial"/>
-          <w:sz w:val="24"/>
-          <w:szCs w:val="24"/>
-          <w:lang w:val="en-US"/>
-        </w:rPr>
-        <w:t>/ Megaverse</w:t>
+        <w:t>Megaverse</w:t>
+      </w:r>
+      <w:r>
+        <w:rPr>
+          <w:rFonts w:ascii="Times New Roman" w:hAnsi="Times New Roman" w:cs="Times New Roman"/>
+          <w:sz w:val="28"/>
+          <w:szCs w:val="28"/>
+        </w:rPr>
+        <w:t>.</w:t>
       </w:r>
     </w:p>
     <w:p>
@@ -138,20 +1489,29 @@
           <w:tab w:val="left" w:pos="8448"/>
         </w:tabs>
         <w:spacing w:after="0" w:line="360" w:lineRule="auto"/>
-        <w:jc w:val="both"/>
-        <w:rPr>
-          <w:rFonts w:ascii="Arial" w:hAnsi="Arial" w:cs="Arial"/>
-          <w:sz w:val="24"/>
-          <w:szCs w:val="24"/>
-        </w:rPr>
-      </w:pPr>
-      <w:r>
-        <w:rPr>
-          <w:rFonts w:ascii="Arial" w:hAnsi="Arial" w:cs="Arial"/>
-          <w:sz w:val="24"/>
-          <w:szCs w:val="24"/>
+        <w:ind w:firstLine="709"/>
+        <w:jc w:val="both"/>
+        <w:rPr>
+          <w:rFonts w:ascii="Times New Roman" w:hAnsi="Times New Roman" w:cs="Times New Roman"/>
+          <w:sz w:val="28"/>
+          <w:szCs w:val="28"/>
+        </w:rPr>
+      </w:pPr>
+      <w:r>
+        <w:rPr>
+          <w:rFonts w:ascii="Times New Roman" w:hAnsi="Times New Roman" w:cs="Times New Roman"/>
+          <w:sz w:val="28"/>
+          <w:szCs w:val="28"/>
         </w:rPr>
         <w:t>Форма компании: Индивидуальный предприниматель (ИП)</w:t>
+      </w:r>
+      <w:r>
+        <w:rPr>
+          <w:rFonts w:ascii="Times New Roman" w:hAnsi="Times New Roman" w:cs="Times New Roman"/>
+          <w:sz w:val="28"/>
+          <w:szCs w:val="28"/>
+        </w:rPr>
+        <w:t>.</w:t>
       </w:r>
     </w:p>
     <w:p>
@@ -161,29 +1521,90 @@
           <w:tab w:val="left" w:pos="8448"/>
         </w:tabs>
         <w:spacing w:after="0" w:line="360" w:lineRule="auto"/>
-        <w:jc w:val="both"/>
-        <w:rPr>
-          <w:rFonts w:ascii="Arial" w:hAnsi="Arial" w:cs="Arial"/>
-          <w:sz w:val="24"/>
-          <w:szCs w:val="24"/>
-        </w:rPr>
-      </w:pPr>
-      <w:r>
-        <w:rPr>
-          <w:rFonts w:ascii="Arial" w:hAnsi="Arial" w:cs="Arial"/>
-          <w:sz w:val="24"/>
-          <w:szCs w:val="24"/>
+        <w:ind w:firstLine="709"/>
+        <w:jc w:val="both"/>
+        <w:rPr>
+          <w:rFonts w:ascii="Times New Roman" w:hAnsi="Times New Roman" w:cs="Times New Roman"/>
+          <w:sz w:val="28"/>
+          <w:szCs w:val="28"/>
+        </w:rPr>
+      </w:pPr>
+      <w:r>
+        <w:rPr>
+          <w:rFonts w:ascii="Times New Roman" w:hAnsi="Times New Roman" w:cs="Times New Roman"/>
+          <w:sz w:val="28"/>
+          <w:szCs w:val="28"/>
         </w:rPr>
         <w:t>Тематика компании:</w:t>
       </w:r>
       <w:r>
         <w:rPr>
-          <w:rFonts w:ascii="Arial" w:hAnsi="Arial" w:cs="Arial"/>
-          <w:sz w:val="24"/>
-          <w:szCs w:val="24"/>
+          <w:rFonts w:ascii="Times New Roman" w:hAnsi="Times New Roman" w:cs="Times New Roman"/>
+          <w:sz w:val="28"/>
+          <w:szCs w:val="28"/>
         </w:rPr>
         <w:t xml:space="preserve"> Изделия ручной работы</w:t>
       </w:r>
+      <w:r>
+        <w:rPr>
+          <w:rFonts w:ascii="Times New Roman" w:hAnsi="Times New Roman" w:cs="Times New Roman"/>
+          <w:sz w:val="28"/>
+          <w:szCs w:val="28"/>
+        </w:rPr>
+        <w:t>.</w:t>
+      </w:r>
+    </w:p>
+    <w:p>
+      <w:pPr>
+        <w:tabs>
+          <w:tab w:val="left" w:pos="2964"/>
+          <w:tab w:val="left" w:pos="8448"/>
+        </w:tabs>
+        <w:spacing w:after="240" w:line="360" w:lineRule="auto"/>
+        <w:ind w:firstLine="709"/>
+        <w:jc w:val="both"/>
+        <w:rPr>
+          <w:rFonts w:ascii="Times New Roman" w:hAnsi="Times New Roman" w:cs="Times New Roman"/>
+          <w:sz w:val="28"/>
+          <w:szCs w:val="28"/>
+        </w:rPr>
+      </w:pPr>
+      <w:r>
+        <w:rPr>
+          <w:rFonts w:ascii="Times New Roman" w:hAnsi="Times New Roman" w:cs="Times New Roman"/>
+          <w:sz w:val="28"/>
+          <w:szCs w:val="28"/>
+        </w:rPr>
+        <w:t>Предоставляемые услуги: разработка индивидуального дизайна изделия, продажа готовых изделий (самовывоз / доставка)</w:t>
+      </w:r>
+      <w:r>
+        <w:rPr>
+          <w:rFonts w:ascii="Times New Roman" w:hAnsi="Times New Roman" w:cs="Times New Roman"/>
+          <w:sz w:val="28"/>
+          <w:szCs w:val="28"/>
+        </w:rPr>
+        <w:t>.</w:t>
+      </w:r>
+    </w:p>
+    <w:p>
+      <w:pPr>
+        <w:pStyle w:val="23"/>
+        <w:rPr>
+          <w:color w:val="0D0D0D" w:themeColor="text1" w:themeTint="F2"/>
+          <w:sz w:val="28"/>
+          <w:szCs w:val="28"/>
+        </w:rPr>
+      </w:pPr>
+      <w:bookmarkStart w:id="2" w:name="_Toc211001474"/>
+      <w:r>
+        <w:rPr>
+          <w:color w:val="0D0D0D" w:themeColor="text1" w:themeTint="F2"/>
+          <w:sz w:val="28"/>
+          <w:szCs w:val="28"/>
+        </w:rPr>
+        <w:t>1.2 ЦЕЛЕВАЯ АУДИТОРИЯ</w:t>
+      </w:r>
+      <w:bookmarkEnd w:id="2"/>
     </w:p>
     <w:p>
       <w:pPr>
@@ -192,123 +1613,45 @@
           <w:tab w:val="left" w:pos="8448"/>
         </w:tabs>
         <w:spacing w:after="0" w:line="360" w:lineRule="auto"/>
-        <w:jc w:val="both"/>
-        <w:rPr>
-          <w:rFonts w:ascii="Arial" w:hAnsi="Arial" w:cs="Arial"/>
-          <w:sz w:val="24"/>
-          <w:szCs w:val="24"/>
-        </w:rPr>
-      </w:pPr>
-      <w:r>
-        <w:rPr>
-          <w:rFonts w:ascii="Arial" w:hAnsi="Arial" w:cs="Arial"/>
-          <w:sz w:val="24"/>
-          <w:szCs w:val="24"/>
-        </w:rPr>
-        <w:t xml:space="preserve">Предоставляемые услуги: разработка индивидуального дизайна изделия, продажа готовых изделий (самовывоз </w:t>
-      </w:r>
-      <w:r>
-        <w:rPr>
-          <w:rFonts w:ascii="Arial" w:hAnsi="Arial" w:cs="Arial"/>
-          <w:sz w:val="24"/>
-          <w:szCs w:val="24"/>
-        </w:rPr>
-        <w:t>/</w:t>
-      </w:r>
-      <w:r>
-        <w:rPr>
-          <w:rFonts w:ascii="Arial" w:hAnsi="Arial" w:cs="Arial"/>
-          <w:sz w:val="24"/>
-          <w:szCs w:val="24"/>
-        </w:rPr>
-        <w:t xml:space="preserve"> доставка)</w:t>
-      </w:r>
-    </w:p>
-    <w:p>
-      <w:pPr>
-        <w:tabs>
-          <w:tab w:val="left" w:pos="2964"/>
-          <w:tab w:val="left" w:pos="8448"/>
-        </w:tabs>
-        <w:spacing w:after="0" w:line="360" w:lineRule="auto"/>
-        <w:jc w:val="both"/>
-        <w:rPr>
-          <w:rFonts w:ascii="Arial" w:hAnsi="Arial" w:cs="Arial"/>
-          <w:sz w:val="24"/>
-          <w:szCs w:val="24"/>
-        </w:rPr>
-      </w:pPr>
-    </w:p>
-    <w:p>
-      <w:pPr>
-        <w:tabs>
-          <w:tab w:val="left" w:pos="2964"/>
-          <w:tab w:val="left" w:pos="8448"/>
-        </w:tabs>
-        <w:spacing w:after="0" w:line="360" w:lineRule="auto"/>
-        <w:jc w:val="both"/>
-        <w:rPr>
-          <w:rFonts w:ascii="Arial" w:hAnsi="Arial" w:cs="Arial"/>
-          <w:sz w:val="24"/>
-          <w:szCs w:val="24"/>
-        </w:rPr>
-      </w:pPr>
-      <w:r>
-        <w:rPr>
-          <w:rFonts w:ascii="Arial" w:hAnsi="Arial" w:cs="Arial"/>
-          <w:sz w:val="24"/>
-          <w:szCs w:val="24"/>
-        </w:rPr>
-        <w:t>Ц</w:t>
-      </w:r>
-      <w:r>
-        <w:rPr>
-          <w:rFonts w:ascii="Arial" w:hAnsi="Arial" w:cs="Arial"/>
-          <w:sz w:val="24"/>
-          <w:szCs w:val="24"/>
-          <w:lang w:val="en-US"/>
-        </w:rPr>
-        <w:t>/A</w:t>
-      </w:r>
-      <w:r>
-        <w:rPr>
-          <w:rFonts w:ascii="Arial" w:hAnsi="Arial" w:cs="Arial"/>
-          <w:sz w:val="24"/>
-          <w:szCs w:val="24"/>
-        </w:rPr>
-        <w:t xml:space="preserve">: </w:t>
-      </w:r>
-      <w:r>
-        <w:rPr>
-          <w:rFonts w:ascii="Arial" w:hAnsi="Arial" w:cs="Arial"/>
-          <w:sz w:val="24"/>
-          <w:szCs w:val="24"/>
-        </w:rPr>
-        <w:tab/>
-      </w:r>
-    </w:p>
-    <w:p>
-      <w:pPr>
-        <w:tabs>
-          <w:tab w:val="left" w:pos="2964"/>
-          <w:tab w:val="left" w:pos="8448"/>
-        </w:tabs>
-        <w:spacing w:after="0" w:line="360" w:lineRule="auto"/>
-        <w:ind w:firstLine="284"/>
-        <w:jc w:val="both"/>
-        <w:rPr>
-          <w:rFonts w:ascii="Arial" w:hAnsi="Arial" w:cs="Arial"/>
-          <w:sz w:val="24"/>
-          <w:szCs w:val="24"/>
-        </w:rPr>
-      </w:pPr>
-      <w:r>
-        <w:rPr>
-          <w:rFonts w:ascii="Arial" w:hAnsi="Arial" w:cs="Arial"/>
-          <w:sz w:val="24"/>
-          <w:szCs w:val="24"/>
-        </w:rPr>
-        <w:t>(Пол) Женский</w:t>
+        <w:ind w:firstLine="709"/>
+        <w:jc w:val="both"/>
+        <w:rPr>
+          <w:rFonts w:ascii="Times New Roman" w:hAnsi="Times New Roman" w:cs="Times New Roman"/>
+          <w:sz w:val="28"/>
+          <w:szCs w:val="28"/>
+        </w:rPr>
+      </w:pPr>
+      <w:r>
+        <w:rPr>
+          <w:rFonts w:ascii="Times New Roman" w:hAnsi="Times New Roman" w:cs="Times New Roman"/>
+          <w:sz w:val="28"/>
+          <w:szCs w:val="28"/>
+        </w:rPr>
+        <w:t>Пол</w:t>
+      </w:r>
+      <w:r>
+        <w:rPr>
+          <w:rFonts w:ascii="Times New Roman" w:hAnsi="Times New Roman" w:cs="Times New Roman"/>
+          <w:sz w:val="28"/>
+          <w:szCs w:val="28"/>
+        </w:rPr>
+        <w:t>:</w:t>
+      </w:r>
+      <w:r>
+        <w:rPr>
+          <w:rFonts w:ascii="Times New Roman" w:hAnsi="Times New Roman" w:cs="Times New Roman"/>
+          <w:sz w:val="28"/>
+          <w:szCs w:val="28"/>
+        </w:rPr>
+        <w:t xml:space="preserve"> Женский</w:t>
+      </w:r>
+      <w:r>
+        <w:rPr>
+          <w:rFonts w:ascii="Times New Roman" w:hAnsi="Times New Roman" w:cs="Times New Roman"/>
+          <w:sz w:val="28"/>
+          <w:szCs w:val="28"/>
+        </w:rPr>
+        <w:t>.</w:t>
       </w:r>
     </w:p>
     <w:p>
@@ -317,20 +1660,45 @@
           <w:tab w:val="left" w:pos="1992"/>
         </w:tabs>
         <w:spacing w:after="0" w:line="360" w:lineRule="auto"/>
-        <w:jc w:val="both"/>
-        <w:rPr>
-          <w:rFonts w:ascii="Arial" w:hAnsi="Arial" w:cs="Arial"/>
-          <w:sz w:val="24"/>
-          <w:szCs w:val="24"/>
-        </w:rPr>
-      </w:pPr>
-      <w:r>
-        <w:rPr>
-          <w:rFonts w:ascii="Arial" w:hAnsi="Arial" w:cs="Arial"/>
-          <w:sz w:val="24"/>
-          <w:szCs w:val="24"/>
-        </w:rPr>
-        <w:t xml:space="preserve">    (Возраст) 20-30 лет</w:t>
+        <w:ind w:firstLine="709"/>
+        <w:jc w:val="both"/>
+        <w:rPr>
+          <w:rFonts w:ascii="Times New Roman" w:hAnsi="Times New Roman" w:cs="Times New Roman"/>
+          <w:sz w:val="28"/>
+          <w:szCs w:val="28"/>
+        </w:rPr>
+      </w:pPr>
+      <w:r>
+        <w:rPr>
+          <w:rFonts w:ascii="Times New Roman" w:hAnsi="Times New Roman" w:cs="Times New Roman"/>
+          <w:sz w:val="28"/>
+          <w:szCs w:val="28"/>
+        </w:rPr>
+        <w:t>Возраст</w:t>
+      </w:r>
+      <w:r>
+        <w:rPr>
+          <w:rFonts w:ascii="Times New Roman" w:hAnsi="Times New Roman" w:cs="Times New Roman"/>
+          <w:sz w:val="28"/>
+          <w:szCs w:val="28"/>
+        </w:rPr>
+        <w:t>:</w:t>
+      </w:r>
+      <w:r>
+        <w:rPr>
+          <w:rFonts w:ascii="Times New Roman" w:hAnsi="Times New Roman" w:cs="Times New Roman"/>
+          <w:sz w:val="28"/>
+          <w:szCs w:val="28"/>
+        </w:rPr>
+        <w:t xml:space="preserve"> 20-30 лет</w:t>
+      </w:r>
+      <w:r>
+        <w:rPr>
+          <w:rFonts w:ascii="Times New Roman" w:hAnsi="Times New Roman" w:cs="Times New Roman"/>
+          <w:sz w:val="28"/>
+          <w:szCs w:val="28"/>
+        </w:rPr>
+        <w:t>.</w:t>
       </w:r>
     </w:p>
     <w:p>
@@ -339,36 +1707,53 @@
           <w:tab w:val="left" w:pos="1992"/>
         </w:tabs>
         <w:spacing w:after="0" w:line="360" w:lineRule="auto"/>
-        <w:jc w:val="both"/>
-        <w:rPr>
-          <w:rFonts w:ascii="Arial" w:hAnsi="Arial" w:cs="Arial"/>
-          <w:sz w:val="24"/>
-          <w:szCs w:val="24"/>
-        </w:rPr>
-      </w:pPr>
-      <w:r>
-        <w:rPr>
-          <w:rFonts w:ascii="Arial" w:hAnsi="Arial" w:cs="Arial"/>
-          <w:sz w:val="24"/>
-          <w:szCs w:val="24"/>
-        </w:rPr>
-        <w:t xml:space="preserve">    (Семейное положение) </w:t>
-      </w:r>
-      <w:r>
-        <w:rPr>
-          <w:rFonts w:ascii="Arial" w:hAnsi="Arial" w:cs="Arial"/>
-          <w:sz w:val="24"/>
-          <w:szCs w:val="24"/>
+        <w:ind w:firstLine="709"/>
+        <w:jc w:val="both"/>
+        <w:rPr>
+          <w:rFonts w:ascii="Times New Roman" w:hAnsi="Times New Roman" w:cs="Times New Roman"/>
+          <w:sz w:val="28"/>
+          <w:szCs w:val="28"/>
+        </w:rPr>
+      </w:pPr>
+      <w:r>
+        <w:rPr>
+          <w:rFonts w:ascii="Times New Roman" w:hAnsi="Times New Roman" w:cs="Times New Roman"/>
+          <w:sz w:val="28"/>
+          <w:szCs w:val="28"/>
+        </w:rPr>
+        <w:t>Семейное положение</w:t>
+      </w:r>
+      <w:r>
+        <w:rPr>
+          <w:rFonts w:ascii="Times New Roman" w:hAnsi="Times New Roman" w:cs="Times New Roman"/>
+          <w:sz w:val="28"/>
+          <w:szCs w:val="28"/>
+        </w:rPr>
+        <w:t xml:space="preserve">: </w:t>
+      </w:r>
+      <w:r>
+        <w:rPr>
+          <w:rFonts w:ascii="Times New Roman" w:hAnsi="Times New Roman" w:cs="Times New Roman"/>
+          <w:sz w:val="28"/>
+          <w:szCs w:val="28"/>
         </w:rPr>
         <w:t>Н</w:t>
       </w:r>
       <w:r>
         <w:rPr>
-          <w:rFonts w:ascii="Arial" w:hAnsi="Arial" w:cs="Arial"/>
-          <w:sz w:val="24"/>
-          <w:szCs w:val="24"/>
+          <w:rFonts w:ascii="Times New Roman" w:hAnsi="Times New Roman" w:cs="Times New Roman"/>
+          <w:sz w:val="28"/>
+          <w:szCs w:val="28"/>
         </w:rPr>
         <w:t>е замужем, детей нет</w:t>
+      </w:r>
+      <w:r>
+        <w:rPr>
+          <w:rFonts w:ascii="Times New Roman" w:hAnsi="Times New Roman" w:cs="Times New Roman"/>
+          <w:sz w:val="28"/>
+          <w:szCs w:val="28"/>
+        </w:rPr>
+        <w:t>.</w:t>
       </w:r>
     </w:p>
     <w:p>
@@ -377,20 +1762,45 @@
           <w:tab w:val="left" w:pos="1992"/>
         </w:tabs>
         <w:spacing w:after="0" w:line="360" w:lineRule="auto"/>
-        <w:jc w:val="both"/>
-        <w:rPr>
-          <w:rFonts w:ascii="Arial" w:hAnsi="Arial" w:cs="Arial"/>
-          <w:sz w:val="24"/>
-          <w:szCs w:val="24"/>
-        </w:rPr>
-      </w:pPr>
-      <w:r>
-        <w:rPr>
-          <w:rFonts w:ascii="Arial" w:hAnsi="Arial" w:cs="Arial"/>
-          <w:sz w:val="24"/>
-          <w:szCs w:val="24"/>
-        </w:rPr>
-        <w:t xml:space="preserve">    (Род занятий) Несвязанный с ручным трудом</w:t>
+        <w:ind w:firstLine="709"/>
+        <w:jc w:val="both"/>
+        <w:rPr>
+          <w:rFonts w:ascii="Times New Roman" w:hAnsi="Times New Roman" w:cs="Times New Roman"/>
+          <w:sz w:val="28"/>
+          <w:szCs w:val="28"/>
+        </w:rPr>
+      </w:pPr>
+      <w:r>
+        <w:rPr>
+          <w:rFonts w:ascii="Times New Roman" w:hAnsi="Times New Roman" w:cs="Times New Roman"/>
+          <w:sz w:val="28"/>
+          <w:szCs w:val="28"/>
+        </w:rPr>
+        <w:t>Род занятий</w:t>
+      </w:r>
+      <w:r>
+        <w:rPr>
+          <w:rFonts w:ascii="Times New Roman" w:hAnsi="Times New Roman" w:cs="Times New Roman"/>
+          <w:sz w:val="28"/>
+          <w:szCs w:val="28"/>
+        </w:rPr>
+        <w:t xml:space="preserve">: </w:t>
+      </w:r>
+      <w:r>
+        <w:rPr>
+          <w:rFonts w:ascii="Times New Roman" w:hAnsi="Times New Roman" w:cs="Times New Roman"/>
+          <w:sz w:val="28"/>
+          <w:szCs w:val="28"/>
+        </w:rPr>
+        <w:t>Несвязанный с ручным трудом</w:t>
+      </w:r>
+      <w:r>
+        <w:rPr>
+          <w:rFonts w:ascii="Times New Roman" w:hAnsi="Times New Roman" w:cs="Times New Roman"/>
+          <w:sz w:val="28"/>
+          <w:szCs w:val="28"/>
+        </w:rPr>
+        <w:t>.</w:t>
       </w:r>
     </w:p>
     <w:p>
@@ -399,20 +1809,37 @@
           <w:tab w:val="left" w:pos="1992"/>
         </w:tabs>
         <w:spacing w:after="0" w:line="360" w:lineRule="auto"/>
-        <w:jc w:val="both"/>
-        <w:rPr>
-          <w:rFonts w:ascii="Arial" w:hAnsi="Arial" w:cs="Arial"/>
-          <w:sz w:val="24"/>
-          <w:szCs w:val="24"/>
-        </w:rPr>
-      </w:pPr>
-      <w:r>
-        <w:rPr>
-          <w:rFonts w:ascii="Arial" w:hAnsi="Arial" w:cs="Arial"/>
-          <w:sz w:val="24"/>
-          <w:szCs w:val="24"/>
-        </w:rPr>
-        <w:t xml:space="preserve">    (Уровень дохода) 70-80 тыс. руб.</w:t>
+        <w:ind w:firstLine="709"/>
+        <w:jc w:val="both"/>
+        <w:rPr>
+          <w:rFonts w:ascii="Times New Roman" w:hAnsi="Times New Roman" w:cs="Times New Roman"/>
+          <w:sz w:val="28"/>
+          <w:szCs w:val="28"/>
+        </w:rPr>
+      </w:pPr>
+      <w:r>
+        <w:rPr>
+          <w:rFonts w:ascii="Times New Roman" w:hAnsi="Times New Roman" w:cs="Times New Roman"/>
+          <w:sz w:val="28"/>
+          <w:szCs w:val="28"/>
+        </w:rPr>
+        <w:t>Уровень дохода</w:t>
+      </w:r>
+      <w:r>
+        <w:rPr>
+          <w:rFonts w:ascii="Times New Roman" w:hAnsi="Times New Roman" w:cs="Times New Roman"/>
+          <w:sz w:val="28"/>
+          <w:szCs w:val="28"/>
+        </w:rPr>
+        <w:t>: 70</w:t>
+      </w:r>
+      <w:r>
+        <w:rPr>
+          <w:rFonts w:ascii="Times New Roman" w:hAnsi="Times New Roman" w:cs="Times New Roman"/>
+          <w:sz w:val="28"/>
+          <w:szCs w:val="28"/>
+        </w:rPr>
+        <w:t>-80 тыс. руб.</w:t>
       </w:r>
     </w:p>
     <w:p>
@@ -422,28 +1849,53 @@
           <w:tab w:val="left" w:pos="4020"/>
         </w:tabs>
         <w:spacing w:after="0" w:line="360" w:lineRule="auto"/>
-        <w:jc w:val="both"/>
-        <w:rPr>
-          <w:rFonts w:ascii="Arial" w:hAnsi="Arial" w:cs="Arial"/>
-          <w:sz w:val="24"/>
-          <w:szCs w:val="24"/>
-        </w:rPr>
-      </w:pPr>
-      <w:r>
-        <w:rPr>
-          <w:rFonts w:ascii="Arial" w:hAnsi="Arial" w:cs="Arial"/>
-          <w:sz w:val="24"/>
-          <w:szCs w:val="24"/>
-        </w:rPr>
-        <w:t xml:space="preserve">    (Географическое положение) </w:t>
-      </w:r>
-      <w:r>
-        <w:rPr>
-          <w:rFonts w:ascii="Arial" w:hAnsi="Arial" w:cs="Arial"/>
-          <w:sz w:val="24"/>
-          <w:szCs w:val="24"/>
+        <w:ind w:firstLine="709"/>
+        <w:jc w:val="both"/>
+        <w:rPr>
+          <w:rFonts w:ascii="Times New Roman" w:hAnsi="Times New Roman" w:cs="Times New Roman"/>
+          <w:sz w:val="28"/>
+          <w:szCs w:val="28"/>
+        </w:rPr>
+      </w:pPr>
+      <w:r>
+        <w:rPr>
+          <w:rFonts w:ascii="Times New Roman" w:hAnsi="Times New Roman" w:cs="Times New Roman"/>
+          <w:sz w:val="28"/>
+          <w:szCs w:val="28"/>
+        </w:rPr>
+        <w:t>Географическое положение</w:t>
+      </w:r>
+      <w:r>
+        <w:rPr>
+          <w:rFonts w:ascii="Times New Roman" w:hAnsi="Times New Roman" w:cs="Times New Roman"/>
+          <w:sz w:val="28"/>
+          <w:szCs w:val="28"/>
+        </w:rPr>
+        <w:t>:</w:t>
+      </w:r>
+      <w:r>
+        <w:rPr>
+          <w:rFonts w:ascii="Times New Roman" w:hAnsi="Times New Roman" w:cs="Times New Roman"/>
+          <w:sz w:val="28"/>
+          <w:szCs w:val="28"/>
+        </w:rPr>
+        <w:t xml:space="preserve"> </w:t>
+      </w:r>
+      <w:r>
+        <w:rPr>
+          <w:rFonts w:ascii="Times New Roman" w:hAnsi="Times New Roman" w:cs="Times New Roman"/>
+          <w:sz w:val="28"/>
+          <w:szCs w:val="28"/>
         </w:rPr>
         <w:t>Россия и страны СНГ</w:t>
+      </w:r>
+      <w:r>
+        <w:rPr>
+          <w:rFonts w:ascii="Times New Roman" w:hAnsi="Times New Roman" w:cs="Times New Roman"/>
+          <w:sz w:val="28"/>
+          <w:szCs w:val="28"/>
+        </w:rPr>
+        <w:t>.</w:t>
       </w:r>
     </w:p>
     <w:p>
@@ -453,60 +1905,69 @@
           <w:tab w:val="left" w:pos="4020"/>
         </w:tabs>
         <w:spacing w:after="0" w:line="360" w:lineRule="auto"/>
-        <w:jc w:val="both"/>
-        <w:rPr>
-          <w:rFonts w:ascii="Arial" w:hAnsi="Arial" w:cs="Arial"/>
-          <w:sz w:val="24"/>
-          <w:szCs w:val="24"/>
-        </w:rPr>
-      </w:pPr>
-      <w:r>
-        <w:rPr>
-          <w:rFonts w:ascii="Arial" w:hAnsi="Arial" w:cs="Arial"/>
-          <w:sz w:val="24"/>
-          <w:szCs w:val="24"/>
-        </w:rPr>
-        <w:t xml:space="preserve">    (Интересы) Интерес к украшениям и</w:t>
-      </w:r>
-      <w:r>
-        <w:rPr>
-          <w:rFonts w:ascii="Arial" w:hAnsi="Arial" w:cs="Arial"/>
-          <w:sz w:val="24"/>
-          <w:szCs w:val="24"/>
+        <w:ind w:firstLine="709"/>
+        <w:jc w:val="both"/>
+        <w:rPr>
+          <w:rFonts w:ascii="Times New Roman" w:hAnsi="Times New Roman" w:cs="Times New Roman"/>
+          <w:sz w:val="28"/>
+          <w:szCs w:val="28"/>
+        </w:rPr>
+      </w:pPr>
+      <w:r>
+        <w:rPr>
+          <w:rFonts w:ascii="Times New Roman" w:hAnsi="Times New Roman" w:cs="Times New Roman"/>
+          <w:sz w:val="28"/>
+          <w:szCs w:val="28"/>
+        </w:rPr>
+        <w:t>Интересы</w:t>
+      </w:r>
+      <w:r>
+        <w:rPr>
+          <w:rFonts w:ascii="Times New Roman" w:hAnsi="Times New Roman" w:cs="Times New Roman"/>
+          <w:sz w:val="28"/>
+          <w:szCs w:val="28"/>
+        </w:rPr>
+        <w:t>:</w:t>
+      </w:r>
+      <w:r>
+        <w:rPr>
+          <w:rFonts w:ascii="Times New Roman" w:hAnsi="Times New Roman" w:cs="Times New Roman"/>
+          <w:sz w:val="28"/>
+          <w:szCs w:val="28"/>
+        </w:rPr>
+        <w:t xml:space="preserve"> Интерес к украшениям и нарядам</w:t>
+      </w:r>
+      <w:r>
+        <w:rPr>
+          <w:rFonts w:ascii="Times New Roman" w:hAnsi="Times New Roman" w:cs="Times New Roman"/>
+          <w:sz w:val="28"/>
+          <w:szCs w:val="28"/>
+        </w:rPr>
+        <w:t>;</w:t>
+      </w:r>
+      <w:r>
+        <w:rPr>
+          <w:rFonts w:ascii="Times New Roman" w:hAnsi="Times New Roman" w:cs="Times New Roman"/>
+          <w:sz w:val="28"/>
+          <w:szCs w:val="28"/>
         </w:rPr>
         <w:t xml:space="preserve"> </w:t>
       </w:r>
       <w:r>
         <w:rPr>
-          <w:rFonts w:ascii="Arial" w:hAnsi="Arial" w:cs="Arial"/>
-          <w:sz w:val="24"/>
-          <w:szCs w:val="24"/>
-        </w:rPr>
-        <w:t>нарядам</w:t>
-      </w:r>
-      <w:r>
-        <w:rPr>
-          <w:rFonts w:ascii="Arial" w:hAnsi="Arial" w:cs="Arial"/>
-          <w:sz w:val="24"/>
-          <w:szCs w:val="24"/>
-        </w:rPr>
-        <w:t>;</w:t>
-      </w:r>
-      <w:r>
-        <w:rPr>
-          <w:rFonts w:ascii="Arial" w:hAnsi="Arial" w:cs="Arial"/>
-          <w:sz w:val="24"/>
-          <w:szCs w:val="24"/>
-        </w:rPr>
-        <w:t xml:space="preserve"> </w:t>
-      </w:r>
-      <w:r>
-        <w:rPr>
-          <w:rFonts w:ascii="Arial" w:hAnsi="Arial" w:cs="Arial"/>
-          <w:sz w:val="24"/>
-          <w:szCs w:val="24"/>
+          <w:rFonts w:ascii="Times New Roman" w:hAnsi="Times New Roman" w:cs="Times New Roman"/>
+          <w:sz w:val="28"/>
+          <w:szCs w:val="28"/>
         </w:rPr>
         <w:t>увлечение фандомами, преимущественно музыкальными группами</w:t>
+      </w:r>
+      <w:r>
+        <w:rPr>
+          <w:rFonts w:ascii="Times New Roman" w:hAnsi="Times New Roman" w:cs="Times New Roman"/>
+          <w:sz w:val="28"/>
+          <w:szCs w:val="28"/>
+        </w:rPr>
+        <w:t>.</w:t>
       </w:r>
     </w:p>
     <w:p>
@@ -516,44 +1977,101 @@
           <w:tab w:val="left" w:pos="4020"/>
         </w:tabs>
         <w:spacing w:after="0" w:line="360" w:lineRule="auto"/>
-        <w:jc w:val="both"/>
-        <w:rPr>
-          <w:rFonts w:ascii="Arial" w:hAnsi="Arial" w:cs="Arial"/>
-          <w:sz w:val="24"/>
-          <w:szCs w:val="24"/>
-        </w:rPr>
-      </w:pPr>
-      <w:r>
-        <w:rPr>
-          <w:rFonts w:ascii="Arial" w:hAnsi="Arial" w:cs="Arial"/>
-          <w:sz w:val="24"/>
-          <w:szCs w:val="24"/>
-        </w:rPr>
-        <w:t xml:space="preserve">    (Убеждения) Понимание ценности ручного труда, соотношения цена </w:t>
-      </w:r>
-      <w:r>
-        <w:rPr>
-          <w:rFonts w:ascii="Arial" w:hAnsi="Arial" w:cs="Arial"/>
-          <w:sz w:val="24"/>
-          <w:szCs w:val="24"/>
-        </w:rPr>
-        <w:t>/</w:t>
-      </w:r>
-      <w:r>
-        <w:rPr>
-          <w:rFonts w:ascii="Arial" w:hAnsi="Arial" w:cs="Arial"/>
-          <w:sz w:val="24"/>
-          <w:szCs w:val="24"/>
-        </w:rPr>
-        <w:t xml:space="preserve"> качество </w:t>
-      </w:r>
-      <w:r>
-        <w:rPr>
-          <w:rFonts w:ascii="Arial" w:hAnsi="Arial" w:cs="Arial"/>
-          <w:sz w:val="24"/>
-          <w:szCs w:val="24"/>
-        </w:rPr>
-        <w:tab/>
+        <w:ind w:firstLine="709"/>
+        <w:jc w:val="both"/>
+        <w:rPr>
+          <w:rFonts w:ascii="Times New Roman" w:hAnsi="Times New Roman" w:cs="Times New Roman"/>
+          <w:sz w:val="28"/>
+          <w:szCs w:val="28"/>
+        </w:rPr>
+      </w:pPr>
+      <w:r>
+        <w:rPr>
+          <w:rFonts w:ascii="Times New Roman" w:hAnsi="Times New Roman" w:cs="Times New Roman"/>
+          <w:sz w:val="28"/>
+          <w:szCs w:val="28"/>
+        </w:rPr>
+        <w:t>Убеждения</w:t>
+      </w:r>
+      <w:r>
+        <w:rPr>
+          <w:rFonts w:ascii="Times New Roman" w:hAnsi="Times New Roman" w:cs="Times New Roman"/>
+          <w:sz w:val="28"/>
+          <w:szCs w:val="28"/>
+        </w:rPr>
+        <w:t>:</w:t>
+      </w:r>
+      <w:r>
+        <w:rPr>
+          <w:rFonts w:ascii="Times New Roman" w:hAnsi="Times New Roman" w:cs="Times New Roman"/>
+          <w:sz w:val="28"/>
+          <w:szCs w:val="28"/>
+        </w:rPr>
+        <w:t xml:space="preserve"> Понимание ценности ручного труда, соотношения цена / качество</w:t>
+      </w:r>
+      <w:r>
+        <w:rPr>
+          <w:rFonts w:ascii="Times New Roman" w:hAnsi="Times New Roman" w:cs="Times New Roman"/>
+          <w:sz w:val="28"/>
+          <w:szCs w:val="28"/>
+        </w:rPr>
+        <w:t>.</w:t>
+      </w:r>
+      <w:r>
+        <w:rPr>
+          <w:rFonts w:ascii="Times New Roman" w:hAnsi="Times New Roman" w:cs="Times New Roman"/>
+          <w:sz w:val="28"/>
+          <w:szCs w:val="28"/>
+        </w:rPr>
+        <w:t xml:space="preserve"> </w:t>
+      </w:r>
+      <w:r>
+        <w:rPr>
+          <w:rFonts w:ascii="Times New Roman" w:hAnsi="Times New Roman" w:cs="Times New Roman"/>
+          <w:sz w:val="28"/>
+          <w:szCs w:val="28"/>
+        </w:rPr>
+        <w:t>По</w:t>
+      </w:r>
+      <w:r>
+        <w:rPr>
+          <w:rFonts w:ascii="Times New Roman" w:hAnsi="Times New Roman" w:cs="Times New Roman"/>
+          <w:sz w:val="28"/>
+          <w:szCs w:val="28"/>
+        </w:rPr>
+        <w:t>купательские привычки</w:t>
+      </w:r>
+      <w:r>
+        <w:rPr>
+          <w:rFonts w:ascii="Times New Roman" w:hAnsi="Times New Roman" w:cs="Times New Roman"/>
+          <w:sz w:val="28"/>
+          <w:szCs w:val="28"/>
+        </w:rPr>
+        <w:t>:</w:t>
+      </w:r>
+      <w:r>
+        <w:rPr>
+          <w:rFonts w:ascii="Times New Roman" w:hAnsi="Times New Roman" w:cs="Times New Roman"/>
+          <w:sz w:val="28"/>
+          <w:szCs w:val="28"/>
+        </w:rPr>
+        <w:t xml:space="preserve"> </w:t>
+      </w:r>
+      <w:r>
+        <w:rPr>
+          <w:rFonts w:ascii="Times New Roman" w:hAnsi="Times New Roman" w:cs="Times New Roman"/>
+          <w:sz w:val="28"/>
+          <w:szCs w:val="28"/>
+        </w:rPr>
+        <w:t>Поиск уникального интересного дизайна, отражающего интерес к песне / исполнителю</w:t>
+      </w:r>
+      <w:r>
+        <w:rPr>
+          <w:rFonts w:ascii="Times New Roman" w:hAnsi="Times New Roman" w:cs="Times New Roman"/>
+          <w:sz w:val="28"/>
+          <w:szCs w:val="28"/>
+        </w:rPr>
+        <w:t>.</w:t>
       </w:r>
     </w:p>
     <w:p>
@@ -564,68 +2082,45 @@
           <w:tab w:val="center" w:pos="4677"/>
         </w:tabs>
         <w:spacing w:after="0" w:line="360" w:lineRule="auto"/>
-        <w:jc w:val="both"/>
-        <w:rPr>
-          <w:rFonts w:ascii="Arial" w:hAnsi="Arial" w:cs="Arial"/>
-          <w:sz w:val="24"/>
-          <w:szCs w:val="24"/>
-        </w:rPr>
-      </w:pPr>
-      <w:r>
-        <w:rPr>
-          <w:rFonts w:ascii="Arial" w:hAnsi="Arial" w:cs="Arial"/>
-          <w:sz w:val="24"/>
-          <w:szCs w:val="24"/>
-        </w:rPr>
-        <w:t xml:space="preserve">    (По</w:t>
-      </w:r>
-      <w:r>
-        <w:rPr>
-          <w:rFonts w:ascii="Arial" w:hAnsi="Arial" w:cs="Arial"/>
-          <w:sz w:val="24"/>
-          <w:szCs w:val="24"/>
-        </w:rPr>
-        <w:t>купательские привычки</w:t>
-      </w:r>
-      <w:r>
-        <w:rPr>
-          <w:rFonts w:ascii="Arial" w:hAnsi="Arial" w:cs="Arial"/>
-          <w:sz w:val="24"/>
-          <w:szCs w:val="24"/>
-        </w:rPr>
-        <w:t>)</w:t>
-      </w:r>
-      <w:r>
-        <w:rPr>
-          <w:rFonts w:ascii="Arial" w:hAnsi="Arial" w:cs="Arial"/>
-          <w:sz w:val="24"/>
-          <w:szCs w:val="24"/>
-        </w:rPr>
-        <w:t xml:space="preserve"> </w:t>
-      </w:r>
-      <w:r>
-        <w:rPr>
-          <w:rFonts w:ascii="Arial" w:hAnsi="Arial" w:cs="Arial"/>
-          <w:sz w:val="24"/>
-          <w:szCs w:val="24"/>
-        </w:rPr>
-        <w:t xml:space="preserve">Поиск уникального интересного дизайна, отражающего интерес к песне </w:t>
-      </w:r>
-      <w:r>
-        <w:rPr>
-          <w:rFonts w:ascii="Arial" w:hAnsi="Arial" w:cs="Arial"/>
-          <w:sz w:val="24"/>
-          <w:szCs w:val="24"/>
-        </w:rPr>
-        <w:t>/</w:t>
-      </w:r>
-      <w:r>
-        <w:rPr>
-          <w:rFonts w:ascii="Arial" w:hAnsi="Arial" w:cs="Arial"/>
-          <w:sz w:val="24"/>
-          <w:szCs w:val="24"/>
-        </w:rPr>
-        <w:t xml:space="preserve"> исполнителю</w:t>
+        <w:ind w:firstLine="709"/>
+        <w:jc w:val="both"/>
+        <w:rPr>
+          <w:rFonts w:ascii="Times New Roman" w:hAnsi="Times New Roman" w:cs="Times New Roman"/>
+          <w:sz w:val="28"/>
+          <w:szCs w:val="28"/>
+        </w:rPr>
+      </w:pPr>
+      <w:r>
+        <w:rPr>
+          <w:rFonts w:ascii="Times New Roman" w:hAnsi="Times New Roman" w:cs="Times New Roman"/>
+          <w:sz w:val="28"/>
+          <w:szCs w:val="28"/>
+        </w:rPr>
+        <w:t>Повод для покупки</w:t>
+      </w:r>
+      <w:r>
+        <w:rPr>
+          <w:rFonts w:ascii="Times New Roman" w:hAnsi="Times New Roman" w:cs="Times New Roman"/>
+          <w:sz w:val="28"/>
+          <w:szCs w:val="28"/>
+        </w:rPr>
+        <w:t>:</w:t>
+      </w:r>
+      <w:r>
+        <w:rPr>
+          <w:rFonts w:ascii="Times New Roman" w:hAnsi="Times New Roman" w:cs="Times New Roman"/>
+          <w:sz w:val="28"/>
+          <w:szCs w:val="28"/>
+        </w:rPr>
+        <w:t xml:space="preserve"> Подарок для себя / близкого человека</w:t>
+      </w:r>
+      <w:r>
+        <w:rPr>
+          <w:rFonts w:ascii="Times New Roman" w:hAnsi="Times New Roman" w:cs="Times New Roman"/>
+          <w:sz w:val="28"/>
+          <w:szCs w:val="28"/>
+        </w:rPr>
+        <w:t>.</w:t>
       </w:r>
     </w:p>
     <w:p>
@@ -636,113 +2131,159 @@
           <w:tab w:val="center" w:pos="4677"/>
         </w:tabs>
         <w:spacing w:after="0" w:line="360" w:lineRule="auto"/>
-        <w:jc w:val="both"/>
-        <w:rPr>
-          <w:rFonts w:ascii="Arial" w:hAnsi="Arial" w:cs="Arial"/>
-          <w:sz w:val="24"/>
-          <w:szCs w:val="24"/>
-        </w:rPr>
-      </w:pPr>
-      <w:r>
-        <w:rPr>
-          <w:rFonts w:ascii="Arial" w:hAnsi="Arial" w:cs="Arial"/>
-          <w:sz w:val="24"/>
-          <w:szCs w:val="24"/>
-        </w:rPr>
-        <w:t xml:space="preserve">    (Повод для покупки) Подарок для себя </w:t>
-      </w:r>
-      <w:r>
-        <w:rPr>
-          <w:rFonts w:ascii="Arial" w:hAnsi="Arial" w:cs="Arial"/>
-          <w:sz w:val="24"/>
-          <w:szCs w:val="24"/>
-        </w:rPr>
-        <w:t>/</w:t>
-      </w:r>
-      <w:r>
-        <w:rPr>
-          <w:rFonts w:ascii="Arial" w:hAnsi="Arial" w:cs="Arial"/>
-          <w:sz w:val="24"/>
-          <w:szCs w:val="24"/>
-        </w:rPr>
-        <w:t xml:space="preserve"> близкого человека</w:t>
-      </w:r>
-    </w:p>
-    <w:p>
-      <w:pPr>
-        <w:tabs>
-          <w:tab w:val="left" w:pos="3240"/>
-        </w:tabs>
-        <w:spacing w:after="0" w:line="360" w:lineRule="auto"/>
-        <w:jc w:val="both"/>
-        <w:rPr>
-          <w:rFonts w:ascii="Arial" w:hAnsi="Arial" w:cs="Arial"/>
-          <w:sz w:val="24"/>
-          <w:szCs w:val="24"/>
-        </w:rPr>
-      </w:pPr>
-      <w:r>
-        <w:rPr>
-          <w:rFonts w:ascii="Arial" w:hAnsi="Arial" w:cs="Arial"/>
-          <w:sz w:val="24"/>
-          <w:szCs w:val="24"/>
-        </w:rPr>
-        <w:t xml:space="preserve">    (Искомые выгоды) Скидки на общие праздники и дни рождения</w:t>
+        <w:ind w:firstLine="709"/>
+        <w:jc w:val="both"/>
+        <w:rPr>
+          <w:rFonts w:ascii="Times New Roman" w:hAnsi="Times New Roman" w:cs="Times New Roman"/>
+          <w:sz w:val="28"/>
+          <w:szCs w:val="28"/>
+        </w:rPr>
+      </w:pPr>
+      <w:r>
+        <w:rPr>
+          <w:rFonts w:ascii="Times New Roman" w:hAnsi="Times New Roman" w:cs="Times New Roman"/>
+          <w:sz w:val="28"/>
+          <w:szCs w:val="28"/>
+        </w:rPr>
+        <w:t>Искомые выгоды</w:t>
+      </w:r>
+      <w:r>
+        <w:rPr>
+          <w:rFonts w:ascii="Times New Roman" w:hAnsi="Times New Roman" w:cs="Times New Roman"/>
+          <w:sz w:val="28"/>
+          <w:szCs w:val="28"/>
+        </w:rPr>
+        <w:t>:</w:t>
+      </w:r>
+      <w:r>
+        <w:rPr>
+          <w:rFonts w:ascii="Times New Roman" w:hAnsi="Times New Roman" w:cs="Times New Roman"/>
+          <w:sz w:val="28"/>
+          <w:szCs w:val="28"/>
+        </w:rPr>
+        <w:t xml:space="preserve"> Скидки на общие праздники и дни рождения</w:t>
+      </w:r>
+      <w:r>
+        <w:rPr>
+          <w:rFonts w:ascii="Times New Roman" w:hAnsi="Times New Roman" w:cs="Times New Roman"/>
+          <w:sz w:val="28"/>
+          <w:szCs w:val="28"/>
+        </w:rPr>
+        <w:t>.</w:t>
       </w:r>
     </w:p>
     <w:p>
       <w:pPr>
         <w:tabs>
           <w:tab w:val="left" w:pos="2856"/>
+          <w:tab w:val="left" w:pos="4020"/>
           <w:tab w:val="center" w:pos="4677"/>
         </w:tabs>
-        <w:spacing w:after="0" w:line="360" w:lineRule="auto"/>
-        <w:jc w:val="both"/>
-        <w:rPr>
-          <w:rFonts w:ascii="Arial" w:hAnsi="Arial" w:cs="Arial"/>
-          <w:sz w:val="24"/>
-          <w:szCs w:val="24"/>
-        </w:rPr>
-      </w:pPr>
-      <w:r>
-        <w:rPr>
-          <w:rFonts w:ascii="Arial" w:hAnsi="Arial" w:cs="Arial"/>
-          <w:sz w:val="24"/>
-          <w:szCs w:val="24"/>
-        </w:rPr>
-        <w:t xml:space="preserve">    (Интенсивность  потребления) Раз в два-три месяца</w:t>
-      </w:r>
-    </w:p>
-    <w:p>
-      <w:pPr>
-        <w:tabs>
-          <w:tab w:val="left" w:pos="2964"/>
-          <w:tab w:val="left" w:pos="7308"/>
-        </w:tabs>
-        <w:spacing w:after="0" w:line="360" w:lineRule="auto"/>
-        <w:jc w:val="both"/>
-        <w:rPr>
-          <w:rFonts w:ascii="Arial" w:hAnsi="Arial" w:cs="Arial"/>
-          <w:sz w:val="24"/>
-          <w:szCs w:val="24"/>
-        </w:rPr>
-      </w:pPr>
-      <w:r>
-        <w:rPr>
-          <w:rFonts w:ascii="Arial" w:hAnsi="Arial" w:cs="Arial"/>
-          <w:sz w:val="24"/>
-          <w:szCs w:val="24"/>
+        <w:spacing w:after="240" w:line="360" w:lineRule="auto"/>
+        <w:ind w:firstLine="709"/>
+        <w:jc w:val="both"/>
+        <w:rPr>
+          <w:rFonts w:ascii="Times New Roman" w:hAnsi="Times New Roman" w:cs="Times New Roman"/>
+          <w:sz w:val="28"/>
+          <w:szCs w:val="28"/>
+        </w:rPr>
+      </w:pPr>
+      <w:r>
+        <w:rPr>
+          <w:rFonts w:ascii="Times New Roman" w:hAnsi="Times New Roman" w:cs="Times New Roman"/>
+          <w:sz w:val="28"/>
+          <w:szCs w:val="28"/>
+        </w:rPr>
+        <w:t>Интенсивность  потребления</w:t>
+      </w:r>
+      <w:r>
+        <w:rPr>
+          <w:rFonts w:ascii="Times New Roman" w:hAnsi="Times New Roman" w:cs="Times New Roman"/>
+          <w:sz w:val="28"/>
+          <w:szCs w:val="28"/>
+        </w:rPr>
+        <w:t xml:space="preserve">: </w:t>
+      </w:r>
+      <w:r>
+        <w:rPr>
+          <w:rFonts w:ascii="Times New Roman" w:hAnsi="Times New Roman" w:cs="Times New Roman"/>
+          <w:sz w:val="28"/>
+          <w:szCs w:val="28"/>
+        </w:rPr>
+        <w:t>Раз в два-три месяца</w:t>
+      </w:r>
+      <w:r>
+        <w:rPr>
+          <w:rFonts w:ascii="Times New Roman" w:hAnsi="Times New Roman" w:cs="Times New Roman"/>
+          <w:sz w:val="28"/>
+          <w:szCs w:val="28"/>
+        </w:rPr>
+        <w:t>.</w:t>
+      </w:r>
+      <w:r>
+        <w:rPr>
+          <w:rFonts w:ascii="Times New Roman" w:hAnsi="Times New Roman" w:cs="Times New Roman"/>
+          <w:sz w:val="28"/>
+          <w:szCs w:val="28"/>
         </w:rPr>
         <w:tab/>
       </w:r>
       <w:r>
         <w:rPr>
-          <w:rFonts w:ascii="Arial" w:hAnsi="Arial" w:cs="Arial"/>
-          <w:sz w:val="24"/>
-          <w:szCs w:val="24"/>
+          <w:rFonts w:ascii="Times New Roman" w:hAnsi="Times New Roman" w:cs="Times New Roman"/>
+          <w:sz w:val="28"/>
+          <w:szCs w:val="28"/>
         </w:rPr>
         <w:tab/>
       </w:r>
+    </w:p>
+    <w:p>
+      <w:pPr>
+        <w:pStyle w:val="af0"/>
+        <w:rPr>
+          <w:color w:val="0D0D0D" w:themeColor="text1" w:themeTint="F2"/>
+          <w:sz w:val="28"/>
+          <w:szCs w:val="28"/>
+        </w:rPr>
+      </w:pPr>
+      <w:bookmarkStart w:id="3" w:name="_Toc211001475"/>
+      <w:r>
+        <w:rPr>
+          <w:color w:val="0D0D0D" w:themeColor="text1" w:themeTint="F2"/>
+          <w:sz w:val="28"/>
+          <w:szCs w:val="28"/>
+        </w:rPr>
+        <w:t xml:space="preserve">2. </w:t>
+      </w:r>
+      <w:r>
+        <w:rPr>
+          <w:color w:val="0D0D0D" w:themeColor="text1" w:themeTint="F2"/>
+          <w:sz w:val="28"/>
+          <w:szCs w:val="28"/>
+        </w:rPr>
+        <w:t>РАЗРАБОТКА САЙТА КОМПАНИИ</w:t>
+      </w:r>
+      <w:bookmarkEnd w:id="3"/>
+    </w:p>
+    <w:p>
+      <w:pPr>
+        <w:pStyle w:val="23"/>
+        <w:rPr>
+          <w:color w:val="0D0D0D" w:themeColor="text1" w:themeTint="F2"/>
+          <w:sz w:val="28"/>
+          <w:szCs w:val="28"/>
+        </w:rPr>
+      </w:pPr>
+      <w:bookmarkStart w:id="4" w:name="_Toc211001476"/>
+      <w:r>
+        <w:rPr>
+          <w:color w:val="0D0D0D" w:themeColor="text1" w:themeTint="F2"/>
+          <w:sz w:val="28"/>
+          <w:szCs w:val="28"/>
+        </w:rPr>
+        <w:t>2.1 ОСНОВА РАЗРАБОТКИ</w:t>
+      </w:r>
+      <w:bookmarkEnd w:id="4"/>
     </w:p>
     <w:p>
       <w:pPr>
@@ -750,24 +2291,29 @@
           <w:tab w:val="left" w:pos="8448"/>
         </w:tabs>
         <w:spacing w:after="0" w:line="360" w:lineRule="auto"/>
-        <w:jc w:val="both"/>
-        <w:rPr>
-          <w:rFonts w:ascii="Arial" w:hAnsi="Arial" w:cs="Arial"/>
-          <w:b/>
-          <w:bCs/>
-          <w:sz w:val="24"/>
-          <w:szCs w:val="24"/>
-        </w:rPr>
-      </w:pPr>
-      <w:r>
-        <w:rPr>
-          <w:rFonts w:ascii="Arial" w:hAnsi="Arial" w:cs="Arial"/>
-          <w:b/>
-          <w:bCs/>
-          <w:sz w:val="24"/>
-          <w:szCs w:val="24"/>
-        </w:rPr>
-        <w:t>2. Основа сайта</w:t>
+        <w:ind w:firstLine="709"/>
+        <w:jc w:val="both"/>
+        <w:rPr>
+          <w:rFonts w:ascii="Times New Roman" w:hAnsi="Times New Roman" w:cs="Times New Roman"/>
+          <w:sz w:val="28"/>
+          <w:szCs w:val="28"/>
+        </w:rPr>
+      </w:pPr>
+      <w:r>
+        <w:rPr>
+          <w:rFonts w:ascii="Times New Roman" w:hAnsi="Times New Roman" w:cs="Times New Roman"/>
+          <w:sz w:val="28"/>
+          <w:szCs w:val="28"/>
+        </w:rPr>
+        <w:t xml:space="preserve">Название сайта: </w:t>
+      </w:r>
+      <w:r>
+        <w:rPr>
+          <w:rFonts w:ascii="Times New Roman" w:hAnsi="Times New Roman" w:cs="Times New Roman"/>
+          <w:sz w:val="28"/>
+          <w:szCs w:val="28"/>
+        </w:rPr>
+        <w:t>Megaverse.</w:t>
       </w:r>
     </w:p>
     <w:p>
@@ -776,20 +2322,29 @@
           <w:tab w:val="left" w:pos="8448"/>
         </w:tabs>
         <w:spacing w:after="0" w:line="360" w:lineRule="auto"/>
-        <w:jc w:val="both"/>
-        <w:rPr>
-          <w:rFonts w:ascii="Arial" w:hAnsi="Arial" w:cs="Arial"/>
-          <w:sz w:val="24"/>
-          <w:szCs w:val="24"/>
-        </w:rPr>
-      </w:pPr>
-      <w:r>
-        <w:rPr>
-          <w:rFonts w:ascii="Arial" w:hAnsi="Arial" w:cs="Arial"/>
-          <w:sz w:val="24"/>
-          <w:szCs w:val="24"/>
-        </w:rPr>
-        <w:t xml:space="preserve">Название сайта: </w:t>
+        <w:ind w:firstLine="709"/>
+        <w:jc w:val="both"/>
+        <w:rPr>
+          <w:rFonts w:ascii="Times New Roman" w:hAnsi="Times New Roman" w:cs="Times New Roman"/>
+          <w:sz w:val="28"/>
+          <w:szCs w:val="28"/>
+        </w:rPr>
+      </w:pPr>
+      <w:r>
+        <w:rPr>
+          <w:rFonts w:ascii="Times New Roman" w:hAnsi="Times New Roman" w:cs="Times New Roman"/>
+          <w:sz w:val="28"/>
+          <w:szCs w:val="28"/>
+        </w:rPr>
+        <w:t>Желательные цвета: светлые холодные оттенки (серый / серебряный / голубой / фиолетовый)</w:t>
+      </w:r>
+      <w:r>
+        <w:rPr>
+          <w:rFonts w:ascii="Times New Roman" w:hAnsi="Times New Roman" w:cs="Times New Roman"/>
+          <w:sz w:val="28"/>
+          <w:szCs w:val="28"/>
+        </w:rPr>
+        <w:t>.</w:t>
       </w:r>
     </w:p>
     <w:p>
@@ -798,69 +2353,114 @@
           <w:tab w:val="left" w:pos="8448"/>
         </w:tabs>
         <w:spacing w:after="0" w:line="360" w:lineRule="auto"/>
-        <w:jc w:val="both"/>
-        <w:rPr>
-          <w:rFonts w:ascii="Arial" w:hAnsi="Arial" w:cs="Arial"/>
-          <w:sz w:val="24"/>
-          <w:szCs w:val="24"/>
-        </w:rPr>
-      </w:pPr>
-      <w:r>
-        <w:rPr>
-          <w:rFonts w:ascii="Arial" w:hAnsi="Arial" w:cs="Arial"/>
-          <w:sz w:val="24"/>
-          <w:szCs w:val="24"/>
-        </w:rPr>
-        <w:t xml:space="preserve">Желательные цвета: светлые холодные оттенки (серый </w:t>
-      </w:r>
-      <w:r>
-        <w:rPr>
-          <w:rFonts w:ascii="Arial" w:hAnsi="Arial" w:cs="Arial"/>
-          <w:sz w:val="24"/>
-          <w:szCs w:val="24"/>
-        </w:rPr>
-        <w:t>/</w:t>
-      </w:r>
-      <w:r>
-        <w:rPr>
-          <w:rFonts w:ascii="Arial" w:hAnsi="Arial" w:cs="Arial"/>
-          <w:sz w:val="24"/>
-          <w:szCs w:val="24"/>
-        </w:rPr>
-        <w:t xml:space="preserve"> серебряный </w:t>
-      </w:r>
-      <w:r>
-        <w:rPr>
-          <w:rFonts w:ascii="Arial" w:hAnsi="Arial" w:cs="Arial"/>
-          <w:sz w:val="24"/>
-          <w:szCs w:val="24"/>
-        </w:rPr>
-        <w:t>/</w:t>
-      </w:r>
-      <w:r>
-        <w:rPr>
-          <w:rFonts w:ascii="Arial" w:hAnsi="Arial" w:cs="Arial"/>
-          <w:sz w:val="24"/>
-          <w:szCs w:val="24"/>
-        </w:rPr>
-        <w:t xml:space="preserve"> голубой </w:t>
-      </w:r>
-      <w:r>
-        <w:rPr>
-          <w:rFonts w:ascii="Arial" w:hAnsi="Arial" w:cs="Arial"/>
-          <w:sz w:val="24"/>
-          <w:szCs w:val="24"/>
-        </w:rPr>
-        <w:t>/</w:t>
-      </w:r>
-      <w:r>
-        <w:rPr>
-          <w:rFonts w:ascii="Arial" w:hAnsi="Arial" w:cs="Arial"/>
-          <w:sz w:val="24"/>
-          <w:szCs w:val="24"/>
-        </w:rPr>
-        <w:t xml:space="preserve"> фиолетовый)</w:t>
-      </w:r>
+        <w:ind w:firstLine="709"/>
+        <w:jc w:val="both"/>
+        <w:rPr>
+          <w:rFonts w:ascii="Times New Roman" w:hAnsi="Times New Roman" w:cs="Times New Roman"/>
+          <w:sz w:val="28"/>
+          <w:szCs w:val="28"/>
+        </w:rPr>
+      </w:pPr>
+      <w:r>
+        <w:rPr>
+          <w:rFonts w:ascii="Times New Roman" w:hAnsi="Times New Roman" w:cs="Times New Roman"/>
+          <w:sz w:val="28"/>
+          <w:szCs w:val="28"/>
+        </w:rPr>
+        <w:t xml:space="preserve">Нежелательные цвета: тёмные </w:t>
+      </w:r>
+      <w:r>
+        <w:rPr>
+          <w:rFonts w:ascii="Times New Roman" w:hAnsi="Times New Roman" w:cs="Times New Roman"/>
+          <w:sz w:val="28"/>
+          <w:szCs w:val="28"/>
+        </w:rPr>
+        <w:t>оттенки</w:t>
+      </w:r>
+      <w:r>
+        <w:rPr>
+          <w:rFonts w:ascii="Times New Roman" w:hAnsi="Times New Roman" w:cs="Times New Roman"/>
+          <w:sz w:val="28"/>
+          <w:szCs w:val="28"/>
+        </w:rPr>
+        <w:t xml:space="preserve"> (чёрный / коричневый)</w:t>
+      </w:r>
+      <w:r>
+        <w:rPr>
+          <w:rFonts w:ascii="Times New Roman" w:hAnsi="Times New Roman" w:cs="Times New Roman"/>
+          <w:sz w:val="28"/>
+          <w:szCs w:val="28"/>
+        </w:rPr>
+        <w:t>, насыщенные оттенки</w:t>
+      </w:r>
+      <w:r>
+        <w:rPr>
+          <w:rFonts w:ascii="Times New Roman" w:hAnsi="Times New Roman" w:cs="Times New Roman"/>
+          <w:sz w:val="28"/>
+          <w:szCs w:val="28"/>
+        </w:rPr>
+        <w:t>.</w:t>
+      </w:r>
+    </w:p>
+    <w:p>
+      <w:pPr>
+        <w:tabs>
+          <w:tab w:val="left" w:pos="8448"/>
+        </w:tabs>
+        <w:spacing w:after="240" w:line="360" w:lineRule="auto"/>
+        <w:ind w:firstLine="709"/>
+        <w:jc w:val="both"/>
+        <w:rPr>
+          <w:rFonts w:ascii="Times New Roman" w:hAnsi="Times New Roman" w:cs="Times New Roman"/>
+          <w:sz w:val="28"/>
+          <w:szCs w:val="28"/>
+        </w:rPr>
+      </w:pPr>
+      <w:r>
+        <w:rPr>
+          <w:rFonts w:ascii="Times New Roman" w:hAnsi="Times New Roman" w:cs="Times New Roman"/>
+          <w:sz w:val="28"/>
+          <w:szCs w:val="28"/>
+        </w:rPr>
+        <w:lastRenderedPageBreak/>
+        <w:t xml:space="preserve">Ключевые слова: ручная работа, украшения, </w:t>
+      </w:r>
+      <w:r>
+        <w:rPr>
+          <w:rFonts w:ascii="Times New Roman" w:hAnsi="Times New Roman" w:cs="Times New Roman"/>
+          <w:sz w:val="28"/>
+          <w:szCs w:val="28"/>
+        </w:rPr>
+        <w:t>подарки, серьги, кольца, браслеты, ожерелья</w:t>
+      </w:r>
+      <w:r>
+        <w:rPr>
+          <w:rFonts w:ascii="Times New Roman" w:hAnsi="Times New Roman" w:cs="Times New Roman"/>
+          <w:sz w:val="28"/>
+          <w:szCs w:val="28"/>
+        </w:rPr>
+        <w:t>.</w:t>
+      </w:r>
+    </w:p>
+    <w:p>
+      <w:pPr>
+        <w:pStyle w:val="23"/>
+        <w:rPr>
+          <w:color w:val="0D0D0D" w:themeColor="text1" w:themeTint="F2"/>
+          <w:sz w:val="28"/>
+          <w:szCs w:val="28"/>
+        </w:rPr>
+      </w:pPr>
+      <w:bookmarkStart w:id="5" w:name="_Toc211001477"/>
+      <w:r>
+        <w:rPr>
+          <w:color w:val="0D0D0D" w:themeColor="text1" w:themeTint="F2"/>
+          <w:sz w:val="28"/>
+          <w:szCs w:val="28"/>
+        </w:rPr>
+        <w:t>2.2 АЛГОРИТМ ПОЛЬЗОВАНИЯ УСЛУГАМИ</w:t>
+      </w:r>
+      <w:bookmarkEnd w:id="5"/>
     </w:p>
     <w:p>
       <w:pPr>
@@ -870,221 +2470,331 @@
         <w:spacing w:after="0" w:line="360" w:lineRule="auto"/>
         <w:jc w:val="both"/>
         <w:rPr>
-          <w:rFonts w:ascii="Arial" w:hAnsi="Arial" w:cs="Arial"/>
-          <w:sz w:val="24"/>
-          <w:szCs w:val="24"/>
-        </w:rPr>
-      </w:pPr>
-      <w:r>
-        <w:rPr>
-          <w:rFonts w:ascii="Arial" w:hAnsi="Arial" w:cs="Arial"/>
-          <w:sz w:val="24"/>
-          <w:szCs w:val="24"/>
-        </w:rPr>
-        <w:t xml:space="preserve">Нежелательные цвета: тёмные </w:t>
-      </w:r>
-      <w:r>
-        <w:rPr>
-          <w:rFonts w:ascii="Arial" w:hAnsi="Arial" w:cs="Arial"/>
-          <w:sz w:val="24"/>
-          <w:szCs w:val="24"/>
-        </w:rPr>
-        <w:t>оттенки</w:t>
-      </w:r>
-      <w:r>
-        <w:rPr>
-          <w:rFonts w:ascii="Arial" w:hAnsi="Arial" w:cs="Arial"/>
-          <w:sz w:val="24"/>
-          <w:szCs w:val="24"/>
-        </w:rPr>
-        <w:t xml:space="preserve"> (чёрный </w:t>
-      </w:r>
-      <w:r>
-        <w:rPr>
-          <w:rFonts w:ascii="Arial" w:hAnsi="Arial" w:cs="Arial"/>
-          <w:sz w:val="24"/>
-          <w:szCs w:val="24"/>
-        </w:rPr>
-        <w:t xml:space="preserve">/ </w:t>
-      </w:r>
-      <w:r>
-        <w:rPr>
-          <w:rFonts w:ascii="Arial" w:hAnsi="Arial" w:cs="Arial"/>
-          <w:sz w:val="24"/>
-          <w:szCs w:val="24"/>
-        </w:rPr>
-        <w:t>коричневый)</w:t>
-      </w:r>
-      <w:r>
-        <w:rPr>
-          <w:rFonts w:ascii="Arial" w:hAnsi="Arial" w:cs="Arial"/>
-          <w:sz w:val="24"/>
-          <w:szCs w:val="24"/>
-        </w:rPr>
-        <w:t>, насыщенные оттенки</w:t>
-      </w:r>
-    </w:p>
-    <w:p>
-      <w:pPr>
+          <w:rFonts w:ascii="Times New Roman" w:hAnsi="Times New Roman" w:cs="Times New Roman"/>
+          <w:sz w:val="28"/>
+          <w:szCs w:val="28"/>
+        </w:rPr>
+      </w:pPr>
+      <w:r>
+        <w:rPr>
+          <w:rFonts w:ascii="Times New Roman" w:hAnsi="Times New Roman" w:cs="Times New Roman"/>
+          <w:sz w:val="28"/>
+          <w:szCs w:val="28"/>
+        </w:rPr>
+        <w:t>Первый вариант:</w:t>
+      </w:r>
+    </w:p>
+    <w:p>
+      <w:pPr>
+        <w:pStyle w:val="a7"/>
+        <w:numPr>
+          <w:ilvl w:val="0"/>
+          <w:numId w:val="4"/>
+        </w:numPr>
         <w:tabs>
           <w:tab w:val="left" w:pos="8448"/>
         </w:tabs>
         <w:spacing w:after="0" w:line="360" w:lineRule="auto"/>
         <w:jc w:val="both"/>
         <w:rPr>
-          <w:rFonts w:ascii="Arial" w:hAnsi="Arial" w:cs="Arial"/>
-          <w:sz w:val="24"/>
-          <w:szCs w:val="24"/>
-        </w:rPr>
-      </w:pPr>
-      <w:r>
-        <w:rPr>
-          <w:rFonts w:ascii="Arial" w:hAnsi="Arial" w:cs="Arial"/>
-          <w:sz w:val="24"/>
-          <w:szCs w:val="24"/>
-        </w:rPr>
-        <w:t xml:space="preserve">Ключевые слова: ручная работа, украшения, </w:t>
-      </w:r>
-      <w:r>
-        <w:rPr>
-          <w:rFonts w:ascii="Arial" w:hAnsi="Arial" w:cs="Arial"/>
-          <w:sz w:val="24"/>
-          <w:szCs w:val="24"/>
-        </w:rPr>
-        <w:t>подарки, серьги, кольца, браслеты, ожерелья</w:t>
-      </w:r>
-    </w:p>
-    <w:p>
-      <w:pPr>
+          <w:rFonts w:ascii="Times New Roman" w:hAnsi="Times New Roman" w:cs="Times New Roman"/>
+          <w:sz w:val="28"/>
+          <w:szCs w:val="28"/>
+        </w:rPr>
+      </w:pPr>
+      <w:r>
+        <w:rPr>
+          <w:rFonts w:ascii="Times New Roman" w:hAnsi="Times New Roman" w:cs="Times New Roman"/>
+          <w:sz w:val="28"/>
+          <w:szCs w:val="28"/>
+        </w:rPr>
+        <w:t>Открыть главную страницу сайта</w:t>
+      </w:r>
+      <w:r>
+        <w:rPr>
+          <w:rFonts w:ascii="Times New Roman" w:hAnsi="Times New Roman" w:cs="Times New Roman"/>
+          <w:sz w:val="28"/>
+          <w:szCs w:val="28"/>
+        </w:rPr>
+        <w:t>.</w:t>
+      </w:r>
+      <w:r>
+        <w:rPr>
+          <w:rFonts w:ascii="Times New Roman" w:hAnsi="Times New Roman" w:cs="Times New Roman"/>
+          <w:sz w:val="28"/>
+          <w:szCs w:val="28"/>
+        </w:rPr>
+        <w:t xml:space="preserve"> </w:t>
+      </w:r>
+    </w:p>
+    <w:p>
+      <w:pPr>
+        <w:pStyle w:val="a7"/>
+        <w:numPr>
+          <w:ilvl w:val="0"/>
+          <w:numId w:val="4"/>
+        </w:numPr>
         <w:tabs>
           <w:tab w:val="left" w:pos="8448"/>
         </w:tabs>
         <w:spacing w:after="0" w:line="360" w:lineRule="auto"/>
         <w:jc w:val="both"/>
         <w:rPr>
-          <w:rFonts w:ascii="Arial" w:hAnsi="Arial" w:cs="Arial"/>
-          <w:sz w:val="24"/>
-          <w:szCs w:val="24"/>
-        </w:rPr>
-      </w:pPr>
-    </w:p>
-    <w:p>
-      <w:pPr>
+          <w:rFonts w:ascii="Times New Roman" w:hAnsi="Times New Roman" w:cs="Times New Roman"/>
+          <w:sz w:val="28"/>
+          <w:szCs w:val="28"/>
+        </w:rPr>
+      </w:pPr>
+      <w:r>
+        <w:rPr>
+          <w:rFonts w:ascii="Times New Roman" w:hAnsi="Times New Roman" w:cs="Times New Roman"/>
+          <w:sz w:val="28"/>
+          <w:szCs w:val="28"/>
+        </w:rPr>
+        <w:t>Перейти в раздел необходимого товара</w:t>
+      </w:r>
+      <w:r>
+        <w:rPr>
+          <w:rFonts w:ascii="Times New Roman" w:hAnsi="Times New Roman" w:cs="Times New Roman"/>
+          <w:sz w:val="28"/>
+          <w:szCs w:val="28"/>
+        </w:rPr>
+        <w:t>.</w:t>
+      </w:r>
+    </w:p>
+    <w:p>
+      <w:pPr>
+        <w:pStyle w:val="a7"/>
+        <w:numPr>
+          <w:ilvl w:val="0"/>
+          <w:numId w:val="4"/>
+        </w:numPr>
         <w:tabs>
           <w:tab w:val="left" w:pos="8448"/>
         </w:tabs>
         <w:spacing w:after="0" w:line="360" w:lineRule="auto"/>
         <w:jc w:val="both"/>
         <w:rPr>
-          <w:rFonts w:ascii="Arial" w:hAnsi="Arial" w:cs="Arial"/>
-          <w:b/>
-          <w:bCs/>
-          <w:sz w:val="24"/>
-          <w:szCs w:val="24"/>
-        </w:rPr>
-      </w:pPr>
-      <w:r>
-        <w:rPr>
-          <w:rFonts w:ascii="Arial" w:hAnsi="Arial" w:cs="Arial"/>
-          <w:b/>
-          <w:bCs/>
-          <w:sz w:val="24"/>
-          <w:szCs w:val="24"/>
-        </w:rPr>
-        <w:t>3. Алгоритм пользования услугами</w:t>
-      </w:r>
-    </w:p>
-    <w:p>
-      <w:pPr>
+          <w:rFonts w:ascii="Times New Roman" w:hAnsi="Times New Roman" w:cs="Times New Roman"/>
+          <w:sz w:val="28"/>
+          <w:szCs w:val="28"/>
+        </w:rPr>
+      </w:pPr>
+      <w:r>
+        <w:rPr>
+          <w:rFonts w:ascii="Times New Roman" w:hAnsi="Times New Roman" w:cs="Times New Roman"/>
+          <w:sz w:val="28"/>
+          <w:szCs w:val="28"/>
+        </w:rPr>
+        <w:t xml:space="preserve"> Открыть окно с понравившимся товаром</w:t>
+      </w:r>
+      <w:r>
+        <w:rPr>
+          <w:rFonts w:ascii="Times New Roman" w:hAnsi="Times New Roman" w:cs="Times New Roman"/>
+          <w:sz w:val="28"/>
+          <w:szCs w:val="28"/>
+        </w:rPr>
+        <w:t>.</w:t>
+      </w:r>
+    </w:p>
+    <w:p>
+      <w:pPr>
+        <w:pStyle w:val="a7"/>
+        <w:numPr>
+          <w:ilvl w:val="0"/>
+          <w:numId w:val="4"/>
+        </w:numPr>
         <w:tabs>
           <w:tab w:val="left" w:pos="8448"/>
         </w:tabs>
         <w:spacing w:after="0" w:line="360" w:lineRule="auto"/>
-        <w:ind w:firstLine="284"/>
-        <w:jc w:val="both"/>
-        <w:rPr>
-          <w:rFonts w:ascii="Arial" w:hAnsi="Arial" w:cs="Arial"/>
-          <w:sz w:val="24"/>
-          <w:szCs w:val="24"/>
-        </w:rPr>
-      </w:pPr>
-      <w:r>
-        <w:rPr>
-          <w:rFonts w:ascii="Arial" w:hAnsi="Arial" w:cs="Arial"/>
-          <w:sz w:val="24"/>
-          <w:szCs w:val="24"/>
-        </w:rPr>
-        <w:t xml:space="preserve">(1) Открыть главную страницу сайта </w:t>
-      </w:r>
-    </w:p>
-    <w:p>
-      <w:pPr>
+        <w:jc w:val="both"/>
+        <w:rPr>
+          <w:rFonts w:ascii="Times New Roman" w:hAnsi="Times New Roman" w:cs="Times New Roman"/>
+          <w:sz w:val="28"/>
+          <w:szCs w:val="28"/>
+        </w:rPr>
+      </w:pPr>
+      <w:r>
+        <w:rPr>
+          <w:rFonts w:ascii="Times New Roman" w:hAnsi="Times New Roman" w:cs="Times New Roman"/>
+          <w:sz w:val="28"/>
+          <w:szCs w:val="28"/>
+        </w:rPr>
+        <w:t>Добавить товар в корзину</w:t>
+      </w:r>
+      <w:r>
+        <w:rPr>
+          <w:rFonts w:ascii="Times New Roman" w:hAnsi="Times New Roman" w:cs="Times New Roman"/>
+          <w:sz w:val="28"/>
+          <w:szCs w:val="28"/>
+        </w:rPr>
+        <w:t>.</w:t>
+      </w:r>
+    </w:p>
+    <w:p>
+      <w:pPr>
+        <w:pStyle w:val="a7"/>
+        <w:numPr>
+          <w:ilvl w:val="0"/>
+          <w:numId w:val="4"/>
+        </w:numPr>
         <w:tabs>
           <w:tab w:val="left" w:pos="8448"/>
         </w:tabs>
         <w:spacing w:after="0" w:line="360" w:lineRule="auto"/>
-        <w:ind w:firstLine="284"/>
-        <w:jc w:val="both"/>
-        <w:rPr>
-          <w:rFonts w:ascii="Arial" w:hAnsi="Arial" w:cs="Arial"/>
-          <w:sz w:val="24"/>
-          <w:szCs w:val="24"/>
-        </w:rPr>
-      </w:pPr>
-      <w:r>
-        <w:rPr>
-          <w:rFonts w:ascii="Arial" w:hAnsi="Arial" w:cs="Arial"/>
-          <w:sz w:val="24"/>
-          <w:szCs w:val="24"/>
-        </w:rPr>
-        <w:lastRenderedPageBreak/>
-        <w:t>(2) Перейти в раздел необходимого товара</w:t>
-      </w:r>
-    </w:p>
-    <w:p>
-      <w:pPr>
+        <w:jc w:val="both"/>
+        <w:rPr>
+          <w:rFonts w:ascii="Times New Roman" w:hAnsi="Times New Roman" w:cs="Times New Roman"/>
+          <w:sz w:val="28"/>
+          <w:szCs w:val="28"/>
+        </w:rPr>
+      </w:pPr>
+      <w:r>
+        <w:rPr>
+          <w:rFonts w:ascii="Times New Roman" w:hAnsi="Times New Roman" w:cs="Times New Roman"/>
+          <w:sz w:val="28"/>
+          <w:szCs w:val="28"/>
+        </w:rPr>
+        <w:t>Перейти в корзину</w:t>
+      </w:r>
+      <w:r>
+        <w:rPr>
+          <w:rFonts w:ascii="Times New Roman" w:hAnsi="Times New Roman" w:cs="Times New Roman"/>
+          <w:sz w:val="28"/>
+          <w:szCs w:val="28"/>
+        </w:rPr>
+        <w:t>.</w:t>
+      </w:r>
+    </w:p>
+    <w:p>
+      <w:pPr>
+        <w:pStyle w:val="a7"/>
+        <w:numPr>
+          <w:ilvl w:val="0"/>
+          <w:numId w:val="4"/>
+        </w:numPr>
         <w:tabs>
           <w:tab w:val="left" w:pos="8448"/>
         </w:tabs>
         <w:spacing w:after="0" w:line="360" w:lineRule="auto"/>
-        <w:ind w:firstLine="284"/>
-        <w:jc w:val="both"/>
-        <w:rPr>
-          <w:rFonts w:ascii="Arial" w:hAnsi="Arial" w:cs="Arial"/>
-          <w:sz w:val="24"/>
-          <w:szCs w:val="24"/>
-        </w:rPr>
-      </w:pPr>
-      <w:r>
-        <w:rPr>
-          <w:rFonts w:ascii="Arial" w:hAnsi="Arial" w:cs="Arial"/>
-          <w:sz w:val="24"/>
-          <w:szCs w:val="24"/>
-        </w:rPr>
-        <w:t>(3) Открыть окно с понравившимся товаром</w:t>
-      </w:r>
-    </w:p>
-    <w:p>
-      <w:pPr>
+        <w:jc w:val="both"/>
+        <w:rPr>
+          <w:rFonts w:ascii="Times New Roman" w:hAnsi="Times New Roman" w:cs="Times New Roman"/>
+          <w:sz w:val="28"/>
+          <w:szCs w:val="28"/>
+        </w:rPr>
+      </w:pPr>
+      <w:r>
+        <w:rPr>
+          <w:rFonts w:ascii="Times New Roman" w:hAnsi="Times New Roman" w:cs="Times New Roman"/>
+          <w:sz w:val="28"/>
+          <w:szCs w:val="28"/>
+        </w:rPr>
+        <w:t>Выбрать вариант самовывоза/доставки</w:t>
+      </w:r>
+      <w:r>
+        <w:rPr>
+          <w:rFonts w:ascii="Times New Roman" w:hAnsi="Times New Roman" w:cs="Times New Roman"/>
+          <w:sz w:val="28"/>
+          <w:szCs w:val="28"/>
+        </w:rPr>
+        <w:t>.</w:t>
+      </w:r>
+    </w:p>
+    <w:p>
+      <w:pPr>
+        <w:pStyle w:val="a7"/>
+        <w:numPr>
+          <w:ilvl w:val="0"/>
+          <w:numId w:val="4"/>
+        </w:numPr>
         <w:tabs>
           <w:tab w:val="left" w:pos="8448"/>
         </w:tabs>
         <w:spacing w:after="0" w:line="360" w:lineRule="auto"/>
-        <w:ind w:firstLine="284"/>
-        <w:jc w:val="both"/>
-        <w:rPr>
-          <w:rFonts w:ascii="Arial" w:hAnsi="Arial" w:cs="Arial"/>
-          <w:sz w:val="24"/>
-          <w:szCs w:val="24"/>
-        </w:rPr>
-      </w:pPr>
-      <w:r>
-        <w:rPr>
-          <w:rFonts w:ascii="Arial" w:hAnsi="Arial" w:cs="Arial"/>
-          <w:sz w:val="24"/>
-          <w:szCs w:val="24"/>
-        </w:rPr>
-        <w:t>(4) Добавить товар в корзину</w:t>
+        <w:jc w:val="both"/>
+        <w:rPr>
+          <w:rFonts w:ascii="Times New Roman" w:hAnsi="Times New Roman" w:cs="Times New Roman"/>
+          <w:sz w:val="28"/>
+          <w:szCs w:val="28"/>
+        </w:rPr>
+      </w:pPr>
+      <w:r>
+        <w:rPr>
+          <w:rFonts w:ascii="Times New Roman" w:hAnsi="Times New Roman" w:cs="Times New Roman"/>
+          <w:sz w:val="28"/>
+          <w:szCs w:val="28"/>
+        </w:rPr>
+        <w:t>Заполнить ок</w:t>
+      </w:r>
+      <w:r>
+        <w:rPr>
+          <w:rFonts w:ascii="Times New Roman" w:hAnsi="Times New Roman" w:cs="Times New Roman"/>
+          <w:sz w:val="28"/>
+          <w:szCs w:val="28"/>
+        </w:rPr>
+        <w:t>но</w:t>
+      </w:r>
+      <w:r>
+        <w:rPr>
+          <w:rFonts w:ascii="Times New Roman" w:hAnsi="Times New Roman" w:cs="Times New Roman"/>
+          <w:sz w:val="28"/>
+          <w:szCs w:val="28"/>
+        </w:rPr>
+        <w:t xml:space="preserve"> с личной информацией (</w:t>
+      </w:r>
+      <w:r>
+        <w:rPr>
+          <w:rFonts w:ascii="Times New Roman" w:hAnsi="Times New Roman" w:cs="Times New Roman"/>
+          <w:sz w:val="28"/>
+          <w:szCs w:val="28"/>
+        </w:rPr>
+        <w:t>самовывоз: ФИО, номер телефона;  доставка почта: ФИО, номер телефона, личный адрес; доставка пункт выдачи: ФИО, номер телефона, адрес пункта выдачи)</w:t>
+      </w:r>
+      <w:r>
+        <w:rPr>
+          <w:rFonts w:ascii="Times New Roman" w:hAnsi="Times New Roman" w:cs="Times New Roman"/>
+          <w:sz w:val="28"/>
+          <w:szCs w:val="28"/>
+        </w:rPr>
+        <w:t>.</w:t>
+      </w:r>
+    </w:p>
+    <w:p>
+      <w:pPr>
+        <w:pStyle w:val="a7"/>
+        <w:numPr>
+          <w:ilvl w:val="0"/>
+          <w:numId w:val="4"/>
+        </w:numPr>
+        <w:tabs>
+          <w:tab w:val="left" w:pos="8448"/>
+        </w:tabs>
+        <w:spacing w:after="240" w:line="360" w:lineRule="auto"/>
+        <w:ind w:left="714" w:hanging="357"/>
+        <w:jc w:val="both"/>
+        <w:rPr>
+          <w:rFonts w:ascii="Times New Roman" w:hAnsi="Times New Roman" w:cs="Times New Roman"/>
+          <w:sz w:val="28"/>
+          <w:szCs w:val="28"/>
+        </w:rPr>
+      </w:pPr>
+      <w:r>
+        <w:rPr>
+          <w:rFonts w:ascii="Times New Roman" w:hAnsi="Times New Roman" w:cs="Times New Roman"/>
+          <w:sz w:val="28"/>
+          <w:szCs w:val="28"/>
+        </w:rPr>
+        <w:t>Нажать кнопку оформления заказа</w:t>
+      </w:r>
+      <w:r>
+        <w:rPr>
+          <w:rFonts w:ascii="Times New Roman" w:hAnsi="Times New Roman" w:cs="Times New Roman"/>
+          <w:sz w:val="28"/>
+          <w:szCs w:val="28"/>
+        </w:rPr>
+        <w:t>.</w:t>
       </w:r>
     </w:p>
     <w:p>
@@ -1093,198 +2803,21 @@
           <w:tab w:val="left" w:pos="8448"/>
         </w:tabs>
         <w:spacing w:after="0" w:line="360" w:lineRule="auto"/>
-        <w:ind w:firstLine="284"/>
-        <w:jc w:val="both"/>
-        <w:rPr>
-          <w:rFonts w:ascii="Arial" w:hAnsi="Arial" w:cs="Arial"/>
-          <w:sz w:val="24"/>
-          <w:szCs w:val="24"/>
-        </w:rPr>
-      </w:pPr>
-      <w:r>
-        <w:rPr>
-          <w:rFonts w:ascii="Arial" w:hAnsi="Arial" w:cs="Arial"/>
-          <w:sz w:val="24"/>
-          <w:szCs w:val="24"/>
-        </w:rPr>
-        <w:t>(5) Перейти в корзину</w:t>
-      </w:r>
-    </w:p>
-    <w:p>
-      <w:pPr>
-        <w:tabs>
-          <w:tab w:val="left" w:pos="8448"/>
-        </w:tabs>
-        <w:spacing w:after="0" w:line="360" w:lineRule="auto"/>
-        <w:ind w:firstLine="284"/>
-        <w:jc w:val="both"/>
-        <w:rPr>
-          <w:rFonts w:ascii="Arial" w:hAnsi="Arial" w:cs="Arial"/>
-          <w:sz w:val="24"/>
-          <w:szCs w:val="24"/>
-        </w:rPr>
-      </w:pPr>
-      <w:r>
-        <w:rPr>
-          <w:rFonts w:ascii="Arial" w:hAnsi="Arial" w:cs="Arial"/>
-          <w:sz w:val="24"/>
-          <w:szCs w:val="24"/>
-        </w:rPr>
-        <w:t>(6) Выбрать вариант самовывоза</w:t>
-      </w:r>
-      <w:r>
-        <w:rPr>
-          <w:rFonts w:ascii="Arial" w:hAnsi="Arial" w:cs="Arial"/>
-          <w:sz w:val="24"/>
-          <w:szCs w:val="24"/>
-        </w:rPr>
-        <w:t>/</w:t>
-      </w:r>
-      <w:r>
-        <w:rPr>
-          <w:rFonts w:ascii="Arial" w:hAnsi="Arial" w:cs="Arial"/>
-          <w:sz w:val="24"/>
-          <w:szCs w:val="24"/>
-        </w:rPr>
-        <w:t>доставки</w:t>
-      </w:r>
-    </w:p>
-    <w:p>
-      <w:pPr>
-        <w:tabs>
-          <w:tab w:val="left" w:pos="8448"/>
-        </w:tabs>
-        <w:spacing w:after="0" w:line="360" w:lineRule="auto"/>
-        <w:ind w:firstLine="284"/>
-        <w:jc w:val="both"/>
-        <w:rPr>
-          <w:rFonts w:ascii="Arial" w:hAnsi="Arial" w:cs="Arial"/>
-          <w:sz w:val="24"/>
-          <w:szCs w:val="24"/>
-        </w:rPr>
-      </w:pPr>
-      <w:r>
-        <w:rPr>
-          <w:rFonts w:ascii="Arial" w:hAnsi="Arial" w:cs="Arial"/>
-          <w:sz w:val="24"/>
-          <w:szCs w:val="24"/>
-        </w:rPr>
-        <w:t>(6) Заполнить ок</w:t>
-      </w:r>
-      <w:r>
-        <w:rPr>
-          <w:rFonts w:ascii="Arial" w:hAnsi="Arial" w:cs="Arial"/>
-          <w:sz w:val="24"/>
-          <w:szCs w:val="24"/>
-        </w:rPr>
-        <w:t>но</w:t>
-      </w:r>
-      <w:r>
-        <w:rPr>
-          <w:rFonts w:ascii="Arial" w:hAnsi="Arial" w:cs="Arial"/>
-          <w:sz w:val="24"/>
-          <w:szCs w:val="24"/>
-        </w:rPr>
-        <w:t xml:space="preserve"> с личной информацией (</w:t>
-      </w:r>
-      <w:r>
-        <w:rPr>
-          <w:rFonts w:ascii="Arial" w:hAnsi="Arial" w:cs="Arial"/>
-          <w:sz w:val="24"/>
-          <w:szCs w:val="24"/>
-        </w:rPr>
-        <w:t xml:space="preserve">самовывоз: ФИО, номер телефона;  доставка почта: ФИО, номер телефона, личный адрес; доставка пункт выдачи: </w:t>
-      </w:r>
-      <w:r>
-        <w:rPr>
-          <w:rFonts w:ascii="Arial" w:hAnsi="Arial" w:cs="Arial"/>
-          <w:sz w:val="24"/>
-          <w:szCs w:val="24"/>
-        </w:rPr>
-        <w:t xml:space="preserve">ФИО, номер телефона, </w:t>
-      </w:r>
-      <w:r>
-        <w:rPr>
-          <w:rFonts w:ascii="Arial" w:hAnsi="Arial" w:cs="Arial"/>
-          <w:sz w:val="24"/>
-          <w:szCs w:val="24"/>
-        </w:rPr>
-        <w:t>адрес пункта выдачи)</w:t>
-      </w:r>
-    </w:p>
-    <w:p>
-      <w:pPr>
-        <w:tabs>
-          <w:tab w:val="left" w:pos="8448"/>
-        </w:tabs>
-        <w:spacing w:after="0" w:line="360" w:lineRule="auto"/>
-        <w:ind w:firstLine="284"/>
-        <w:jc w:val="both"/>
-        <w:rPr>
-          <w:rFonts w:ascii="Arial" w:hAnsi="Arial" w:cs="Arial"/>
-          <w:sz w:val="24"/>
-          <w:szCs w:val="24"/>
-        </w:rPr>
-      </w:pPr>
-      <w:r>
-        <w:rPr>
-          <w:rFonts w:ascii="Arial" w:hAnsi="Arial" w:cs="Arial"/>
-          <w:sz w:val="24"/>
-          <w:szCs w:val="24"/>
-        </w:rPr>
-        <w:t>(7) Нажать кнопку оформления заказа</w:t>
-      </w:r>
-    </w:p>
-    <w:p>
-      <w:pPr>
-        <w:tabs>
-          <w:tab w:val="left" w:pos="8448"/>
-        </w:tabs>
-        <w:spacing w:after="0" w:line="360" w:lineRule="auto"/>
-        <w:ind w:firstLine="284"/>
-        <w:jc w:val="both"/>
-        <w:rPr>
-          <w:rFonts w:ascii="Arial" w:hAnsi="Arial" w:cs="Arial"/>
-          <w:sz w:val="24"/>
-          <w:szCs w:val="24"/>
-        </w:rPr>
-      </w:pPr>
-    </w:p>
-    <w:p>
-      <w:pPr>
-        <w:tabs>
-          <w:tab w:val="left" w:pos="8448"/>
-        </w:tabs>
-        <w:spacing w:after="0" w:line="360" w:lineRule="auto"/>
-        <w:ind w:firstLine="284"/>
-        <w:jc w:val="both"/>
-        <w:rPr>
-          <w:rFonts w:ascii="Arial" w:hAnsi="Arial" w:cs="Arial"/>
-          <w:sz w:val="24"/>
-          <w:szCs w:val="24"/>
-        </w:rPr>
-      </w:pPr>
-      <w:r>
-        <w:rPr>
-          <w:rFonts w:ascii="Arial" w:hAnsi="Arial" w:cs="Arial"/>
-          <w:sz w:val="24"/>
-          <w:szCs w:val="24"/>
-        </w:rPr>
-        <w:t xml:space="preserve">Или </w:t>
-      </w:r>
-    </w:p>
-    <w:p>
-      <w:pPr>
-        <w:tabs>
-          <w:tab w:val="left" w:pos="8448"/>
-        </w:tabs>
-        <w:spacing w:after="0" w:line="240" w:lineRule="auto"/>
-        <w:rPr>
-          <w:rFonts w:ascii="Arial" w:hAnsi="Arial" w:cs="Arial"/>
-          <w:sz w:val="24"/>
-          <w:szCs w:val="24"/>
-        </w:rPr>
-      </w:pPr>
+        <w:jc w:val="both"/>
+        <w:rPr>
+          <w:rFonts w:ascii="Times New Roman" w:hAnsi="Times New Roman" w:cs="Times New Roman"/>
+          <w:sz w:val="28"/>
+          <w:szCs w:val="28"/>
+        </w:rPr>
+      </w:pPr>
+      <w:r>
+        <w:rPr>
+          <w:rFonts w:ascii="Times New Roman" w:hAnsi="Times New Roman" w:cs="Times New Roman"/>
+          <w:sz w:val="28"/>
+          <w:szCs w:val="28"/>
+        </w:rPr>
+        <w:t>Второй вариант:</w:t>
+      </w:r>
     </w:p>
     <w:p>
       <w:pPr>
@@ -1299,18 +2832,26 @@
         <w:spacing w:after="0" w:line="360" w:lineRule="auto"/>
         <w:jc w:val="both"/>
         <w:rPr>
-          <w:rFonts w:ascii="Arial" w:hAnsi="Arial" w:cs="Arial"/>
-          <w:sz w:val="24"/>
-          <w:szCs w:val="24"/>
-        </w:rPr>
-      </w:pPr>
-      <w:r>
-        <w:rPr>
-          <w:rFonts w:ascii="Arial" w:hAnsi="Arial" w:cs="Arial"/>
-          <w:sz w:val="24"/>
-          <w:szCs w:val="24"/>
-        </w:rPr>
-        <w:t xml:space="preserve">Открыть главную страницу сайта </w:t>
+          <w:rFonts w:ascii="Times New Roman" w:hAnsi="Times New Roman" w:cs="Times New Roman"/>
+          <w:sz w:val="28"/>
+          <w:szCs w:val="28"/>
+        </w:rPr>
+      </w:pPr>
+      <w:r>
+        <w:rPr>
+          <w:rFonts w:ascii="Times New Roman" w:hAnsi="Times New Roman" w:cs="Times New Roman"/>
+          <w:sz w:val="28"/>
+          <w:szCs w:val="28"/>
+        </w:rPr>
+        <w:t>Открыть главную страницу сайта</w:t>
+      </w:r>
+      <w:r>
+        <w:rPr>
+          <w:rFonts w:ascii="Times New Roman" w:hAnsi="Times New Roman" w:cs="Times New Roman"/>
+          <w:sz w:val="28"/>
+          <w:szCs w:val="28"/>
+        </w:rPr>
+        <w:t>.</w:t>
       </w:r>
     </w:p>
     <w:p>
@@ -1326,18 +2867,26 @@
         <w:spacing w:after="0" w:line="360" w:lineRule="auto"/>
         <w:jc w:val="both"/>
         <w:rPr>
-          <w:rFonts w:ascii="Arial" w:hAnsi="Arial" w:cs="Arial"/>
-          <w:sz w:val="24"/>
-          <w:szCs w:val="24"/>
-        </w:rPr>
-      </w:pPr>
-      <w:r>
-        <w:rPr>
-          <w:rFonts w:ascii="Arial" w:hAnsi="Arial" w:cs="Arial"/>
-          <w:sz w:val="24"/>
-          <w:szCs w:val="24"/>
-        </w:rPr>
-        <w:t xml:space="preserve">Выбрать окно «Индивидуальный заказ» </w:t>
+          <w:rFonts w:ascii="Times New Roman" w:hAnsi="Times New Roman" w:cs="Times New Roman"/>
+          <w:sz w:val="28"/>
+          <w:szCs w:val="28"/>
+        </w:rPr>
+      </w:pPr>
+      <w:r>
+        <w:rPr>
+          <w:rFonts w:ascii="Times New Roman" w:hAnsi="Times New Roman" w:cs="Times New Roman"/>
+          <w:sz w:val="28"/>
+          <w:szCs w:val="28"/>
+        </w:rPr>
+        <w:t>Выбрать окно «Индивидуальный заказ»</w:t>
+      </w:r>
+      <w:r>
+        <w:rPr>
+          <w:rFonts w:ascii="Times New Roman" w:hAnsi="Times New Roman" w:cs="Times New Roman"/>
+          <w:sz w:val="28"/>
+          <w:szCs w:val="28"/>
+        </w:rPr>
+        <w:t>.</w:t>
       </w:r>
     </w:p>
     <w:p>
@@ -1353,26 +2902,34 @@
         <w:spacing w:after="0" w:line="360" w:lineRule="auto"/>
         <w:jc w:val="both"/>
         <w:rPr>
-          <w:rFonts w:ascii="Arial" w:hAnsi="Arial" w:cs="Arial"/>
-          <w:sz w:val="24"/>
-          <w:szCs w:val="24"/>
-        </w:rPr>
-      </w:pPr>
-      <w:r>
-        <w:rPr>
-          <w:rFonts w:ascii="Arial" w:hAnsi="Arial" w:cs="Arial"/>
-          <w:sz w:val="24"/>
-          <w:szCs w:val="24"/>
+          <w:rFonts w:ascii="Times New Roman" w:hAnsi="Times New Roman" w:cs="Times New Roman"/>
+          <w:sz w:val="28"/>
+          <w:szCs w:val="28"/>
+        </w:rPr>
+      </w:pPr>
+      <w:r>
+        <w:rPr>
+          <w:rFonts w:ascii="Times New Roman" w:hAnsi="Times New Roman" w:cs="Times New Roman"/>
+          <w:sz w:val="28"/>
+          <w:szCs w:val="28"/>
         </w:rPr>
         <w:t xml:space="preserve">Перейти по одной из ссылок </w:t>
       </w:r>
       <w:r>
         <w:rPr>
-          <w:rFonts w:ascii="Arial" w:hAnsi="Arial" w:cs="Arial"/>
-          <w:sz w:val="24"/>
-          <w:szCs w:val="24"/>
+          <w:rFonts w:ascii="Times New Roman" w:hAnsi="Times New Roman" w:cs="Times New Roman"/>
+          <w:sz w:val="28"/>
+          <w:szCs w:val="28"/>
         </w:rPr>
         <w:t>для контакта с продавцом</w:t>
+      </w:r>
+      <w:r>
+        <w:rPr>
+          <w:rFonts w:ascii="Times New Roman" w:hAnsi="Times New Roman" w:cs="Times New Roman"/>
+          <w:sz w:val="28"/>
+          <w:szCs w:val="28"/>
+        </w:rPr>
+        <w:t>.</w:t>
       </w:r>
     </w:p>
     <w:p>
@@ -1385,22 +2942,87 @@
         <w:tabs>
           <w:tab w:val="left" w:pos="8448"/>
         </w:tabs>
-        <w:spacing w:after="0" w:line="360" w:lineRule="auto"/>
-        <w:jc w:val="both"/>
-        <w:rPr>
-          <w:rFonts w:ascii="Arial" w:hAnsi="Arial" w:cs="Arial"/>
-          <w:sz w:val="24"/>
-          <w:szCs w:val="24"/>
-        </w:rPr>
-      </w:pPr>
-      <w:r>
-        <w:rPr>
-          <w:rFonts w:ascii="Arial" w:hAnsi="Arial" w:cs="Arial"/>
-          <w:sz w:val="24"/>
-          <w:szCs w:val="24"/>
+        <w:spacing w:after="240" w:line="360" w:lineRule="auto"/>
+        <w:ind w:left="641" w:hanging="357"/>
+        <w:jc w:val="both"/>
+        <w:rPr>
+          <w:rFonts w:ascii="Times New Roman" w:hAnsi="Times New Roman" w:cs="Times New Roman"/>
+          <w:sz w:val="28"/>
+          <w:szCs w:val="28"/>
+        </w:rPr>
+      </w:pPr>
+      <w:r>
+        <w:rPr>
+          <w:rFonts w:ascii="Times New Roman" w:hAnsi="Times New Roman" w:cs="Times New Roman"/>
+          <w:sz w:val="28"/>
+          <w:szCs w:val="28"/>
         </w:rPr>
         <w:t>Обсудить разработку индивидуального изделия в личных сообщениях</w:t>
       </w:r>
+      <w:r>
+        <w:rPr>
+          <w:rFonts w:ascii="Times New Roman" w:hAnsi="Times New Roman" w:cs="Times New Roman"/>
+          <w:sz w:val="28"/>
+          <w:szCs w:val="28"/>
+        </w:rPr>
+        <w:t>.</w:t>
+      </w:r>
+    </w:p>
+    <w:p>
+      <w:pPr>
+        <w:pStyle w:val="23"/>
+        <w:rPr>
+          <w:color w:val="0D0D0D" w:themeColor="text1" w:themeTint="F2"/>
+          <w:sz w:val="28"/>
+          <w:szCs w:val="28"/>
+        </w:rPr>
+      </w:pPr>
+      <w:bookmarkStart w:id="6" w:name="_Toc211001478"/>
+      <w:r>
+        <w:rPr>
+          <w:color w:val="0D0D0D" w:themeColor="text1" w:themeTint="F2"/>
+          <w:sz w:val="28"/>
+          <w:szCs w:val="28"/>
+        </w:rPr>
+        <w:t>2.3 СТРУКТУРА САЙТА</w:t>
+      </w:r>
+      <w:bookmarkEnd w:id="6"/>
+    </w:p>
+    <w:p>
+      <w:pPr>
+        <w:pStyle w:val="23"/>
+        <w:rPr>
+          <w:color w:val="0D0D0D" w:themeColor="text1" w:themeTint="F2"/>
+          <w:sz w:val="28"/>
+          <w:szCs w:val="28"/>
+        </w:rPr>
+      </w:pPr>
+      <w:bookmarkStart w:id="7" w:name="_Toc211001479"/>
+      <w:r>
+        <w:rPr>
+          <w:color w:val="0D0D0D" w:themeColor="text1" w:themeTint="F2"/>
+          <w:sz w:val="28"/>
+          <w:szCs w:val="28"/>
+        </w:rPr>
+        <w:t>2.3.</w:t>
+      </w:r>
+      <w:r>
+        <w:rPr>
+          <w:color w:val="0D0D0D" w:themeColor="text1" w:themeTint="F2"/>
+          <w:sz w:val="28"/>
+          <w:szCs w:val="28"/>
+        </w:rPr>
+        <w:t xml:space="preserve">1 </w:t>
+      </w:r>
+      <w:r>
+        <w:rPr>
+          <w:color w:val="0D0D0D" w:themeColor="text1" w:themeTint="F2"/>
+          <w:sz w:val="28"/>
+          <w:szCs w:val="28"/>
+        </w:rPr>
+        <w:t>НАВИГАЦИЯ</w:t>
+      </w:r>
+      <w:bookmarkEnd w:id="7"/>
     </w:p>
     <w:p>
       <w:pPr>
@@ -1408,12 +3030,22 @@
           <w:tab w:val="left" w:pos="8448"/>
         </w:tabs>
         <w:spacing w:after="0" w:line="360" w:lineRule="auto"/>
-        <w:rPr>
-          <w:rFonts w:ascii="Arial" w:hAnsi="Arial" w:cs="Arial"/>
-          <w:b/>
-          <w:bCs/>
-        </w:rPr>
-      </w:pPr>
+        <w:ind w:firstLine="709"/>
+        <w:jc w:val="both"/>
+        <w:rPr>
+          <w:rFonts w:ascii="Times New Roman" w:hAnsi="Times New Roman" w:cs="Times New Roman"/>
+          <w:sz w:val="28"/>
+          <w:szCs w:val="28"/>
+        </w:rPr>
+      </w:pPr>
+      <w:r>
+        <w:rPr>
+          <w:rFonts w:ascii="Times New Roman" w:hAnsi="Times New Roman" w:cs="Times New Roman"/>
+          <w:sz w:val="28"/>
+          <w:szCs w:val="28"/>
+        </w:rPr>
+        <w:t>Блок навигации является постоянным элементом на основных страницах сайта («О НАС», «АССОРТИМЕНТ», «FAQ», «ИНД. ЗАКАЗ», «КОРЗИНА»), располагается вверху страницы.</w:t>
+      </w:r>
     </w:p>
     <w:p>
       <w:pPr>
@@ -1421,23 +3053,21 @@
           <w:tab w:val="left" w:pos="8448"/>
         </w:tabs>
         <w:spacing w:after="0" w:line="360" w:lineRule="auto"/>
-        <w:rPr>
-          <w:rFonts w:ascii="Arial" w:hAnsi="Arial" w:cs="Arial"/>
-          <w:b/>
-          <w:bCs/>
-          <w:sz w:val="24"/>
-          <w:szCs w:val="24"/>
-        </w:rPr>
-      </w:pPr>
-      <w:r>
-        <w:rPr>
-          <w:rFonts w:ascii="Arial" w:hAnsi="Arial" w:cs="Arial"/>
-          <w:b/>
-          <w:bCs/>
-          <w:sz w:val="24"/>
-          <w:szCs w:val="24"/>
-        </w:rPr>
-        <w:t>4. Структура сайта</w:t>
+        <w:ind w:firstLine="709"/>
+        <w:jc w:val="both"/>
+        <w:rPr>
+          <w:rFonts w:ascii="Times New Roman" w:hAnsi="Times New Roman" w:cs="Times New Roman"/>
+          <w:sz w:val="28"/>
+          <w:szCs w:val="28"/>
+        </w:rPr>
+      </w:pPr>
+      <w:r>
+        <w:rPr>
+          <w:rFonts w:ascii="Times New Roman" w:hAnsi="Times New Roman" w:cs="Times New Roman"/>
+          <w:sz w:val="28"/>
+          <w:szCs w:val="28"/>
+        </w:rPr>
+        <w:t>Структура навигации состоит из текстовых блоков, каждый из которых является кликабельной ссылкой на определённую страницу сайта.</w:t>
       </w:r>
     </w:p>
     <w:p>
@@ -1446,44 +3076,836 @@
           <w:tab w:val="left" w:pos="8448"/>
         </w:tabs>
         <w:spacing w:after="0" w:line="360" w:lineRule="auto"/>
-        <w:jc w:val="both"/>
-        <w:rPr>
-          <w:rFonts w:ascii="Arial" w:hAnsi="Arial" w:cs="Arial"/>
-          <w:sz w:val="24"/>
-          <w:szCs w:val="24"/>
-        </w:rPr>
-      </w:pPr>
-      <w:r>
-        <w:rPr>
-          <w:rFonts w:ascii="Arial" w:hAnsi="Arial" w:cs="Arial"/>
-          <w:sz w:val="24"/>
-          <w:szCs w:val="24"/>
-        </w:rPr>
-        <w:t xml:space="preserve">Общая структура сайта состоит из главной страницы, трёх дополнительных основных страниц с </w:t>
-      </w:r>
-      <w:r>
-        <w:rPr>
-          <w:rFonts w:ascii="Arial" w:hAnsi="Arial" w:cs="Arial"/>
-          <w:sz w:val="24"/>
-          <w:szCs w:val="24"/>
-        </w:rPr>
-        <w:t xml:space="preserve">видами </w:t>
-      </w:r>
-      <w:r>
-        <w:rPr>
-          <w:rFonts w:ascii="Arial" w:hAnsi="Arial" w:cs="Arial"/>
-          <w:sz w:val="24"/>
-          <w:szCs w:val="24"/>
-        </w:rPr>
-        <w:t>товаров, страниц каждого товара, страницы индивидуального заказа, страницы корзины</w:t>
-      </w:r>
-      <w:r>
-        <w:rPr>
-          <w:rFonts w:ascii="Arial" w:hAnsi="Arial" w:cs="Arial"/>
-          <w:sz w:val="24"/>
-          <w:szCs w:val="24"/>
-        </w:rPr>
-        <w:t>.</w:t>
+        <w:ind w:firstLine="709"/>
+        <w:jc w:val="both"/>
+        <w:rPr>
+          <w:rFonts w:ascii="Times New Roman" w:hAnsi="Times New Roman" w:cs="Times New Roman"/>
+          <w:sz w:val="28"/>
+          <w:szCs w:val="28"/>
+        </w:rPr>
+      </w:pPr>
+      <w:r>
+        <w:rPr>
+          <w:rFonts w:ascii="Times New Roman" w:hAnsi="Times New Roman" w:cs="Times New Roman"/>
+          <w:sz w:val="28"/>
+          <w:szCs w:val="28"/>
+        </w:rPr>
+        <w:t>Кнопка «О НАС» по нажатию возвращает на главную страницу сайта.</w:t>
+      </w:r>
+    </w:p>
+    <w:p>
+      <w:pPr>
+        <w:tabs>
+          <w:tab w:val="left" w:pos="8448"/>
+        </w:tabs>
+        <w:spacing w:after="0" w:line="360" w:lineRule="auto"/>
+        <w:ind w:firstLine="709"/>
+        <w:jc w:val="both"/>
+        <w:rPr>
+          <w:rFonts w:ascii="Times New Roman" w:hAnsi="Times New Roman" w:cs="Times New Roman"/>
+          <w:sz w:val="28"/>
+          <w:szCs w:val="28"/>
+        </w:rPr>
+      </w:pPr>
+      <w:r>
+        <w:rPr>
+          <w:rFonts w:ascii="Times New Roman" w:hAnsi="Times New Roman" w:cs="Times New Roman"/>
+          <w:sz w:val="28"/>
+          <w:szCs w:val="28"/>
+        </w:rPr>
+        <w:t>Кнопка «АССОРТИМЕНТ» по нажатию переносит на страницу с ассортиментом магазина.</w:t>
+      </w:r>
+    </w:p>
+    <w:p>
+      <w:pPr>
+        <w:tabs>
+          <w:tab w:val="left" w:pos="8448"/>
+        </w:tabs>
+        <w:spacing w:after="0" w:line="360" w:lineRule="auto"/>
+        <w:ind w:firstLine="709"/>
+        <w:jc w:val="both"/>
+        <w:rPr>
+          <w:rFonts w:ascii="Times New Roman" w:hAnsi="Times New Roman" w:cs="Times New Roman"/>
+          <w:sz w:val="28"/>
+          <w:szCs w:val="28"/>
+        </w:rPr>
+      </w:pPr>
+      <w:r>
+        <w:rPr>
+          <w:rFonts w:ascii="Times New Roman" w:hAnsi="Times New Roman" w:cs="Times New Roman"/>
+          <w:sz w:val="28"/>
+          <w:szCs w:val="28"/>
+        </w:rPr>
+        <w:lastRenderedPageBreak/>
+        <w:t>Кнопка «FAQ» по нажатию переносит на страницу с частыми вопросами и ответами на них.</w:t>
+      </w:r>
+    </w:p>
+    <w:p>
+      <w:pPr>
+        <w:tabs>
+          <w:tab w:val="left" w:pos="8448"/>
+        </w:tabs>
+        <w:spacing w:after="0" w:line="360" w:lineRule="auto"/>
+        <w:ind w:firstLine="709"/>
+        <w:jc w:val="both"/>
+        <w:rPr>
+          <w:rFonts w:ascii="Times New Roman" w:hAnsi="Times New Roman" w:cs="Times New Roman"/>
+          <w:sz w:val="28"/>
+          <w:szCs w:val="28"/>
+        </w:rPr>
+      </w:pPr>
+      <w:r>
+        <w:rPr>
+          <w:rFonts w:ascii="Times New Roman" w:hAnsi="Times New Roman" w:cs="Times New Roman"/>
+          <w:sz w:val="28"/>
+          <w:szCs w:val="28"/>
+        </w:rPr>
+        <w:t>Кнопка «ИНД. ЗАКАЗ» по нажатию переносит на страницу оформления индивидуального заказа.</w:t>
+      </w:r>
+    </w:p>
+    <w:p>
+      <w:pPr>
+        <w:tabs>
+          <w:tab w:val="left" w:pos="8448"/>
+        </w:tabs>
+        <w:spacing w:after="240" w:line="360" w:lineRule="auto"/>
+        <w:ind w:firstLine="709"/>
+        <w:jc w:val="both"/>
+        <w:rPr>
+          <w:rFonts w:ascii="Times New Roman" w:hAnsi="Times New Roman" w:cs="Times New Roman"/>
+          <w:sz w:val="28"/>
+          <w:szCs w:val="28"/>
+        </w:rPr>
+      </w:pPr>
+      <w:r>
+        <w:rPr>
+          <w:rFonts w:ascii="Times New Roman" w:hAnsi="Times New Roman" w:cs="Times New Roman"/>
+          <w:sz w:val="28"/>
+          <w:szCs w:val="28"/>
+        </w:rPr>
+        <w:t>Кнопка «КОРЗИНА» по нажатию</w:t>
+      </w:r>
+      <w:r>
+        <w:rPr>
+          <w:rFonts w:ascii="Times New Roman" w:hAnsi="Times New Roman" w:cs="Times New Roman"/>
+          <w:sz w:val="28"/>
+          <w:szCs w:val="28"/>
+        </w:rPr>
+        <w:t xml:space="preserve"> </w:t>
+      </w:r>
+      <w:r>
+        <w:rPr>
+          <w:rFonts w:ascii="Times New Roman" w:hAnsi="Times New Roman" w:cs="Times New Roman"/>
+          <w:sz w:val="28"/>
+          <w:szCs w:val="28"/>
+        </w:rPr>
+        <w:t>переносит на страницу корзины с оформлением заказа.</w:t>
+      </w:r>
+    </w:p>
+    <w:p>
+      <w:pPr>
+        <w:pStyle w:val="23"/>
+        <w:rPr>
+          <w:color w:val="0D0D0D" w:themeColor="text1" w:themeTint="F2"/>
+          <w:sz w:val="28"/>
+          <w:szCs w:val="28"/>
+        </w:rPr>
+      </w:pPr>
+      <w:bookmarkStart w:id="8" w:name="_Toc211001480"/>
+      <w:r>
+        <w:rPr>
+          <w:color w:val="0D0D0D" w:themeColor="text1" w:themeTint="F2"/>
+          <w:sz w:val="28"/>
+          <w:szCs w:val="28"/>
+        </w:rPr>
+        <w:t>2.3.2 ИНН</w:t>
+      </w:r>
+      <w:bookmarkEnd w:id="8"/>
+    </w:p>
+    <w:p>
+      <w:pPr>
+        <w:tabs>
+          <w:tab w:val="left" w:pos="8448"/>
+        </w:tabs>
+        <w:spacing w:after="240" w:line="360" w:lineRule="auto"/>
+        <w:ind w:firstLine="709"/>
+        <w:jc w:val="both"/>
+        <w:rPr>
+          <w:rFonts w:ascii="Times New Roman" w:hAnsi="Times New Roman" w:cs="Times New Roman"/>
+          <w:sz w:val="28"/>
+          <w:szCs w:val="28"/>
+        </w:rPr>
+      </w:pPr>
+      <w:r>
+        <w:rPr>
+          <w:rFonts w:ascii="Times New Roman" w:hAnsi="Times New Roman" w:cs="Times New Roman"/>
+          <w:sz w:val="28"/>
+          <w:szCs w:val="28"/>
+        </w:rPr>
+        <w:t>Блок ИНН является постоянным элементом на основных страницах сайта («О НАС», «АССОРТИМЕНТ», «FAQ», «ИНД. ЗАКАЗ», «КОРЗИНА»). Он состоит из двух текстовых блоков с номером и названием компании, располагается внизу страницы.</w:t>
+      </w:r>
+    </w:p>
+    <w:p>
+      <w:pPr>
+        <w:pStyle w:val="23"/>
+        <w:rPr>
+          <w:color w:val="0D0D0D" w:themeColor="text1" w:themeTint="F2"/>
+          <w:sz w:val="28"/>
+          <w:szCs w:val="28"/>
+        </w:rPr>
+      </w:pPr>
+      <w:bookmarkStart w:id="9" w:name="_Toc211001481"/>
+      <w:r>
+        <w:rPr>
+          <w:color w:val="0D0D0D" w:themeColor="text1" w:themeTint="F2"/>
+          <w:sz w:val="28"/>
+          <w:szCs w:val="28"/>
+        </w:rPr>
+        <w:t xml:space="preserve">2.3.3 </w:t>
+      </w:r>
+      <w:r>
+        <w:rPr>
+          <w:color w:val="0D0D0D" w:themeColor="text1" w:themeTint="F2"/>
+          <w:sz w:val="28"/>
+          <w:szCs w:val="28"/>
+        </w:rPr>
+        <w:t>СТРАНИЦА «О НАС»</w:t>
+      </w:r>
+      <w:bookmarkEnd w:id="9"/>
+    </w:p>
+    <w:p>
+      <w:pPr>
+        <w:tabs>
+          <w:tab w:val="left" w:pos="8448"/>
+        </w:tabs>
+        <w:spacing w:after="0" w:line="360" w:lineRule="auto"/>
+        <w:ind w:firstLine="709"/>
+        <w:jc w:val="both"/>
+        <w:rPr>
+          <w:rFonts w:ascii="Times New Roman" w:hAnsi="Times New Roman" w:cs="Times New Roman"/>
+          <w:sz w:val="28"/>
+          <w:szCs w:val="28"/>
+        </w:rPr>
+      </w:pPr>
+      <w:r>
+        <w:rPr>
+          <w:rFonts w:ascii="Times New Roman" w:hAnsi="Times New Roman" w:cs="Times New Roman"/>
+          <w:sz w:val="28"/>
+          <w:szCs w:val="28"/>
+        </w:rPr>
+        <w:t>Блок логотипа включает в себя его векторное изображение.</w:t>
+      </w:r>
+    </w:p>
+    <w:p>
+      <w:pPr>
+        <w:tabs>
+          <w:tab w:val="left" w:pos="8448"/>
+        </w:tabs>
+        <w:spacing w:after="0" w:line="360" w:lineRule="auto"/>
+        <w:ind w:firstLine="709"/>
+        <w:jc w:val="both"/>
+        <w:rPr>
+          <w:rFonts w:ascii="Times New Roman" w:hAnsi="Times New Roman" w:cs="Times New Roman"/>
+          <w:sz w:val="28"/>
+          <w:szCs w:val="28"/>
+        </w:rPr>
+      </w:pPr>
+      <w:r>
+        <w:rPr>
+          <w:rFonts w:ascii="Times New Roman" w:hAnsi="Times New Roman" w:cs="Times New Roman"/>
+          <w:sz w:val="28"/>
+          <w:szCs w:val="28"/>
+        </w:rPr>
+        <w:t xml:space="preserve">Блок описания магазина состоит из двух тестовых блоков с его названием и описанием вида деятельности, а </w:t>
+      </w:r>
+      <w:r>
+        <w:rPr>
+          <w:rFonts w:ascii="Times New Roman" w:hAnsi="Times New Roman" w:cs="Times New Roman"/>
+          <w:sz w:val="28"/>
+          <w:szCs w:val="28"/>
+        </w:rPr>
+        <w:t>также</w:t>
+      </w:r>
+      <w:r>
+        <w:rPr>
+          <w:rFonts w:ascii="Times New Roman" w:hAnsi="Times New Roman" w:cs="Times New Roman"/>
+          <w:sz w:val="28"/>
+          <w:szCs w:val="28"/>
+        </w:rPr>
+        <w:t xml:space="preserve"> двумя кликабельными блоками с фото «ГОТОВЫЕ УКРАШЕНИЯ» и «ИНДИВИДУАЛЬНЫЙ ЗАКАЗ». </w:t>
+      </w:r>
+    </w:p>
+    <w:p>
+      <w:pPr>
+        <w:tabs>
+          <w:tab w:val="left" w:pos="8448"/>
+        </w:tabs>
+        <w:spacing w:after="0" w:line="360" w:lineRule="auto"/>
+        <w:ind w:firstLine="709"/>
+        <w:jc w:val="both"/>
+        <w:rPr>
+          <w:rFonts w:ascii="Times New Roman" w:hAnsi="Times New Roman" w:cs="Times New Roman"/>
+          <w:sz w:val="28"/>
+          <w:szCs w:val="28"/>
+        </w:rPr>
+      </w:pPr>
+      <w:r>
+        <w:rPr>
+          <w:rFonts w:ascii="Times New Roman" w:hAnsi="Times New Roman" w:cs="Times New Roman"/>
+          <w:sz w:val="28"/>
+          <w:szCs w:val="28"/>
+        </w:rPr>
+        <w:t>Блок «ГОТОВЫЕ УКРАШЕНИЯ» состоит из фото примера готового товара, двух текстовых блоков с названием и описанием содержимого. Он по нажатию переносит на страницу «АССОРТИМЕНТ».</w:t>
+      </w:r>
+    </w:p>
+    <w:p>
+      <w:pPr>
+        <w:tabs>
+          <w:tab w:val="left" w:pos="8448"/>
+        </w:tabs>
+        <w:spacing w:after="0" w:line="360" w:lineRule="auto"/>
+        <w:ind w:firstLine="709"/>
+        <w:jc w:val="both"/>
+        <w:rPr>
+          <w:rFonts w:ascii="Times New Roman" w:hAnsi="Times New Roman" w:cs="Times New Roman"/>
+          <w:sz w:val="28"/>
+          <w:szCs w:val="28"/>
+        </w:rPr>
+      </w:pPr>
+      <w:r>
+        <w:rPr>
+          <w:rFonts w:ascii="Times New Roman" w:hAnsi="Times New Roman" w:cs="Times New Roman"/>
+          <w:sz w:val="28"/>
+          <w:szCs w:val="28"/>
+        </w:rPr>
+        <w:t>Блок «ИНДИВИДУАЛЬНЫЙ ЗАКАЗ»» состоит из фото примера индивидуального заказа, двух текстовых блоков с названием и описанием содержимого. Он по нажатию переносит на страницу «ИНД. ЗАКАЗ».</w:t>
+      </w:r>
+    </w:p>
+    <w:p>
+      <w:pPr>
+        <w:tabs>
+          <w:tab w:val="left" w:pos="8448"/>
+        </w:tabs>
+        <w:spacing w:after="0" w:line="360" w:lineRule="auto"/>
+        <w:ind w:firstLine="709"/>
+        <w:jc w:val="both"/>
+        <w:rPr>
+          <w:rFonts w:ascii="Times New Roman" w:hAnsi="Times New Roman" w:cs="Times New Roman"/>
+          <w:sz w:val="28"/>
+          <w:szCs w:val="28"/>
+        </w:rPr>
+      </w:pPr>
+      <w:r>
+        <w:rPr>
+          <w:rFonts w:ascii="Times New Roman" w:hAnsi="Times New Roman" w:cs="Times New Roman"/>
+          <w:sz w:val="28"/>
+          <w:szCs w:val="28"/>
+        </w:rPr>
+        <w:t>Блок отзывов включает в себя несколько блоков настоящих отзывов, каждый из которых состоит из фото полученного покупателем товара и двух текстовых блоков с текстом отзыва и именем  или никнеймом покупателя. Блоки сменяют друг друга методом прокрутки.</w:t>
+      </w:r>
+    </w:p>
+    <w:p>
+      <w:pPr>
+        <w:tabs>
+          <w:tab w:val="left" w:pos="8448"/>
+        </w:tabs>
+        <w:spacing w:after="0" w:line="360" w:lineRule="auto"/>
+        <w:ind w:firstLine="709"/>
+        <w:jc w:val="both"/>
+        <w:rPr>
+          <w:rFonts w:ascii="Times New Roman" w:hAnsi="Times New Roman" w:cs="Times New Roman"/>
+          <w:sz w:val="28"/>
+          <w:szCs w:val="28"/>
+        </w:rPr>
+      </w:pPr>
+      <w:r>
+        <w:rPr>
+          <w:rFonts w:ascii="Times New Roman" w:hAnsi="Times New Roman" w:cs="Times New Roman"/>
+          <w:sz w:val="28"/>
+          <w:szCs w:val="28"/>
+        </w:rPr>
+        <w:t>Блок соцсетей состоит из текстового блока с описанием контента на других платформах и двух кликабельных кнопок «Телеграм» и «Тикток».</w:t>
+      </w:r>
+    </w:p>
+    <w:p>
+      <w:pPr>
+        <w:tabs>
+          <w:tab w:val="left" w:pos="8448"/>
+        </w:tabs>
+        <w:spacing w:after="0" w:line="360" w:lineRule="auto"/>
+        <w:ind w:firstLine="709"/>
+        <w:jc w:val="both"/>
+        <w:rPr>
+          <w:rFonts w:ascii="Times New Roman" w:hAnsi="Times New Roman" w:cs="Times New Roman"/>
+          <w:sz w:val="28"/>
+          <w:szCs w:val="28"/>
+        </w:rPr>
+      </w:pPr>
+      <w:r>
+        <w:rPr>
+          <w:rFonts w:ascii="Times New Roman" w:hAnsi="Times New Roman" w:cs="Times New Roman"/>
+          <w:sz w:val="28"/>
+          <w:szCs w:val="28"/>
+        </w:rPr>
+        <w:lastRenderedPageBreak/>
+        <w:t>Кнопка «Телеграм» переносит на телеграм-канал магазина.</w:t>
+      </w:r>
+    </w:p>
+    <w:p>
+      <w:pPr>
+        <w:tabs>
+          <w:tab w:val="left" w:pos="8448"/>
+        </w:tabs>
+        <w:spacing w:after="240" w:line="360" w:lineRule="auto"/>
+        <w:ind w:firstLine="709"/>
+        <w:jc w:val="both"/>
+        <w:rPr>
+          <w:rFonts w:ascii="Times New Roman" w:hAnsi="Times New Roman" w:cs="Times New Roman"/>
+          <w:sz w:val="28"/>
+          <w:szCs w:val="28"/>
+        </w:rPr>
+      </w:pPr>
+      <w:r>
+        <w:rPr>
+          <w:rFonts w:ascii="Times New Roman" w:hAnsi="Times New Roman" w:cs="Times New Roman"/>
+          <w:sz w:val="28"/>
+          <w:szCs w:val="28"/>
+        </w:rPr>
+        <w:t>Кнопка «Тикток» переносит на тикток-аккаунт магазина.</w:t>
+      </w:r>
+    </w:p>
+    <w:p>
+      <w:pPr>
+        <w:pStyle w:val="23"/>
+        <w:rPr>
+          <w:color w:val="0D0D0D" w:themeColor="text1" w:themeTint="F2"/>
+          <w:sz w:val="28"/>
+          <w:szCs w:val="28"/>
+        </w:rPr>
+      </w:pPr>
+      <w:bookmarkStart w:id="10" w:name="_Toc211001482"/>
+      <w:r>
+        <w:rPr>
+          <w:color w:val="0D0D0D" w:themeColor="text1" w:themeTint="F2"/>
+          <w:sz w:val="28"/>
+          <w:szCs w:val="28"/>
+        </w:rPr>
+        <w:t>2.3.4 СТРАНИЦА «АССОРТИМЕНТ»</w:t>
+      </w:r>
+      <w:bookmarkEnd w:id="10"/>
+    </w:p>
+    <w:p>
+      <w:pPr>
+        <w:tabs>
+          <w:tab w:val="left" w:pos="8448"/>
+        </w:tabs>
+        <w:spacing w:after="0" w:line="360" w:lineRule="auto"/>
+        <w:ind w:firstLine="709"/>
+        <w:jc w:val="both"/>
+        <w:rPr>
+          <w:rFonts w:ascii="Times New Roman" w:hAnsi="Times New Roman" w:cs="Times New Roman"/>
+          <w:sz w:val="28"/>
+          <w:szCs w:val="28"/>
+        </w:rPr>
+      </w:pPr>
+      <w:r>
+        <w:rPr>
+          <w:rFonts w:ascii="Times New Roman" w:hAnsi="Times New Roman" w:cs="Times New Roman"/>
+          <w:sz w:val="28"/>
+          <w:szCs w:val="28"/>
+        </w:rPr>
+        <w:t xml:space="preserve">Блок </w:t>
+      </w:r>
+      <w:r>
+        <w:rPr>
+          <w:rFonts w:ascii="Times New Roman" w:hAnsi="Times New Roman" w:cs="Times New Roman"/>
+          <w:sz w:val="28"/>
+          <w:szCs w:val="28"/>
+        </w:rPr>
+        <w:t xml:space="preserve">«ОЖЕРЕЛЬЯ» </w:t>
+      </w:r>
+      <w:r>
+        <w:rPr>
+          <w:rFonts w:ascii="Times New Roman" w:hAnsi="Times New Roman" w:cs="Times New Roman"/>
+          <w:sz w:val="28"/>
+          <w:szCs w:val="28"/>
+        </w:rPr>
+        <w:t xml:space="preserve">состоит из шести и более блоков товара, расположенных по три в ряд. Каждый блок товара состоит из фотографии товара, трёх текстовых блоков с его названием, описанием и ценой. Фотография является кликабельной, переносит на страницу конкретного товара. </w:t>
+      </w:r>
+    </w:p>
+    <w:p>
+      <w:pPr>
+        <w:tabs>
+          <w:tab w:val="left" w:pos="8448"/>
+        </w:tabs>
+        <w:spacing w:after="0" w:line="360" w:lineRule="auto"/>
+        <w:ind w:firstLine="709"/>
+        <w:jc w:val="both"/>
+        <w:rPr>
+          <w:rFonts w:ascii="Times New Roman" w:hAnsi="Times New Roman" w:cs="Times New Roman"/>
+          <w:sz w:val="28"/>
+          <w:szCs w:val="28"/>
+        </w:rPr>
+      </w:pPr>
+      <w:r>
+        <w:rPr>
+          <w:rFonts w:ascii="Times New Roman" w:hAnsi="Times New Roman" w:cs="Times New Roman"/>
+          <w:sz w:val="28"/>
+          <w:szCs w:val="28"/>
+        </w:rPr>
+        <w:t>Блок «СЕРЬГИ»</w:t>
+      </w:r>
+      <w:r>
+        <w:rPr>
+          <w:rFonts w:ascii="Times New Roman" w:hAnsi="Times New Roman" w:cs="Times New Roman"/>
+          <w:sz w:val="28"/>
+          <w:szCs w:val="28"/>
+        </w:rPr>
+        <w:t xml:space="preserve"> а</w:t>
+      </w:r>
+      <w:r>
+        <w:rPr>
+          <w:rFonts w:ascii="Times New Roman" w:hAnsi="Times New Roman" w:cs="Times New Roman"/>
+          <w:sz w:val="28"/>
+          <w:szCs w:val="28"/>
+        </w:rPr>
+        <w:t>налогичен блоку «Ожерелья».</w:t>
+      </w:r>
+    </w:p>
+    <w:p>
+      <w:pPr>
+        <w:tabs>
+          <w:tab w:val="left" w:pos="8448"/>
+        </w:tabs>
+        <w:spacing w:after="0" w:line="360" w:lineRule="auto"/>
+        <w:ind w:firstLine="709"/>
+        <w:jc w:val="both"/>
+        <w:rPr>
+          <w:rFonts w:ascii="Times New Roman" w:hAnsi="Times New Roman" w:cs="Times New Roman"/>
+          <w:sz w:val="28"/>
+          <w:szCs w:val="28"/>
+        </w:rPr>
+      </w:pPr>
+      <w:r>
+        <w:rPr>
+          <w:rFonts w:ascii="Times New Roman" w:hAnsi="Times New Roman" w:cs="Times New Roman"/>
+          <w:sz w:val="28"/>
+          <w:szCs w:val="28"/>
+        </w:rPr>
+        <w:t>Блок «КОЛЬЦА»</w:t>
+      </w:r>
+      <w:r>
+        <w:rPr>
+          <w:rFonts w:ascii="Times New Roman" w:hAnsi="Times New Roman" w:cs="Times New Roman"/>
+          <w:sz w:val="28"/>
+          <w:szCs w:val="28"/>
+        </w:rPr>
+        <w:t xml:space="preserve"> а</w:t>
+      </w:r>
+      <w:r>
+        <w:rPr>
+          <w:rFonts w:ascii="Times New Roman" w:hAnsi="Times New Roman" w:cs="Times New Roman"/>
+          <w:sz w:val="28"/>
+          <w:szCs w:val="28"/>
+        </w:rPr>
+        <w:t>налогичен блоку «Ожерелья».</w:t>
+      </w:r>
+    </w:p>
+    <w:p>
+      <w:pPr>
+        <w:tabs>
+          <w:tab w:val="left" w:pos="8448"/>
+        </w:tabs>
+        <w:spacing w:after="0" w:line="360" w:lineRule="auto"/>
+        <w:ind w:firstLine="709"/>
+        <w:jc w:val="both"/>
+        <w:rPr>
+          <w:rFonts w:ascii="Times New Roman" w:hAnsi="Times New Roman" w:cs="Times New Roman"/>
+          <w:sz w:val="28"/>
+          <w:szCs w:val="28"/>
+        </w:rPr>
+      </w:pPr>
+      <w:r>
+        <w:rPr>
+          <w:rFonts w:ascii="Times New Roman" w:hAnsi="Times New Roman" w:cs="Times New Roman"/>
+          <w:sz w:val="28"/>
+          <w:szCs w:val="28"/>
+        </w:rPr>
+        <w:t>Блок «ДРУГОЕ»</w:t>
+      </w:r>
+      <w:r>
+        <w:rPr>
+          <w:rFonts w:ascii="Times New Roman" w:hAnsi="Times New Roman" w:cs="Times New Roman"/>
+          <w:sz w:val="28"/>
+          <w:szCs w:val="28"/>
+        </w:rPr>
+        <w:t xml:space="preserve"> а</w:t>
+      </w:r>
+      <w:r>
+        <w:rPr>
+          <w:rFonts w:ascii="Times New Roman" w:hAnsi="Times New Roman" w:cs="Times New Roman"/>
+          <w:sz w:val="28"/>
+          <w:szCs w:val="28"/>
+        </w:rPr>
+        <w:t>налогичен блоку «Ожерелья».</w:t>
+      </w:r>
+    </w:p>
+    <w:p>
+      <w:pPr>
+        <w:tabs>
+          <w:tab w:val="left" w:pos="8448"/>
+        </w:tabs>
+        <w:spacing w:after="240" w:line="360" w:lineRule="auto"/>
+        <w:ind w:firstLine="709"/>
+        <w:jc w:val="both"/>
+        <w:rPr>
+          <w:rFonts w:ascii="Times New Roman" w:hAnsi="Times New Roman" w:cs="Times New Roman"/>
+          <w:sz w:val="28"/>
+          <w:szCs w:val="28"/>
+        </w:rPr>
+      </w:pPr>
+      <w:r>
+        <w:rPr>
+          <w:rFonts w:ascii="Times New Roman" w:hAnsi="Times New Roman" w:cs="Times New Roman"/>
+          <w:sz w:val="28"/>
+          <w:szCs w:val="28"/>
+        </w:rPr>
+        <w:t>БЛОК «ИНД. ЗАКАЗ» состоит из текстового блока с подводкой к заказу индивидуального дизайна и кликабельной кнопки «ИНДИВИДУАЛЬНЫЙ ЗАКАЗ», переносящей на страницу индивидуального заказа.</w:t>
+      </w:r>
+    </w:p>
+    <w:p>
+      <w:pPr>
+        <w:pStyle w:val="23"/>
+        <w:rPr>
+          <w:color w:val="0D0D0D" w:themeColor="text1" w:themeTint="F2"/>
+          <w:sz w:val="28"/>
+          <w:szCs w:val="28"/>
+        </w:rPr>
+      </w:pPr>
+      <w:bookmarkStart w:id="11" w:name="_Toc211001483"/>
+      <w:r>
+        <w:rPr>
+          <w:color w:val="0D0D0D" w:themeColor="text1" w:themeTint="F2"/>
+          <w:sz w:val="28"/>
+          <w:szCs w:val="28"/>
+        </w:rPr>
+        <w:t>2.3.5 СТРАНИЦА КОНКРЕТНОГО ТОВАРА</w:t>
+      </w:r>
+      <w:bookmarkEnd w:id="11"/>
+    </w:p>
+    <w:p>
+      <w:pPr>
+        <w:tabs>
+          <w:tab w:val="left" w:pos="8448"/>
+        </w:tabs>
+        <w:spacing w:after="0" w:line="360" w:lineRule="auto"/>
+        <w:ind w:firstLine="709"/>
+        <w:jc w:val="both"/>
+        <w:rPr>
+          <w:rFonts w:ascii="Times New Roman" w:hAnsi="Times New Roman" w:cs="Times New Roman"/>
+          <w:sz w:val="28"/>
+          <w:szCs w:val="28"/>
+        </w:rPr>
+      </w:pPr>
+      <w:r>
+        <w:rPr>
+          <w:rFonts w:ascii="Times New Roman" w:hAnsi="Times New Roman" w:cs="Times New Roman"/>
+          <w:sz w:val="28"/>
+          <w:szCs w:val="28"/>
+        </w:rPr>
+        <w:t xml:space="preserve">Страница конкретного товара состоит из фото товара, трёх текстовых блоков с его названием, описанием и ценой, а </w:t>
+      </w:r>
+      <w:r>
+        <w:rPr>
+          <w:rFonts w:ascii="Times New Roman" w:hAnsi="Times New Roman" w:cs="Times New Roman"/>
+          <w:sz w:val="28"/>
+          <w:szCs w:val="28"/>
+        </w:rPr>
+        <w:t>также</w:t>
+      </w:r>
+      <w:r>
+        <w:rPr>
+          <w:rFonts w:ascii="Times New Roman" w:hAnsi="Times New Roman" w:cs="Times New Roman"/>
+          <w:sz w:val="28"/>
+          <w:szCs w:val="28"/>
+        </w:rPr>
+        <w:t xml:space="preserve"> кнопок «все товары», «- 1 +» и «</w:t>
+      </w:r>
+      <w:r>
+        <w:rPr>
+          <w:rFonts w:ascii="Times New Roman" w:hAnsi="Times New Roman" w:cs="Times New Roman"/>
+          <w:sz w:val="28"/>
+          <w:szCs w:val="28"/>
+        </w:rPr>
+        <w:t>ДОБАВИТЬ В КОРЗИНУ</w:t>
+      </w:r>
+      <w:r>
+        <w:rPr>
+          <w:rFonts w:ascii="Times New Roman" w:hAnsi="Times New Roman" w:cs="Times New Roman"/>
+          <w:sz w:val="28"/>
+          <w:szCs w:val="28"/>
+        </w:rPr>
+        <w:t>».</w:t>
+      </w:r>
+    </w:p>
+    <w:p>
+      <w:pPr>
+        <w:tabs>
+          <w:tab w:val="left" w:pos="8448"/>
+        </w:tabs>
+        <w:spacing w:after="0" w:line="360" w:lineRule="auto"/>
+        <w:ind w:firstLine="709"/>
+        <w:jc w:val="both"/>
+        <w:rPr>
+          <w:rFonts w:ascii="Times New Roman" w:hAnsi="Times New Roman" w:cs="Times New Roman"/>
+          <w:sz w:val="28"/>
+          <w:szCs w:val="28"/>
+        </w:rPr>
+      </w:pPr>
+      <w:r>
+        <w:rPr>
+          <w:rFonts w:ascii="Times New Roman" w:hAnsi="Times New Roman" w:cs="Times New Roman"/>
+          <w:sz w:val="28"/>
+          <w:szCs w:val="28"/>
+        </w:rPr>
+        <w:t>Кнопка «Все товары» представляет собой кликабельный текстовый блок со стрелочкой, расположенный в верхнем правом углу и переносящий на страницу «А</w:t>
+      </w:r>
+      <w:r>
+        <w:rPr>
+          <w:rFonts w:ascii="Times New Roman" w:hAnsi="Times New Roman" w:cs="Times New Roman"/>
+          <w:sz w:val="28"/>
+          <w:szCs w:val="28"/>
+        </w:rPr>
+        <w:t>ССОРТИМЕНТ</w:t>
+      </w:r>
+      <w:r>
+        <w:rPr>
+          <w:rFonts w:ascii="Times New Roman" w:hAnsi="Times New Roman" w:cs="Times New Roman"/>
+          <w:sz w:val="28"/>
+          <w:szCs w:val="28"/>
+        </w:rPr>
+        <w:t>».</w:t>
+      </w:r>
+    </w:p>
+    <w:p>
+      <w:pPr>
+        <w:tabs>
+          <w:tab w:val="left" w:pos="8448"/>
+        </w:tabs>
+        <w:spacing w:after="0" w:line="360" w:lineRule="auto"/>
+        <w:ind w:firstLine="709"/>
+        <w:jc w:val="both"/>
+        <w:rPr>
+          <w:rFonts w:ascii="Times New Roman" w:hAnsi="Times New Roman" w:cs="Times New Roman"/>
+          <w:sz w:val="28"/>
+          <w:szCs w:val="28"/>
+        </w:rPr>
+      </w:pPr>
+      <w:r>
+        <w:rPr>
+          <w:rFonts w:ascii="Times New Roman" w:hAnsi="Times New Roman" w:cs="Times New Roman"/>
+          <w:sz w:val="28"/>
+          <w:szCs w:val="28"/>
+        </w:rPr>
+        <w:t>Кнопка «</w:t>
+      </w:r>
+      <w:r>
+        <w:rPr>
+          <w:rFonts w:ascii="Times New Roman" w:hAnsi="Times New Roman" w:cs="Times New Roman"/>
+          <w:sz w:val="28"/>
+          <w:szCs w:val="28"/>
+        </w:rPr>
+        <w:t xml:space="preserve">- </w:t>
+      </w:r>
+      <w:r>
+        <w:rPr>
+          <w:rFonts w:ascii="Times New Roman" w:hAnsi="Times New Roman" w:cs="Times New Roman"/>
+          <w:sz w:val="28"/>
+          <w:szCs w:val="28"/>
+        </w:rPr>
+        <w:t xml:space="preserve">1 +» увеличивает количество выбранного товара. </w:t>
+      </w:r>
+    </w:p>
+    <w:p>
+      <w:pPr>
+        <w:tabs>
+          <w:tab w:val="left" w:pos="8448"/>
+        </w:tabs>
+        <w:spacing w:after="240" w:line="360" w:lineRule="auto"/>
+        <w:ind w:firstLine="709"/>
+        <w:jc w:val="both"/>
+        <w:rPr>
+          <w:rFonts w:ascii="Times New Roman" w:hAnsi="Times New Roman" w:cs="Times New Roman"/>
+          <w:sz w:val="28"/>
+          <w:szCs w:val="28"/>
+        </w:rPr>
+      </w:pPr>
+      <w:r>
+        <w:rPr>
+          <w:rFonts w:ascii="Times New Roman" w:hAnsi="Times New Roman" w:cs="Times New Roman"/>
+          <w:sz w:val="28"/>
+          <w:szCs w:val="28"/>
+        </w:rPr>
+        <w:t>Кнопка «</w:t>
+      </w:r>
+      <w:r>
+        <w:rPr>
+          <w:rFonts w:ascii="Times New Roman" w:hAnsi="Times New Roman" w:cs="Times New Roman"/>
+          <w:sz w:val="28"/>
+          <w:szCs w:val="28"/>
+        </w:rPr>
+        <w:t>ДОБАВИТЬ В КОРЗИНУ</w:t>
+      </w:r>
+      <w:r>
+        <w:rPr>
+          <w:rFonts w:ascii="Times New Roman" w:hAnsi="Times New Roman" w:cs="Times New Roman"/>
+          <w:sz w:val="28"/>
+          <w:szCs w:val="28"/>
+        </w:rPr>
+        <w:t>» добавляет выбранный товар в выбранном количестве в корзину.</w:t>
+      </w:r>
+    </w:p>
+    <w:p>
+      <w:pPr>
+        <w:pStyle w:val="23"/>
+        <w:rPr>
+          <w:color w:val="0D0D0D" w:themeColor="text1" w:themeTint="F2"/>
+          <w:sz w:val="28"/>
+          <w:szCs w:val="28"/>
+        </w:rPr>
+      </w:pPr>
+      <w:bookmarkStart w:id="12" w:name="_Toc211001484"/>
+      <w:r>
+        <w:rPr>
+          <w:color w:val="0D0D0D" w:themeColor="text1" w:themeTint="F2"/>
+          <w:sz w:val="28"/>
+          <w:szCs w:val="28"/>
+        </w:rPr>
+        <w:t>2.3.6 СТРАНИЦА «FAQ»</w:t>
+      </w:r>
+      <w:bookmarkEnd w:id="12"/>
+    </w:p>
+    <w:p>
+      <w:pPr>
+        <w:tabs>
+          <w:tab w:val="left" w:pos="8448"/>
+        </w:tabs>
+        <w:spacing w:after="0" w:line="360" w:lineRule="auto"/>
+        <w:ind w:firstLine="709"/>
+        <w:jc w:val="both"/>
+        <w:rPr>
+          <w:rFonts w:ascii="Times New Roman" w:hAnsi="Times New Roman" w:cs="Times New Roman"/>
+          <w:sz w:val="28"/>
+          <w:szCs w:val="28"/>
+        </w:rPr>
+      </w:pPr>
+      <w:r>
+        <w:rPr>
+          <w:rFonts w:ascii="Times New Roman" w:hAnsi="Times New Roman" w:cs="Times New Roman"/>
+          <w:sz w:val="28"/>
+          <w:szCs w:val="28"/>
+        </w:rPr>
+        <w:t>Страница «FAQ» состоит из однотипных блоков с заголовком вопроса и основным текстом, в котором содержится ответ на него. Блоки располагаются друг под другом.</w:t>
       </w:r>
     </w:p>
     <w:sectPr>
@@ -1638,16 +4060,16 @@
     </w:lvl>
   </w:abstractNum>
   <w:abstractNum w:abstractNumId="1" w15:restartNumberingAfterBreak="0">
-    <w:nsid w:val="33AF71E1"/>
+    <w:nsid w:val="1F4B3882"/>
     <w:multiLevelType w:val="hybridMultilevel"/>
-    <w:tmpl w:val="26FC17FA"/>
-    <w:lvl w:ilvl="0" w:tplc="21426116">
+    <w:tmpl w:val="E48ED5F6"/>
+    <w:lvl w:ilvl="0" w:tplc="0419000F">
       <w:start w:val="1"/>
       <w:numFmt w:val="decimal"/>
-      <w:lvlText w:val="(%1)"/>
+      <w:lvlText w:val="%1."/>
       <w:lvlJc w:val="left"/>
       <w:pPr>
-        <w:ind w:left="644" w:hanging="360"/>
+        <w:ind w:left="720" w:hanging="360"/>
       </w:pPr>
       <w:rPr>
         <w:rFonts w:hint="default"/>
@@ -1659,7 +4081,7 @@
       <w:lvlText w:val="%2."/>
       <w:lvlJc w:val="left"/>
       <w:pPr>
-        <w:ind w:left="1364" w:hanging="360"/>
+        <w:ind w:left="1440" w:hanging="360"/>
       </w:pPr>
     </w:lvl>
     <w:lvl w:ilvl="2" w:tplc="0419001B" w:tentative="1">
@@ -1668,7 +4090,7 @@
       <w:lvlText w:val="%3."/>
       <w:lvlJc w:val="right"/>
       <w:pPr>
-        <w:ind w:left="2084" w:hanging="180"/>
+        <w:ind w:left="2160" w:hanging="180"/>
       </w:pPr>
     </w:lvl>
     <w:lvl w:ilvl="3" w:tplc="0419000F" w:tentative="1">
@@ -1677,7 +4099,7 @@
       <w:lvlText w:val="%4."/>
       <w:lvlJc w:val="left"/>
       <w:pPr>
-        <w:ind w:left="2804" w:hanging="360"/>
+        <w:ind w:left="2880" w:hanging="360"/>
       </w:pPr>
     </w:lvl>
     <w:lvl w:ilvl="4" w:tplc="04190019" w:tentative="1">
@@ -1686,7 +4108,7 @@
       <w:lvlText w:val="%5."/>
       <w:lvlJc w:val="left"/>
       <w:pPr>
-        <w:ind w:left="3524" w:hanging="360"/>
+        <w:ind w:left="3600" w:hanging="360"/>
       </w:pPr>
     </w:lvl>
     <w:lvl w:ilvl="5" w:tplc="0419001B" w:tentative="1">
@@ -1695,7 +4117,7 @@
       <w:lvlText w:val="%6."/>
       <w:lvlJc w:val="right"/>
       <w:pPr>
-        <w:ind w:left="4244" w:hanging="180"/>
+        <w:ind w:left="4320" w:hanging="180"/>
       </w:pPr>
     </w:lvl>
     <w:lvl w:ilvl="6" w:tplc="0419000F" w:tentative="1">
@@ -1704,7 +4126,7 @@
       <w:lvlText w:val="%7."/>
       <w:lvlJc w:val="left"/>
       <w:pPr>
-        <w:ind w:left="4964" w:hanging="360"/>
+        <w:ind w:left="5040" w:hanging="360"/>
       </w:pPr>
     </w:lvl>
     <w:lvl w:ilvl="7" w:tplc="04190019" w:tentative="1">
@@ -1713,7 +4135,7 @@
       <w:lvlText w:val="%8."/>
       <w:lvlJc w:val="left"/>
       <w:pPr>
-        <w:ind w:left="5684" w:hanging="360"/>
+        <w:ind w:left="5760" w:hanging="360"/>
       </w:pPr>
     </w:lvl>
     <w:lvl w:ilvl="8" w:tplc="0419001B" w:tentative="1">
@@ -1722,11 +4144,100 @@
       <w:lvlText w:val="%9."/>
       <w:lvlJc w:val="right"/>
       <w:pPr>
-        <w:ind w:left="6404" w:hanging="180"/>
+        <w:ind w:left="6480" w:hanging="180"/>
       </w:pPr>
     </w:lvl>
   </w:abstractNum>
   <w:abstractNum w:abstractNumId="2" w15:restartNumberingAfterBreak="0">
+    <w:nsid w:val="33AF71E1"/>
+    <w:multiLevelType w:val="hybridMultilevel"/>
+    <w:tmpl w:val="A824F3E0"/>
+    <w:lvl w:ilvl="0" w:tplc="60B80F24">
+      <w:start w:val="1"/>
+      <w:numFmt w:val="decimal"/>
+      <w:lvlText w:val="%1."/>
+      <w:lvlJc w:val="left"/>
+      <w:pPr>
+        <w:ind w:left="644" w:hanging="360"/>
+      </w:pPr>
+      <w:rPr>
+        <w:rFonts w:ascii="Times New Roman" w:eastAsiaTheme="minorHAnsi" w:hAnsi="Times New Roman" w:cs="Times New Roman"/>
+      </w:rPr>
+    </w:lvl>
+    <w:lvl w:ilvl="1" w:tplc="04190019" w:tentative="1">
+      <w:start w:val="1"/>
+      <w:numFmt w:val="lowerLetter"/>
+      <w:lvlText w:val="%2."/>
+      <w:lvlJc w:val="left"/>
+      <w:pPr>
+        <w:ind w:left="1364" w:hanging="360"/>
+      </w:pPr>
+    </w:lvl>
+    <w:lvl w:ilvl="2" w:tplc="0419001B" w:tentative="1">
+      <w:start w:val="1"/>
+      <w:numFmt w:val="lowerRoman"/>
+      <w:lvlText w:val="%3."/>
+      <w:lvlJc w:val="right"/>
+      <w:pPr>
+        <w:ind w:left="2084" w:hanging="180"/>
+      </w:pPr>
+    </w:lvl>
+    <w:lvl w:ilvl="3" w:tplc="0419000F" w:tentative="1">
+      <w:start w:val="1"/>
+      <w:numFmt w:val="decimal"/>
+      <w:lvlText w:val="%4."/>
+      <w:lvlJc w:val="left"/>
+      <w:pPr>
+        <w:ind w:left="2804" w:hanging="360"/>
+      </w:pPr>
+    </w:lvl>
+    <w:lvl w:ilvl="4" w:tplc="04190019" w:tentative="1">
+      <w:start w:val="1"/>
+      <w:numFmt w:val="lowerLetter"/>
+      <w:lvlText w:val="%5."/>
+      <w:lvlJc w:val="left"/>
+      <w:pPr>
+        <w:ind w:left="3524" w:hanging="360"/>
+      </w:pPr>
+    </w:lvl>
+    <w:lvl w:ilvl="5" w:tplc="0419001B" w:tentative="1">
+      <w:start w:val="1"/>
+      <w:numFmt w:val="lowerRoman"/>
+      <w:lvlText w:val="%6."/>
+      <w:lvlJc w:val="right"/>
+      <w:pPr>
+        <w:ind w:left="4244" w:hanging="180"/>
+      </w:pPr>
+    </w:lvl>
+    <w:lvl w:ilvl="6" w:tplc="0419000F" w:tentative="1">
+      <w:start w:val="1"/>
+      <w:numFmt w:val="decimal"/>
+      <w:lvlText w:val="%7."/>
+      <w:lvlJc w:val="left"/>
+      <w:pPr>
+        <w:ind w:left="4964" w:hanging="360"/>
+      </w:pPr>
+    </w:lvl>
+    <w:lvl w:ilvl="7" w:tplc="04190019" w:tentative="1">
+      <w:start w:val="1"/>
+      <w:numFmt w:val="lowerLetter"/>
+      <w:lvlText w:val="%8."/>
+      <w:lvlJc w:val="left"/>
+      <w:pPr>
+        <w:ind w:left="5684" w:hanging="360"/>
+      </w:pPr>
+    </w:lvl>
+    <w:lvl w:ilvl="8" w:tplc="0419001B" w:tentative="1">
+      <w:start w:val="1"/>
+      <w:numFmt w:val="lowerRoman"/>
+      <w:lvlText w:val="%9."/>
+      <w:lvlJc w:val="right"/>
+      <w:pPr>
+        <w:ind w:left="6404" w:hanging="180"/>
+      </w:pPr>
+    </w:lvl>
+  </w:abstractNum>
+  <w:abstractNum w:abstractNumId="3" w15:restartNumberingAfterBreak="0">
     <w:nsid w:val="6F2B1028"/>
     <w:multiLevelType w:val="hybridMultilevel"/>
     <w:tmpl w:val="53A0B8E6"/>
@@ -1819,9 +4330,12 @@
     <w:abstractNumId w:val="0"/>
   </w:num>
   <w:num w:numId="2" w16cid:durableId="665940827">
+    <w:abstractNumId w:val="3"/>
+  </w:num>
+  <w:num w:numId="3" w16cid:durableId="2058892498">
     <w:abstractNumId w:val="2"/>
   </w:num>
-  <w:num w:numId="3" w16cid:durableId="2058892498">
+  <w:num w:numId="4" w16cid:durableId="1493134816">
     <w:abstractNumId w:val="1"/>
   </w:num>
 </w:numbering>
@@ -2430,6 +4944,7 @@
   <w:style w:type="character" w:default="1" w:styleId="a0">
     <w:name w:val="Default Paragraph Font"/>
     <w:uiPriority w:val="1"/>
+    <w:semiHidden/>
     <w:unhideWhenUsed/>
   </w:style>
   <w:style w:type="table" w:default="1" w:styleId="a1">
@@ -2787,6 +5302,134 @@
     <w:uiPriority w:val="99"/>
     <w:rsid w:val="00920E3E"/>
   </w:style>
+  <w:style w:type="paragraph" w:customStyle="1" w:styleId="11">
+    <w:name w:val="ЗАГОЛОВОК 1"/>
+    <w:basedOn w:val="1"/>
+    <w:link w:val="12"/>
+    <w:qFormat/>
+    <w:rsid w:val="00FD5A85"/>
+    <w:rPr>
+      <w:rFonts w:ascii="Times New Roman" w:hAnsi="Times New Roman" w:cs="Times New Roman"/>
+      <w:b/>
+      <w:bCs/>
+      <w:color w:val="0D0D0D" w:themeColor="text1" w:themeTint="F2"/>
+      <w:sz w:val="32"/>
+      <w:szCs w:val="32"/>
+    </w:rPr>
+  </w:style>
+  <w:style w:type="character" w:customStyle="1" w:styleId="12">
+    <w:name w:val="ЗАГОЛОВОК 1 Знак"/>
+    <w:basedOn w:val="10"/>
+    <w:link w:val="11"/>
+    <w:rsid w:val="00FD5A85"/>
+    <w:rPr>
+      <w:rFonts w:ascii="Times New Roman" w:eastAsiaTheme="majorEastAsia" w:hAnsi="Times New Roman" w:cs="Times New Roman"/>
+      <w:b/>
+      <w:bCs/>
+      <w:color w:val="0D0D0D" w:themeColor="text1" w:themeTint="F2"/>
+      <w:sz w:val="32"/>
+      <w:szCs w:val="32"/>
+    </w:rPr>
+  </w:style>
+  <w:style w:type="paragraph" w:customStyle="1" w:styleId="af0">
+    <w:name w:val="ЗАГОЛОВОК"/>
+    <w:basedOn w:val="11"/>
+    <w:link w:val="af1"/>
+    <w:qFormat/>
+    <w:rsid w:val="00FD5A85"/>
+    <w:pPr>
+      <w:spacing w:before="0" w:after="0" w:line="360" w:lineRule="auto"/>
+    </w:pPr>
+    <w:rPr>
+      <w:color w:val="0D0D0D" w:themeColor="text1" w:themeTint="F2"/>
+    </w:rPr>
+  </w:style>
+  <w:style w:type="character" w:customStyle="1" w:styleId="af1">
+    <w:name w:val="ЗАГОЛОВОК Знак"/>
+    <w:basedOn w:val="12"/>
+    <w:link w:val="af0"/>
+    <w:rsid w:val="00FD5A85"/>
+    <w:rPr>
+      <w:rFonts w:ascii="Times New Roman" w:eastAsiaTheme="majorEastAsia" w:hAnsi="Times New Roman" w:cs="Times New Roman"/>
+      <w:b/>
+      <w:bCs/>
+      <w:color w:val="0D0D0D" w:themeColor="text1" w:themeTint="F2"/>
+      <w:sz w:val="32"/>
+      <w:szCs w:val="32"/>
+    </w:rPr>
+  </w:style>
+  <w:style w:type="paragraph" w:customStyle="1" w:styleId="23">
+    <w:name w:val="ЗАГОЛОВОК 2"/>
+    <w:basedOn w:val="11"/>
+    <w:link w:val="24"/>
+    <w:qFormat/>
+    <w:rsid w:val="00FD5A85"/>
+    <w:pPr>
+      <w:spacing w:before="0" w:after="0" w:line="360" w:lineRule="auto"/>
+    </w:pPr>
+    <w:rPr>
+      <w:color w:val="0D0D0D" w:themeColor="text1" w:themeTint="F2"/>
+      <w:spacing w:val="60"/>
+    </w:rPr>
+  </w:style>
+  <w:style w:type="character" w:customStyle="1" w:styleId="24">
+    <w:name w:val="ЗАГОЛОВОК 2 Знак"/>
+    <w:basedOn w:val="12"/>
+    <w:link w:val="23"/>
+    <w:rsid w:val="00FD5A85"/>
+    <w:rPr>
+      <w:rFonts w:ascii="Times New Roman" w:eastAsiaTheme="majorEastAsia" w:hAnsi="Times New Roman" w:cs="Times New Roman"/>
+      <w:b/>
+      <w:bCs/>
+      <w:color w:val="0D0D0D" w:themeColor="text1" w:themeTint="F2"/>
+      <w:spacing w:val="60"/>
+      <w:sz w:val="32"/>
+      <w:szCs w:val="32"/>
+    </w:rPr>
+  </w:style>
+  <w:style w:type="paragraph" w:styleId="af2">
+    <w:name w:val="TOC Heading"/>
+    <w:basedOn w:val="1"/>
+    <w:next w:val="a"/>
+    <w:uiPriority w:val="39"/>
+    <w:unhideWhenUsed/>
+    <w:qFormat/>
+    <w:rsid w:val="00DC704F"/>
+    <w:pPr>
+      <w:spacing w:before="240" w:after="0"/>
+      <w:outlineLvl w:val="9"/>
+    </w:pPr>
+    <w:rPr>
+      <w:kern w:val="0"/>
+      <w:sz w:val="32"/>
+      <w:szCs w:val="32"/>
+      <w:lang w:eastAsia="ru-RU"/>
+      <w14:ligatures w14:val="none"/>
+    </w:rPr>
+  </w:style>
+  <w:style w:type="paragraph" w:styleId="13">
+    <w:name w:val="toc 1"/>
+    <w:basedOn w:val="a"/>
+    <w:next w:val="a"/>
+    <w:autoRedefine/>
+    <w:uiPriority w:val="39"/>
+    <w:unhideWhenUsed/>
+    <w:rsid w:val="00DC704F"/>
+    <w:pPr>
+      <w:spacing w:after="100"/>
+    </w:pPr>
+  </w:style>
+  <w:style w:type="character" w:styleId="af3">
+    <w:name w:val="Hyperlink"/>
+    <w:basedOn w:val="a0"/>
+    <w:uiPriority w:val="99"/>
+    <w:unhideWhenUsed/>
+    <w:rsid w:val="00DC704F"/>
+    <w:rPr>
+      <w:color w:val="467886" w:themeColor="hyperlink"/>
+      <w:u w:val="single"/>
+    </w:rPr>
+  </w:style>
 </w:styles>
 </file>
 
@@ -3083,4 +5726,16 @@
     </a:ext>
   </a:extLst>
 </a:theme>
+</file>
+
+<file path=customXml/item1.xml><?xml version="1.0" encoding="utf-8"?>
+<b:Sources xmlns:b="http://schemas.openxmlformats.org/officeDocument/2006/bibliography" xmlns="http://schemas.openxmlformats.org/officeDocument/2006/bibliography" SelectedStyle="\APASixthEditionOfficeOnline.xsl" StyleName="APA" Version="6"/>
+</file>
+
+<file path=customXml/itemProps1.xml><?xml version="1.0" encoding="utf-8"?>
+<ds:datastoreItem xmlns:ds="http://schemas.openxmlformats.org/officeDocument/2006/customXml" ds:itemID="{C9459BDF-7A8E-45B5-B125-0437D69B8251}">
+  <ds:schemaRefs>
+    <ds:schemaRef ds:uri="http://schemas.openxmlformats.org/officeDocument/2006/bibliography"/>
+  </ds:schemaRefs>
+</ds:datastoreItem>
 </file>
--- a/ТЗ финального сайта.docx
+++ b/ТЗ финального сайта.docx
@@ -49,6 +49,15 @@
     </w:p>
     <w:sdt>
       <w:sdtPr>
+        <w:rPr>
+          <w:rFonts w:asciiTheme="minorHAnsi" w:eastAsiaTheme="minorHAnsi" w:hAnsiTheme="minorHAnsi" w:cstheme="minorBidi"/>
+          <w:color w:val="auto"/>
+          <w:kern w:val="2"/>
+          <w:sz w:val="22"/>
+          <w:szCs w:val="22"/>
+          <w:lang w:eastAsia="en-US"/>
+          <w14:ligatures w14:val="standardContextual"/>
+        </w:rPr>
         <w:id w:val="1592206539"/>
         <w:docPartObj>
           <w:docPartGallery w:val="Table of Contents"/>
@@ -57,15 +66,11 @@
       </w:sdtPr>
       <w:sdtEndPr>
         <w:rPr>
-          <w:rFonts w:asciiTheme="minorHAnsi" w:eastAsiaTheme="minorHAnsi" w:hAnsiTheme="minorHAnsi" w:cstheme="minorBidi"/>
+          <w:rFonts w:ascii="Times New Roman" w:hAnsi="Times New Roman" w:cs="Times New Roman"/>
           <w:b/>
           <w:bCs/>
-          <w:color w:val="auto"/>
-          <w:kern w:val="2"/>
-          <w:sz w:val="22"/>
-          <w:szCs w:val="22"/>
-          <w:lang w:eastAsia="en-US"/>
-          <w14:ligatures w14:val="standardContextual"/>
+          <w:sz w:val="28"/>
+          <w:szCs w:val="28"/>
         </w:rPr>
       </w:sdtEndPr>
       <w:sdtContent>
@@ -102,10 +107,11 @@
               <w:tab w:val="right" w:leader="dot" w:pos="9345"/>
             </w:tabs>
             <w:rPr>
-              <w:rFonts w:ascii="Times New Roman" w:hAnsi="Times New Roman" w:cs="Times New Roman"/>
+              <w:rFonts w:ascii="Times New Roman" w:eastAsiaTheme="minorEastAsia" w:hAnsi="Times New Roman" w:cs="Times New Roman"/>
               <w:noProof/>
               <w:sz w:val="28"/>
               <w:szCs w:val="28"/>
+              <w:lang w:eastAsia="ru-RU"/>
             </w:rPr>
           </w:pPr>
           <w:r>
@@ -132,7 +138,7 @@
             </w:rPr>
             <w:fldChar w:fldCharType="separate"/>
           </w:r>
-          <w:hyperlink w:anchor="_Toc211001472" w:history="1">
+          <w:hyperlink w:anchor="_Toc212817298" w:history="1">
             <w:r>
               <w:rPr>
                 <w:rStyle w:val="af3"/>
@@ -171,7 +177,7 @@
                 <w:sz w:val="28"/>
                 <w:szCs w:val="28"/>
               </w:rPr>
-              <w:instrText xml:space="preserve"> PAGEREF _Toc211001472 \h </w:instrText>
+              <w:instrText xml:space="preserve"> PAGEREF _Toc212817298 \h </w:instrText>
             </w:r>
             <w:r>
               <w:rPr>
@@ -200,7 +206,7 @@
                 <w:sz w:val="28"/>
                 <w:szCs w:val="28"/>
               </w:rPr>
-              <w:t>3</w:t>
+              <w:t>4</w:t>
             </w:r>
             <w:r>
               <w:rPr>
@@ -221,13 +227,14 @@
               <w:tab w:val="right" w:leader="dot" w:pos="9345"/>
             </w:tabs>
             <w:rPr>
-              <w:rFonts w:ascii="Times New Roman" w:hAnsi="Times New Roman" w:cs="Times New Roman"/>
+              <w:rFonts w:ascii="Times New Roman" w:eastAsiaTheme="minorEastAsia" w:hAnsi="Times New Roman" w:cs="Times New Roman"/>
               <w:noProof/>
               <w:sz w:val="28"/>
               <w:szCs w:val="28"/>
+              <w:lang w:eastAsia="ru-RU"/>
             </w:rPr>
           </w:pPr>
-          <w:hyperlink w:anchor="_Toc211001473" w:history="1">
+          <w:hyperlink w:anchor="_Toc212817299" w:history="1">
             <w:r>
               <w:rPr>
                 <w:rStyle w:val="af3"/>
@@ -236,7 +243,17 @@
                 <w:sz w:val="28"/>
                 <w:szCs w:val="28"/>
               </w:rPr>
-              <w:t>1.1 ОСНОВНЫЕ СВЕДЕНИЯ</w:t>
+              <w:t>1.1 О</w:t>
+            </w:r>
+            <w:r>
+              <w:rPr>
+                <w:rStyle w:val="af3"/>
+                <w:rFonts w:ascii="Times New Roman" w:hAnsi="Times New Roman" w:cs="Times New Roman"/>
+                <w:noProof/>
+                <w:sz w:val="28"/>
+                <w:szCs w:val="28"/>
+              </w:rPr>
+              <w:t>СНОВНЫЕ СВЕДЕНИЯ</w:t>
             </w:r>
             <w:r>
               <w:rPr>
@@ -266,7 +283,7 @@
                 <w:sz w:val="28"/>
                 <w:szCs w:val="28"/>
               </w:rPr>
-              <w:instrText xml:space="preserve"> PAGEREF _Toc211001473 \h </w:instrText>
+              <w:instrText xml:space="preserve"> PAGEREF _Toc212817299 \h </w:instrText>
             </w:r>
             <w:r>
               <w:rPr>
@@ -295,7 +312,7 @@
                 <w:sz w:val="28"/>
                 <w:szCs w:val="28"/>
               </w:rPr>
-              <w:t>3</w:t>
+              <w:t>4</w:t>
             </w:r>
             <w:r>
               <w:rPr>
@@ -316,13 +333,14 @@
               <w:tab w:val="right" w:leader="dot" w:pos="9345"/>
             </w:tabs>
             <w:rPr>
-              <w:rFonts w:ascii="Times New Roman" w:hAnsi="Times New Roman" w:cs="Times New Roman"/>
+              <w:rFonts w:ascii="Times New Roman" w:eastAsiaTheme="minorEastAsia" w:hAnsi="Times New Roman" w:cs="Times New Roman"/>
               <w:noProof/>
               <w:sz w:val="28"/>
               <w:szCs w:val="28"/>
+              <w:lang w:eastAsia="ru-RU"/>
             </w:rPr>
           </w:pPr>
-          <w:hyperlink w:anchor="_Toc211001474" w:history="1">
+          <w:hyperlink w:anchor="_Toc212817300" w:history="1">
             <w:r>
               <w:rPr>
                 <w:rStyle w:val="af3"/>
@@ -331,7 +349,17 @@
                 <w:sz w:val="28"/>
                 <w:szCs w:val="28"/>
               </w:rPr>
-              <w:t>1.2 ЦЕЛЕВАЯ АУДИТОРИЯ</w:t>
+              <w:t>1.2 Ц</w:t>
+            </w:r>
+            <w:r>
+              <w:rPr>
+                <w:rStyle w:val="af3"/>
+                <w:rFonts w:ascii="Times New Roman" w:hAnsi="Times New Roman" w:cs="Times New Roman"/>
+                <w:noProof/>
+                <w:sz w:val="28"/>
+                <w:szCs w:val="28"/>
+              </w:rPr>
+              <w:t>ЕЛЕВАЯ АУДИТОРИЯ</w:t>
             </w:r>
             <w:r>
               <w:rPr>
@@ -361,7 +389,7 @@
                 <w:sz w:val="28"/>
                 <w:szCs w:val="28"/>
               </w:rPr>
-              <w:instrText xml:space="preserve"> PAGEREF _Toc211001474 \h </w:instrText>
+              <w:instrText xml:space="preserve"> PAGEREF _Toc212817300 \h </w:instrText>
             </w:r>
             <w:r>
               <w:rPr>
@@ -390,7 +418,7 @@
                 <w:sz w:val="28"/>
                 <w:szCs w:val="28"/>
               </w:rPr>
-              <w:t>3</w:t>
+              <w:t>4</w:t>
             </w:r>
             <w:r>
               <w:rPr>
@@ -411,13 +439,14 @@
               <w:tab w:val="right" w:leader="dot" w:pos="9345"/>
             </w:tabs>
             <w:rPr>
-              <w:rFonts w:ascii="Times New Roman" w:hAnsi="Times New Roman" w:cs="Times New Roman"/>
+              <w:rFonts w:ascii="Times New Roman" w:eastAsiaTheme="minorEastAsia" w:hAnsi="Times New Roman" w:cs="Times New Roman"/>
               <w:noProof/>
               <w:sz w:val="28"/>
               <w:szCs w:val="28"/>
+              <w:lang w:eastAsia="ru-RU"/>
             </w:rPr>
           </w:pPr>
-          <w:hyperlink w:anchor="_Toc211001475" w:history="1">
+          <w:hyperlink w:anchor="_Toc212817301" w:history="1">
             <w:r>
               <w:rPr>
                 <w:rStyle w:val="af3"/>
@@ -456,7 +485,7 @@
                 <w:sz w:val="28"/>
                 <w:szCs w:val="28"/>
               </w:rPr>
-              <w:instrText xml:space="preserve"> PAGEREF _Toc211001475 \h </w:instrText>
+              <w:instrText xml:space="preserve"> PAGEREF _Toc212817301 \h </w:instrText>
             </w:r>
             <w:r>
               <w:rPr>
@@ -485,7 +514,7 @@
                 <w:sz w:val="28"/>
                 <w:szCs w:val="28"/>
               </w:rPr>
-              <w:t>3</w:t>
+              <w:t>4</w:t>
             </w:r>
             <w:r>
               <w:rPr>
@@ -506,13 +535,14 @@
               <w:tab w:val="right" w:leader="dot" w:pos="9345"/>
             </w:tabs>
             <w:rPr>
-              <w:rFonts w:ascii="Times New Roman" w:hAnsi="Times New Roman" w:cs="Times New Roman"/>
+              <w:rFonts w:ascii="Times New Roman" w:eastAsiaTheme="minorEastAsia" w:hAnsi="Times New Roman" w:cs="Times New Roman"/>
               <w:noProof/>
               <w:sz w:val="28"/>
               <w:szCs w:val="28"/>
+              <w:lang w:eastAsia="ru-RU"/>
             </w:rPr>
           </w:pPr>
-          <w:hyperlink w:anchor="_Toc211001476" w:history="1">
+          <w:hyperlink w:anchor="_Toc212817302" w:history="1">
             <w:r>
               <w:rPr>
                 <w:rStyle w:val="af3"/>
@@ -521,7 +551,7 @@
                 <w:sz w:val="28"/>
                 <w:szCs w:val="28"/>
               </w:rPr>
-              <w:t>2.1 ОСНОВА РАЗРАБОТКИ</w:t>
+              <w:t>2.1 Основа Разработки</w:t>
             </w:r>
             <w:r>
               <w:rPr>
@@ -551,7 +581,7 @@
                 <w:sz w:val="28"/>
                 <w:szCs w:val="28"/>
               </w:rPr>
-              <w:instrText xml:space="preserve"> PAGEREF _Toc211001476 \h </w:instrText>
+              <w:instrText xml:space="preserve"> PAGEREF _Toc212817302 \h </w:instrText>
             </w:r>
             <w:r>
               <w:rPr>
@@ -580,7 +610,7 @@
                 <w:sz w:val="28"/>
                 <w:szCs w:val="28"/>
               </w:rPr>
-              <w:t>3</w:t>
+              <w:t>4</w:t>
             </w:r>
             <w:r>
               <w:rPr>
@@ -601,13 +631,14 @@
               <w:tab w:val="right" w:leader="dot" w:pos="9345"/>
             </w:tabs>
             <w:rPr>
-              <w:rFonts w:ascii="Times New Roman" w:hAnsi="Times New Roman" w:cs="Times New Roman"/>
+              <w:rFonts w:ascii="Times New Roman" w:eastAsiaTheme="minorEastAsia" w:hAnsi="Times New Roman" w:cs="Times New Roman"/>
               <w:noProof/>
               <w:sz w:val="28"/>
               <w:szCs w:val="28"/>
+              <w:lang w:eastAsia="ru-RU"/>
             </w:rPr>
           </w:pPr>
-          <w:hyperlink w:anchor="_Toc211001477" w:history="1">
+          <w:hyperlink w:anchor="_Toc212817303" w:history="1">
             <w:r>
               <w:rPr>
                 <w:rStyle w:val="af3"/>
@@ -646,7 +677,7 @@
                 <w:sz w:val="28"/>
                 <w:szCs w:val="28"/>
               </w:rPr>
-              <w:instrText xml:space="preserve"> PAGEREF _Toc211001477 \h </w:instrText>
+              <w:instrText xml:space="preserve"> PAGEREF _Toc212817303 \h </w:instrText>
             </w:r>
             <w:r>
               <w:rPr>
@@ -675,7 +706,7 @@
                 <w:sz w:val="28"/>
                 <w:szCs w:val="28"/>
               </w:rPr>
-              <w:t>4</w:t>
+              <w:t>5</w:t>
             </w:r>
             <w:r>
               <w:rPr>
@@ -696,13 +727,14 @@
               <w:tab w:val="right" w:leader="dot" w:pos="9345"/>
             </w:tabs>
             <w:rPr>
-              <w:rFonts w:ascii="Times New Roman" w:hAnsi="Times New Roman" w:cs="Times New Roman"/>
+              <w:rFonts w:ascii="Times New Roman" w:eastAsiaTheme="minorEastAsia" w:hAnsi="Times New Roman" w:cs="Times New Roman"/>
               <w:noProof/>
               <w:sz w:val="28"/>
               <w:szCs w:val="28"/>
+              <w:lang w:eastAsia="ru-RU"/>
             </w:rPr>
           </w:pPr>
-          <w:hyperlink w:anchor="_Toc211001478" w:history="1">
+          <w:hyperlink w:anchor="_Toc212817304" w:history="1">
             <w:r>
               <w:rPr>
                 <w:rStyle w:val="af3"/>
@@ -741,7 +773,7 @@
                 <w:sz w:val="28"/>
                 <w:szCs w:val="28"/>
               </w:rPr>
-              <w:instrText xml:space="preserve"> PAGEREF _Toc211001478 \h </w:instrText>
+              <w:instrText xml:space="preserve"> PAGEREF _Toc212817304 \h </w:instrText>
             </w:r>
             <w:r>
               <w:rPr>
@@ -770,7 +802,7 @@
                 <w:sz w:val="28"/>
                 <w:szCs w:val="28"/>
               </w:rPr>
-              <w:t>4</w:t>
+              <w:t>6</w:t>
             </w:r>
             <w:r>
               <w:rPr>
@@ -791,13 +823,14 @@
               <w:tab w:val="right" w:leader="dot" w:pos="9345"/>
             </w:tabs>
             <w:rPr>
-              <w:rFonts w:ascii="Times New Roman" w:hAnsi="Times New Roman" w:cs="Times New Roman"/>
+              <w:rFonts w:ascii="Times New Roman" w:eastAsiaTheme="minorEastAsia" w:hAnsi="Times New Roman" w:cs="Times New Roman"/>
               <w:noProof/>
               <w:sz w:val="28"/>
               <w:szCs w:val="28"/>
+              <w:lang w:eastAsia="ru-RU"/>
             </w:rPr>
           </w:pPr>
-          <w:hyperlink w:anchor="_Toc211001479" w:history="1">
+          <w:hyperlink w:anchor="_Toc212817306" w:history="1">
             <w:r>
               <w:rPr>
                 <w:rStyle w:val="af3"/>
@@ -806,7 +839,28 @@
                 <w:sz w:val="28"/>
                 <w:szCs w:val="28"/>
               </w:rPr>
-              <w:t>2.3.1 НАВИГАЦИЯ</w:t>
+              <w:t xml:space="preserve">2.3.1 </w:t>
+            </w:r>
+            <w:r>
+              <w:rPr>
+                <w:rStyle w:val="af3"/>
+                <w:rFonts w:ascii="Times New Roman" w:hAnsi="Times New Roman" w:cs="Times New Roman"/>
+                <w:noProof/>
+                <w:sz w:val="28"/>
+                <w:szCs w:val="28"/>
+                <w:lang w:val="en-US"/>
+              </w:rPr>
+              <w:t xml:space="preserve">NAV. </w:t>
+            </w:r>
+            <w:r>
+              <w:rPr>
+                <w:rStyle w:val="af3"/>
+                <w:rFonts w:ascii="Times New Roman" w:hAnsi="Times New Roman" w:cs="Times New Roman"/>
+                <w:noProof/>
+                <w:sz w:val="28"/>
+                <w:szCs w:val="28"/>
+              </w:rPr>
+              <w:t>НАВИГАЦИЯ</w:t>
             </w:r>
             <w:r>
               <w:rPr>
@@ -836,7 +890,7 @@
                 <w:sz w:val="28"/>
                 <w:szCs w:val="28"/>
               </w:rPr>
-              <w:instrText xml:space="preserve"> PAGEREF _Toc211001479 \h </w:instrText>
+              <w:instrText xml:space="preserve"> PAGEREF _Toc212817306 \h </w:instrText>
             </w:r>
             <w:r>
               <w:rPr>
@@ -865,7 +919,7 @@
                 <w:sz w:val="28"/>
                 <w:szCs w:val="28"/>
               </w:rPr>
-              <w:t>4</w:t>
+              <w:t>6</w:t>
             </w:r>
             <w:r>
               <w:rPr>
@@ -886,13 +940,14 @@
               <w:tab w:val="right" w:leader="dot" w:pos="9345"/>
             </w:tabs>
             <w:rPr>
-              <w:rFonts w:ascii="Times New Roman" w:hAnsi="Times New Roman" w:cs="Times New Roman"/>
+              <w:rFonts w:ascii="Times New Roman" w:eastAsiaTheme="minorEastAsia" w:hAnsi="Times New Roman" w:cs="Times New Roman"/>
               <w:noProof/>
               <w:sz w:val="28"/>
               <w:szCs w:val="28"/>
+              <w:lang w:eastAsia="ru-RU"/>
             </w:rPr>
           </w:pPr>
-          <w:hyperlink w:anchor="_Toc211001480" w:history="1">
+          <w:hyperlink w:anchor="_Toc212817307" w:history="1">
             <w:r>
               <w:rPr>
                 <w:rStyle w:val="af3"/>
@@ -901,7 +956,28 @@
                 <w:sz w:val="28"/>
                 <w:szCs w:val="28"/>
               </w:rPr>
-              <w:t>2.3.2 ИНН</w:t>
+              <w:t xml:space="preserve">2.3.2 </w:t>
+            </w:r>
+            <w:r>
+              <w:rPr>
+                <w:rStyle w:val="af3"/>
+                <w:rFonts w:ascii="Times New Roman" w:hAnsi="Times New Roman" w:cs="Times New Roman"/>
+                <w:noProof/>
+                <w:sz w:val="28"/>
+                <w:szCs w:val="28"/>
+                <w:lang w:val="en-US"/>
+              </w:rPr>
+              <w:t xml:space="preserve">FOOTER. </w:t>
+            </w:r>
+            <w:r>
+              <w:rPr>
+                <w:rStyle w:val="af3"/>
+                <w:rFonts w:ascii="Times New Roman" w:hAnsi="Times New Roman" w:cs="Times New Roman"/>
+                <w:noProof/>
+                <w:sz w:val="28"/>
+                <w:szCs w:val="28"/>
+              </w:rPr>
+              <w:t>ИНН</w:t>
             </w:r>
             <w:r>
               <w:rPr>
@@ -931,7 +1007,7 @@
                 <w:sz w:val="28"/>
                 <w:szCs w:val="28"/>
               </w:rPr>
-              <w:instrText xml:space="preserve"> PAGEREF _Toc211001480 \h </w:instrText>
+              <w:instrText xml:space="preserve"> PAGEREF _Toc212817307 \h </w:instrText>
             </w:r>
             <w:r>
               <w:rPr>
@@ -960,7 +1036,7 @@
                 <w:sz w:val="28"/>
                 <w:szCs w:val="28"/>
               </w:rPr>
-              <w:t>5</w:t>
+              <w:t>7</w:t>
             </w:r>
             <w:r>
               <w:rPr>
@@ -981,13 +1057,14 @@
               <w:tab w:val="right" w:leader="dot" w:pos="9345"/>
             </w:tabs>
             <w:rPr>
-              <w:rFonts w:ascii="Times New Roman" w:hAnsi="Times New Roman" w:cs="Times New Roman"/>
+              <w:rFonts w:ascii="Times New Roman" w:eastAsiaTheme="minorEastAsia" w:hAnsi="Times New Roman" w:cs="Times New Roman"/>
               <w:noProof/>
               <w:sz w:val="28"/>
               <w:szCs w:val="28"/>
+              <w:lang w:eastAsia="ru-RU"/>
             </w:rPr>
           </w:pPr>
-          <w:hyperlink w:anchor="_Toc211001481" w:history="1">
+          <w:hyperlink w:anchor="_Toc212817308" w:history="1">
             <w:r>
               <w:rPr>
                 <w:rStyle w:val="af3"/>
@@ -1026,7 +1103,7 @@
                 <w:sz w:val="28"/>
                 <w:szCs w:val="28"/>
               </w:rPr>
-              <w:instrText xml:space="preserve"> PAGEREF _Toc211001481 \h </w:instrText>
+              <w:instrText xml:space="preserve"> PAGEREF _Toc212817308 \h </w:instrText>
             </w:r>
             <w:r>
               <w:rPr>
@@ -1055,7 +1132,7 @@
                 <w:sz w:val="28"/>
                 <w:szCs w:val="28"/>
               </w:rPr>
-              <w:t>5</w:t>
+              <w:t>7</w:t>
             </w:r>
             <w:r>
               <w:rPr>
@@ -1075,15 +1152,15 @@
             <w:tabs>
               <w:tab w:val="right" w:leader="dot" w:pos="9345"/>
             </w:tabs>
-            <w:jc w:val="both"/>
             <w:rPr>
-              <w:rFonts w:ascii="Times New Roman" w:hAnsi="Times New Roman" w:cs="Times New Roman"/>
+              <w:rFonts w:ascii="Times New Roman" w:eastAsiaTheme="minorEastAsia" w:hAnsi="Times New Roman" w:cs="Times New Roman"/>
               <w:noProof/>
               <w:sz w:val="28"/>
               <w:szCs w:val="28"/>
+              <w:lang w:eastAsia="ru-RU"/>
             </w:rPr>
           </w:pPr>
-          <w:hyperlink w:anchor="_Toc211001482" w:history="1">
+          <w:hyperlink w:anchor="_Toc212817309" w:history="1">
             <w:r>
               <w:rPr>
                 <w:rStyle w:val="af3"/>
@@ -1122,7 +1199,7 @@
                 <w:sz w:val="28"/>
                 <w:szCs w:val="28"/>
               </w:rPr>
-              <w:instrText xml:space="preserve"> PAGEREF _Toc211001482 \h </w:instrText>
+              <w:instrText xml:space="preserve"> PAGEREF _Toc212817309 \h </w:instrText>
             </w:r>
             <w:r>
               <w:rPr>
@@ -1151,7 +1228,7 @@
                 <w:sz w:val="28"/>
                 <w:szCs w:val="28"/>
               </w:rPr>
-              <w:t>6</w:t>
+              <w:t>8</w:t>
             </w:r>
             <w:r>
               <w:rPr>
@@ -1171,15 +1248,15 @@
             <w:tabs>
               <w:tab w:val="right" w:leader="dot" w:pos="9345"/>
             </w:tabs>
-            <w:jc w:val="both"/>
             <w:rPr>
-              <w:rFonts w:ascii="Times New Roman" w:hAnsi="Times New Roman" w:cs="Times New Roman"/>
+              <w:rFonts w:ascii="Times New Roman" w:eastAsiaTheme="minorEastAsia" w:hAnsi="Times New Roman" w:cs="Times New Roman"/>
               <w:noProof/>
               <w:sz w:val="28"/>
               <w:szCs w:val="28"/>
+              <w:lang w:eastAsia="ru-RU"/>
             </w:rPr>
           </w:pPr>
-          <w:hyperlink w:anchor="_Toc211001483" w:history="1">
+          <w:hyperlink w:anchor="_Toc212817310" w:history="1">
             <w:r>
               <w:rPr>
                 <w:rStyle w:val="af3"/>
@@ -1218,7 +1295,7 @@
                 <w:sz w:val="28"/>
                 <w:szCs w:val="28"/>
               </w:rPr>
-              <w:instrText xml:space="preserve"> PAGEREF _Toc211001483 \h </w:instrText>
+              <w:instrText xml:space="preserve"> PAGEREF _Toc212817310 \h </w:instrText>
             </w:r>
             <w:r>
               <w:rPr>
@@ -1247,7 +1324,7 @@
                 <w:sz w:val="28"/>
                 <w:szCs w:val="28"/>
               </w:rPr>
-              <w:t>6</w:t>
+              <w:t>8</w:t>
             </w:r>
             <w:r>
               <w:rPr>
@@ -1267,97 +1344,296 @@
             <w:tabs>
               <w:tab w:val="right" w:leader="dot" w:pos="9345"/>
             </w:tabs>
-            <w:jc w:val="both"/>
+            <w:rPr>
+              <w:rFonts w:ascii="Times New Roman" w:eastAsiaTheme="minorEastAsia" w:hAnsi="Times New Roman" w:cs="Times New Roman"/>
+              <w:noProof/>
+              <w:sz w:val="28"/>
+              <w:szCs w:val="28"/>
+              <w:lang w:eastAsia="ru-RU"/>
+            </w:rPr>
+          </w:pPr>
+          <w:hyperlink w:anchor="_Toc212817311" w:history="1">
+            <w:r>
+              <w:rPr>
+                <w:rStyle w:val="af3"/>
+                <w:rFonts w:ascii="Times New Roman" w:hAnsi="Times New Roman" w:cs="Times New Roman"/>
+                <w:noProof/>
+                <w:sz w:val="28"/>
+                <w:szCs w:val="28"/>
+              </w:rPr>
+              <w:t>2.3.6 СТРАНИЦА «FAQ»</w:t>
+            </w:r>
+            <w:r>
+              <w:rPr>
+                <w:rFonts w:ascii="Times New Roman" w:hAnsi="Times New Roman" w:cs="Times New Roman"/>
+                <w:noProof/>
+                <w:webHidden/>
+                <w:sz w:val="28"/>
+                <w:szCs w:val="28"/>
+              </w:rPr>
+              <w:tab/>
+            </w:r>
+            <w:r>
+              <w:rPr>
+                <w:rFonts w:ascii="Times New Roman" w:hAnsi="Times New Roman" w:cs="Times New Roman"/>
+                <w:noProof/>
+                <w:webHidden/>
+                <w:sz w:val="28"/>
+                <w:szCs w:val="28"/>
+              </w:rPr>
+              <w:fldChar w:fldCharType="begin"/>
+            </w:r>
+            <w:r>
+              <w:rPr>
+                <w:rFonts w:ascii="Times New Roman" w:hAnsi="Times New Roman" w:cs="Times New Roman"/>
+                <w:noProof/>
+                <w:webHidden/>
+                <w:sz w:val="28"/>
+                <w:szCs w:val="28"/>
+              </w:rPr>
+              <w:instrText xml:space="preserve"> PAGEREF _Toc212817311 \h </w:instrText>
+            </w:r>
+            <w:r>
+              <w:rPr>
+                <w:rFonts w:ascii="Times New Roman" w:hAnsi="Times New Roman" w:cs="Times New Roman"/>
+                <w:noProof/>
+                <w:webHidden/>
+                <w:sz w:val="28"/>
+                <w:szCs w:val="28"/>
+              </w:rPr>
+            </w:r>
+            <w:r>
+              <w:rPr>
+                <w:rFonts w:ascii="Times New Roman" w:hAnsi="Times New Roman" w:cs="Times New Roman"/>
+                <w:noProof/>
+                <w:webHidden/>
+                <w:sz w:val="28"/>
+                <w:szCs w:val="28"/>
+              </w:rPr>
+              <w:fldChar w:fldCharType="separate"/>
+            </w:r>
+            <w:r>
+              <w:rPr>
+                <w:rFonts w:ascii="Times New Roman" w:hAnsi="Times New Roman" w:cs="Times New Roman"/>
+                <w:noProof/>
+                <w:webHidden/>
+                <w:sz w:val="28"/>
+                <w:szCs w:val="28"/>
+              </w:rPr>
+              <w:t>9</w:t>
+            </w:r>
+            <w:r>
+              <w:rPr>
+                <w:rFonts w:ascii="Times New Roman" w:hAnsi="Times New Roman" w:cs="Times New Roman"/>
+                <w:noProof/>
+                <w:webHidden/>
+                <w:sz w:val="28"/>
+                <w:szCs w:val="28"/>
+              </w:rPr>
+              <w:fldChar w:fldCharType="end"/>
+            </w:r>
+          </w:hyperlink>
+        </w:p>
+        <w:p>
+          <w:pPr>
+            <w:pStyle w:val="13"/>
+            <w:tabs>
+              <w:tab w:val="right" w:leader="dot" w:pos="9345"/>
+            </w:tabs>
+            <w:rPr>
+              <w:rFonts w:ascii="Times New Roman" w:eastAsiaTheme="minorEastAsia" w:hAnsi="Times New Roman" w:cs="Times New Roman"/>
+              <w:noProof/>
+              <w:sz w:val="28"/>
+              <w:szCs w:val="28"/>
+              <w:lang w:eastAsia="ru-RU"/>
+            </w:rPr>
+          </w:pPr>
+          <w:hyperlink w:anchor="_Toc212817312" w:history="1">
+            <w:r>
+              <w:rPr>
+                <w:rStyle w:val="af3"/>
+                <w:rFonts w:ascii="Times New Roman" w:hAnsi="Times New Roman" w:cs="Times New Roman"/>
+                <w:noProof/>
+                <w:sz w:val="28"/>
+                <w:szCs w:val="28"/>
+              </w:rPr>
+              <w:t>2.3.7 СТРАНИЦА «КОРЗИНА»</w:t>
+            </w:r>
+            <w:r>
+              <w:rPr>
+                <w:rFonts w:ascii="Times New Roman" w:hAnsi="Times New Roman" w:cs="Times New Roman"/>
+                <w:noProof/>
+                <w:webHidden/>
+                <w:sz w:val="28"/>
+                <w:szCs w:val="28"/>
+              </w:rPr>
+              <w:tab/>
+            </w:r>
+            <w:r>
+              <w:rPr>
+                <w:rFonts w:ascii="Times New Roman" w:hAnsi="Times New Roman" w:cs="Times New Roman"/>
+                <w:noProof/>
+                <w:webHidden/>
+                <w:sz w:val="28"/>
+                <w:szCs w:val="28"/>
+              </w:rPr>
+              <w:fldChar w:fldCharType="begin"/>
+            </w:r>
+            <w:r>
+              <w:rPr>
+                <w:rFonts w:ascii="Times New Roman" w:hAnsi="Times New Roman" w:cs="Times New Roman"/>
+                <w:noProof/>
+                <w:webHidden/>
+                <w:sz w:val="28"/>
+                <w:szCs w:val="28"/>
+              </w:rPr>
+              <w:instrText xml:space="preserve"> PAGEREF _Toc212817312 \h </w:instrText>
+            </w:r>
+            <w:r>
+              <w:rPr>
+                <w:rFonts w:ascii="Times New Roman" w:hAnsi="Times New Roman" w:cs="Times New Roman"/>
+                <w:noProof/>
+                <w:webHidden/>
+                <w:sz w:val="28"/>
+                <w:szCs w:val="28"/>
+              </w:rPr>
+            </w:r>
+            <w:r>
+              <w:rPr>
+                <w:rFonts w:ascii="Times New Roman" w:hAnsi="Times New Roman" w:cs="Times New Roman"/>
+                <w:noProof/>
+                <w:webHidden/>
+                <w:sz w:val="28"/>
+                <w:szCs w:val="28"/>
+              </w:rPr>
+              <w:fldChar w:fldCharType="separate"/>
+            </w:r>
+            <w:r>
+              <w:rPr>
+                <w:rFonts w:ascii="Times New Roman" w:hAnsi="Times New Roman" w:cs="Times New Roman"/>
+                <w:noProof/>
+                <w:webHidden/>
+                <w:sz w:val="28"/>
+                <w:szCs w:val="28"/>
+              </w:rPr>
+              <w:t>9</w:t>
+            </w:r>
+            <w:r>
+              <w:rPr>
+                <w:rFonts w:ascii="Times New Roman" w:hAnsi="Times New Roman" w:cs="Times New Roman"/>
+                <w:noProof/>
+                <w:webHidden/>
+                <w:sz w:val="28"/>
+                <w:szCs w:val="28"/>
+              </w:rPr>
+              <w:fldChar w:fldCharType="end"/>
+            </w:r>
+          </w:hyperlink>
+        </w:p>
+        <w:p>
+          <w:pPr>
+            <w:pStyle w:val="13"/>
+            <w:tabs>
+              <w:tab w:val="right" w:leader="dot" w:pos="9345"/>
+            </w:tabs>
+            <w:rPr>
+              <w:rFonts w:ascii="Times New Roman" w:eastAsiaTheme="minorEastAsia" w:hAnsi="Times New Roman" w:cs="Times New Roman"/>
+              <w:noProof/>
+              <w:sz w:val="28"/>
+              <w:szCs w:val="28"/>
+              <w:lang w:eastAsia="ru-RU"/>
+            </w:rPr>
+          </w:pPr>
+          <w:hyperlink w:anchor="_Toc212817313" w:history="1">
+            <w:r>
+              <w:rPr>
+                <w:rStyle w:val="af3"/>
+                <w:rFonts w:ascii="Times New Roman" w:hAnsi="Times New Roman" w:cs="Times New Roman"/>
+                <w:noProof/>
+                <w:sz w:val="28"/>
+                <w:szCs w:val="28"/>
+              </w:rPr>
+              <w:t>2.3.8 СТРАНИЦА «ИНД. ЗАКАЗ»</w:t>
+            </w:r>
+            <w:r>
+              <w:rPr>
+                <w:rFonts w:ascii="Times New Roman" w:hAnsi="Times New Roman" w:cs="Times New Roman"/>
+                <w:noProof/>
+                <w:webHidden/>
+                <w:sz w:val="28"/>
+                <w:szCs w:val="28"/>
+              </w:rPr>
+              <w:tab/>
+            </w:r>
+            <w:r>
+              <w:rPr>
+                <w:rFonts w:ascii="Times New Roman" w:hAnsi="Times New Roman" w:cs="Times New Roman"/>
+                <w:noProof/>
+                <w:webHidden/>
+                <w:sz w:val="28"/>
+                <w:szCs w:val="28"/>
+              </w:rPr>
+              <w:fldChar w:fldCharType="begin"/>
+            </w:r>
+            <w:r>
+              <w:rPr>
+                <w:rFonts w:ascii="Times New Roman" w:hAnsi="Times New Roman" w:cs="Times New Roman"/>
+                <w:noProof/>
+                <w:webHidden/>
+                <w:sz w:val="28"/>
+                <w:szCs w:val="28"/>
+              </w:rPr>
+              <w:instrText xml:space="preserve"> PAGEREF _Toc212817313 \h </w:instrText>
+            </w:r>
+            <w:r>
+              <w:rPr>
+                <w:rFonts w:ascii="Times New Roman" w:hAnsi="Times New Roman" w:cs="Times New Roman"/>
+                <w:noProof/>
+                <w:webHidden/>
+                <w:sz w:val="28"/>
+                <w:szCs w:val="28"/>
+              </w:rPr>
+            </w:r>
+            <w:r>
+              <w:rPr>
+                <w:rFonts w:ascii="Times New Roman" w:hAnsi="Times New Roman" w:cs="Times New Roman"/>
+                <w:noProof/>
+                <w:webHidden/>
+                <w:sz w:val="28"/>
+                <w:szCs w:val="28"/>
+              </w:rPr>
+              <w:fldChar w:fldCharType="separate"/>
+            </w:r>
+            <w:r>
+              <w:rPr>
+                <w:rFonts w:ascii="Times New Roman" w:hAnsi="Times New Roman" w:cs="Times New Roman"/>
+                <w:noProof/>
+                <w:webHidden/>
+                <w:sz w:val="28"/>
+                <w:szCs w:val="28"/>
+              </w:rPr>
+              <w:t>9</w:t>
+            </w:r>
+            <w:r>
+              <w:rPr>
+                <w:rFonts w:ascii="Times New Roman" w:hAnsi="Times New Roman" w:cs="Times New Roman"/>
+                <w:noProof/>
+                <w:webHidden/>
+                <w:sz w:val="28"/>
+                <w:szCs w:val="28"/>
+              </w:rPr>
+              <w:fldChar w:fldCharType="end"/>
+            </w:r>
+          </w:hyperlink>
+        </w:p>
+        <w:p>
+          <w:pPr>
             <w:rPr>
               <w:rFonts w:ascii="Times New Roman" w:hAnsi="Times New Roman" w:cs="Times New Roman"/>
-              <w:noProof/>
               <w:sz w:val="28"/>
               <w:szCs w:val="28"/>
             </w:rPr>
           </w:pPr>
-          <w:hyperlink w:anchor="_Toc211001484" w:history="1">
-            <w:r>
-              <w:rPr>
-                <w:rStyle w:val="af3"/>
-                <w:rFonts w:ascii="Times New Roman" w:hAnsi="Times New Roman" w:cs="Times New Roman"/>
-                <w:noProof/>
-                <w:sz w:val="28"/>
-                <w:szCs w:val="28"/>
-              </w:rPr>
-              <w:t>2.3.6 СТРАНИЦА «FAQ»</w:t>
-            </w:r>
-            <w:r>
-              <w:rPr>
-                <w:rFonts w:ascii="Times New Roman" w:hAnsi="Times New Roman" w:cs="Times New Roman"/>
-                <w:noProof/>
-                <w:webHidden/>
-                <w:sz w:val="28"/>
-                <w:szCs w:val="28"/>
-              </w:rPr>
-              <w:tab/>
-            </w:r>
-            <w:r>
-              <w:rPr>
-                <w:rFonts w:ascii="Times New Roman" w:hAnsi="Times New Roman" w:cs="Times New Roman"/>
-                <w:noProof/>
-                <w:webHidden/>
-                <w:sz w:val="28"/>
-                <w:szCs w:val="28"/>
-              </w:rPr>
-              <w:fldChar w:fldCharType="begin"/>
-            </w:r>
-            <w:r>
-              <w:rPr>
-                <w:rFonts w:ascii="Times New Roman" w:hAnsi="Times New Roman" w:cs="Times New Roman"/>
-                <w:noProof/>
-                <w:webHidden/>
-                <w:sz w:val="28"/>
-                <w:szCs w:val="28"/>
-              </w:rPr>
-              <w:instrText xml:space="preserve"> PAGEREF _Toc211001484 \h </w:instrText>
-            </w:r>
-            <w:r>
-              <w:rPr>
-                <w:rFonts w:ascii="Times New Roman" w:hAnsi="Times New Roman" w:cs="Times New Roman"/>
-                <w:noProof/>
-                <w:webHidden/>
-                <w:sz w:val="28"/>
-                <w:szCs w:val="28"/>
-              </w:rPr>
-            </w:r>
-            <w:r>
-              <w:rPr>
-                <w:rFonts w:ascii="Times New Roman" w:hAnsi="Times New Roman" w:cs="Times New Roman"/>
-                <w:noProof/>
-                <w:webHidden/>
-                <w:sz w:val="28"/>
-                <w:szCs w:val="28"/>
-              </w:rPr>
-              <w:fldChar w:fldCharType="separate"/>
-            </w:r>
-            <w:r>
-              <w:rPr>
-                <w:rFonts w:ascii="Times New Roman" w:hAnsi="Times New Roman" w:cs="Times New Roman"/>
-                <w:noProof/>
-                <w:webHidden/>
-                <w:sz w:val="28"/>
-                <w:szCs w:val="28"/>
-              </w:rPr>
-              <w:t>6</w:t>
-            </w:r>
-            <w:r>
-              <w:rPr>
-                <w:rFonts w:ascii="Times New Roman" w:hAnsi="Times New Roman" w:cs="Times New Roman"/>
-                <w:noProof/>
-                <w:webHidden/>
-                <w:sz w:val="28"/>
-                <w:szCs w:val="28"/>
-              </w:rPr>
-              <w:fldChar w:fldCharType="end"/>
-            </w:r>
-          </w:hyperlink>
-        </w:p>
-        <w:p>
           <w:r>
             <w:rPr>
               <w:rFonts w:ascii="Times New Roman" w:hAnsi="Times New Roman" w:cs="Times New Roman"/>
@@ -1392,16 +1668,15 @@
     <w:p>
       <w:pPr>
         <w:pStyle w:val="af0"/>
-        <w:rPr>
-          <w:color w:val="0D0D0D" w:themeColor="text1" w:themeTint="F2"/>
-          <w:sz w:val="28"/>
-          <w:szCs w:val="28"/>
-        </w:rPr>
-      </w:pPr>
-      <w:bookmarkStart w:id="0" w:name="_Toc211001472"/>
-      <w:r>
-        <w:rPr>
-          <w:color w:val="0D0D0D" w:themeColor="text1" w:themeTint="F2"/>
+        <w:spacing w:after="240"/>
+        <w:rPr>
+          <w:sz w:val="28"/>
+          <w:szCs w:val="28"/>
+        </w:rPr>
+      </w:pPr>
+      <w:bookmarkStart w:id="0" w:name="_Toc212817298"/>
+      <w:r>
+        <w:rPr>
           <w:sz w:val="28"/>
           <w:szCs w:val="28"/>
         </w:rPr>
@@ -1410,7 +1685,6 @@
       </w:r>
       <w:r>
         <w:rPr>
-          <w:color w:val="0D0D0D" w:themeColor="text1" w:themeTint="F2"/>
           <w:sz w:val="28"/>
           <w:szCs w:val="28"/>
         </w:rPr>
@@ -1421,20 +1695,26 @@
     <w:p>
       <w:pPr>
         <w:pStyle w:val="23"/>
-        <w:rPr>
-          <w:color w:val="0D0D0D" w:themeColor="text1" w:themeTint="F2"/>
-          <w:sz w:val="28"/>
-          <w:szCs w:val="28"/>
-        </w:rPr>
-      </w:pPr>
-      <w:bookmarkStart w:id="1" w:name="_Toc211001473"/>
-      <w:r>
-        <w:rPr>
-          <w:color w:val="0D0D0D" w:themeColor="text1" w:themeTint="F2"/>
-          <w:sz w:val="28"/>
-          <w:szCs w:val="28"/>
-        </w:rPr>
-        <w:t>1.1 ОСНОВНЫЕ СВЕДЕНИЯ</w:t>
+        <w:spacing w:after="240"/>
+        <w:rPr>
+          <w:sz w:val="28"/>
+          <w:szCs w:val="28"/>
+        </w:rPr>
+      </w:pPr>
+      <w:bookmarkStart w:id="1" w:name="_Toc212817299"/>
+      <w:r>
+        <w:rPr>
+          <w:sz w:val="28"/>
+          <w:szCs w:val="28"/>
+        </w:rPr>
+        <w:t>1.1 О</w:t>
+      </w:r>
+      <w:r>
+        <w:rPr>
+          <w:sz w:val="28"/>
+          <w:szCs w:val="28"/>
+        </w:rPr>
+        <w:t>сновные сведения</w:t>
       </w:r>
       <w:bookmarkEnd w:id="1"/>
     </w:p>
@@ -1589,20 +1869,26 @@
     <w:p>
       <w:pPr>
         <w:pStyle w:val="23"/>
-        <w:rPr>
-          <w:color w:val="0D0D0D" w:themeColor="text1" w:themeTint="F2"/>
-          <w:sz w:val="28"/>
-          <w:szCs w:val="28"/>
-        </w:rPr>
-      </w:pPr>
-      <w:bookmarkStart w:id="2" w:name="_Toc211001474"/>
-      <w:r>
-        <w:rPr>
-          <w:color w:val="0D0D0D" w:themeColor="text1" w:themeTint="F2"/>
-          <w:sz w:val="28"/>
-          <w:szCs w:val="28"/>
-        </w:rPr>
-        <w:t>1.2 ЦЕЛЕВАЯ АУДИТОРИЯ</w:t>
+        <w:spacing w:after="240"/>
+        <w:rPr>
+          <w:sz w:val="28"/>
+          <w:szCs w:val="28"/>
+        </w:rPr>
+      </w:pPr>
+      <w:bookmarkStart w:id="2" w:name="_Toc212817300"/>
+      <w:r>
+        <w:rPr>
+          <w:sz w:val="28"/>
+          <w:szCs w:val="28"/>
+        </w:rPr>
+        <w:t>1.2 Ц</w:t>
+      </w:r>
+      <w:r>
+        <w:rPr>
+          <w:sz w:val="28"/>
+          <w:szCs w:val="28"/>
+        </w:rPr>
+        <w:t>елевая аудитория</w:t>
       </w:r>
       <w:bookmarkEnd w:id="2"/>
     </w:p>
@@ -2240,16 +2526,15 @@
     <w:p>
       <w:pPr>
         <w:pStyle w:val="af0"/>
-        <w:rPr>
-          <w:color w:val="0D0D0D" w:themeColor="text1" w:themeTint="F2"/>
-          <w:sz w:val="28"/>
-          <w:szCs w:val="28"/>
-        </w:rPr>
-      </w:pPr>
-      <w:bookmarkStart w:id="3" w:name="_Toc211001475"/>
-      <w:r>
-        <w:rPr>
-          <w:color w:val="0D0D0D" w:themeColor="text1" w:themeTint="F2"/>
+        <w:spacing w:after="240"/>
+        <w:rPr>
+          <w:sz w:val="28"/>
+          <w:szCs w:val="28"/>
+        </w:rPr>
+      </w:pPr>
+      <w:bookmarkStart w:id="3" w:name="_Toc212817301"/>
+      <w:r>
+        <w:rPr>
           <w:sz w:val="28"/>
           <w:szCs w:val="28"/>
         </w:rPr>
@@ -2257,7 +2542,6 @@
       </w:r>
       <w:r>
         <w:rPr>
-          <w:color w:val="0D0D0D" w:themeColor="text1" w:themeTint="F2"/>
           <w:sz w:val="28"/>
           <w:szCs w:val="28"/>
         </w:rPr>
@@ -2268,20 +2552,40 @@
     <w:p>
       <w:pPr>
         <w:pStyle w:val="23"/>
-        <w:rPr>
-          <w:color w:val="0D0D0D" w:themeColor="text1" w:themeTint="F2"/>
-          <w:sz w:val="28"/>
-          <w:szCs w:val="28"/>
-        </w:rPr>
-      </w:pPr>
-      <w:bookmarkStart w:id="4" w:name="_Toc211001476"/>
-      <w:r>
-        <w:rPr>
-          <w:color w:val="0D0D0D" w:themeColor="text1" w:themeTint="F2"/>
-          <w:sz w:val="28"/>
-          <w:szCs w:val="28"/>
-        </w:rPr>
-        <w:t>2.1 ОСНОВА РАЗРАБОТКИ</w:t>
+        <w:spacing w:after="240"/>
+        <w:rPr>
+          <w:sz w:val="28"/>
+          <w:szCs w:val="28"/>
+        </w:rPr>
+      </w:pPr>
+      <w:bookmarkStart w:id="4" w:name="_Toc212817302"/>
+      <w:r>
+        <w:rPr>
+          <w:sz w:val="28"/>
+          <w:szCs w:val="28"/>
+        </w:rPr>
+        <w:t xml:space="preserve">2.1 </w:t>
+      </w:r>
+      <w:r>
+        <w:rPr>
+          <w:sz w:val="28"/>
+          <w:szCs w:val="28"/>
+        </w:rPr>
+        <w:t>Основа</w:t>
+      </w:r>
+      <w:r>
+        <w:rPr>
+          <w:sz w:val="28"/>
+          <w:szCs w:val="28"/>
+        </w:rPr>
+        <w:t xml:space="preserve"> </w:t>
+      </w:r>
+      <w:r>
+        <w:rPr>
+          <w:sz w:val="28"/>
+          <w:szCs w:val="28"/>
+        </w:rPr>
+        <w:t>Разработки</w:t>
       </w:r>
       <w:bookmarkEnd w:id="4"/>
     </w:p>
@@ -2367,6 +2671,99 @@
           <w:sz w:val="28"/>
           <w:szCs w:val="28"/>
         </w:rPr>
+        <w:lastRenderedPageBreak/>
+        <w:drawing>
+          <wp:inline distT="0" distB="0" distL="0" distR="0" wp14:anchorId="4D300698" wp14:editId="5C4CFCA5">
+            <wp:extent cx="4869180" cy="2554563"/>
+            <wp:effectExtent l="0" t="0" r="7620" b="0"/>
+            <wp:docPr id="7109699" name="Рисунок 8" descr="Изображение выглядит как снимок экрана, дизайн&#10;&#10;Содержимое, созданное искусственным интеллектом, может быть неверным."/>
+            <wp:cNvGraphicFramePr>
+              <a:graphicFrameLocks xmlns:a="http://schemas.openxmlformats.org/drawingml/2006/main" noChangeAspect="1"/>
+            </wp:cNvGraphicFramePr>
+            <a:graphic xmlns:a="http://schemas.openxmlformats.org/drawingml/2006/main">
+              <a:graphicData uri="http://schemas.openxmlformats.org/drawingml/2006/picture">
+                <pic:pic xmlns:pic="http://schemas.openxmlformats.org/drawingml/2006/picture">
+                  <pic:nvPicPr>
+                    <pic:cNvPr id="7109699" name="Рисунок 8" descr="Изображение выглядит как снимок экрана, дизайн&#10;&#10;Содержимое, созданное искусственным интеллектом, может быть неверным."/>
+                    <pic:cNvPicPr>
+                      <a:picLocks noChangeAspect="1" noChangeArrowheads="1"/>
+                    </pic:cNvPicPr>
+                  </pic:nvPicPr>
+                  <pic:blipFill>
+                    <a:blip r:embed="rId8" cstate="print">
+                      <a:extLst>
+                        <a:ext uri="{28A0092B-C50C-407E-A947-70E740481C1C}">
+                          <a14:useLocalDpi xmlns:a14="http://schemas.microsoft.com/office/drawing/2010/main" val="0"/>
+                        </a:ext>
+                      </a:extLst>
+                    </a:blip>
+                    <a:srcRect/>
+                    <a:stretch>
+                      <a:fillRect/>
+                    </a:stretch>
+                  </pic:blipFill>
+                  <pic:spPr bwMode="auto">
+                    <a:xfrm>
+                      <a:off x="0" y="0"/>
+                      <a:ext cx="4887269" cy="2564053"/>
+                    </a:xfrm>
+                    <a:prstGeom prst="rect">
+                      <a:avLst/>
+                    </a:prstGeom>
+                    <a:noFill/>
+                    <a:ln>
+                      <a:noFill/>
+                    </a:ln>
+                  </pic:spPr>
+                </pic:pic>
+              </a:graphicData>
+            </a:graphic>
+          </wp:inline>
+        </w:drawing>
+      </w:r>
+    </w:p>
+    <w:p>
+      <w:pPr>
+        <w:tabs>
+          <w:tab w:val="left" w:pos="8448"/>
+        </w:tabs>
+        <w:spacing w:after="240" w:line="360" w:lineRule="auto"/>
+        <w:jc w:val="center"/>
+        <w:rPr>
+          <w:rFonts w:ascii="Times New Roman" w:hAnsi="Times New Roman" w:cs="Times New Roman"/>
+          <w:sz w:val="28"/>
+          <w:szCs w:val="28"/>
+        </w:rPr>
+      </w:pPr>
+      <w:r>
+        <w:rPr>
+          <w:rFonts w:ascii="Times New Roman" w:hAnsi="Times New Roman" w:cs="Times New Roman"/>
+          <w:sz w:val="28"/>
+          <w:szCs w:val="28"/>
+        </w:rPr>
+        <w:t>Рисунок 1 – Цветовая палитра сайта</w:t>
+      </w:r>
+    </w:p>
+    <w:p>
+      <w:pPr>
+        <w:tabs>
+          <w:tab w:val="left" w:pos="8448"/>
+        </w:tabs>
+        <w:spacing w:after="0" w:line="360" w:lineRule="auto"/>
+        <w:ind w:firstLine="709"/>
+        <w:jc w:val="both"/>
+        <w:rPr>
+          <w:rFonts w:ascii="Times New Roman" w:hAnsi="Times New Roman" w:cs="Times New Roman"/>
+          <w:sz w:val="28"/>
+          <w:szCs w:val="28"/>
+        </w:rPr>
+      </w:pPr>
+      <w:r>
+        <w:rPr>
+          <w:rFonts w:ascii="Times New Roman" w:hAnsi="Times New Roman" w:cs="Times New Roman"/>
+          <w:sz w:val="28"/>
+          <w:szCs w:val="28"/>
+        </w:rPr>
         <w:t xml:space="preserve">Нежелательные цвета: тёмные </w:t>
       </w:r>
       <w:r>
@@ -2422,7 +2819,6 @@
           <w:sz w:val="28"/>
           <w:szCs w:val="28"/>
         </w:rPr>
-        <w:lastRenderedPageBreak/>
         <w:t xml:space="preserve">Ключевые слова: ручная работа, украшения, </w:t>
       </w:r>
       <w:r>
@@ -2445,16 +2841,15 @@
     <w:p>
       <w:pPr>
         <w:pStyle w:val="23"/>
-        <w:rPr>
-          <w:color w:val="0D0D0D" w:themeColor="text1" w:themeTint="F2"/>
-          <w:sz w:val="28"/>
-          <w:szCs w:val="28"/>
-        </w:rPr>
-      </w:pPr>
-      <w:bookmarkStart w:id="5" w:name="_Toc211001477"/>
-      <w:r>
-        <w:rPr>
-          <w:color w:val="0D0D0D" w:themeColor="text1" w:themeTint="F2"/>
+        <w:spacing w:after="240"/>
+        <w:rPr>
+          <w:sz w:val="28"/>
+          <w:szCs w:val="28"/>
+        </w:rPr>
+      </w:pPr>
+      <w:bookmarkStart w:id="5" w:name="_Toc212817303"/>
+      <w:r>
+        <w:rPr>
           <w:sz w:val="28"/>
           <w:szCs w:val="28"/>
         </w:rPr>
@@ -2586,7 +2981,7 @@
           <w:sz w:val="28"/>
           <w:szCs w:val="28"/>
         </w:rPr>
-        <w:t xml:space="preserve"> Открыть окно с понравившимся товаром</w:t>
+        <w:t>Открыть окно с понравившимся товаром</w:t>
       </w:r>
       <w:r>
         <w:rPr>
@@ -2878,6 +3273,7 @@
           <w:sz w:val="28"/>
           <w:szCs w:val="28"/>
         </w:rPr>
+        <w:lastRenderedPageBreak/>
         <w:t>Выбрать окно «Индивидуальный заказ»</w:t>
       </w:r>
       <w:r>
@@ -2913,15 +3309,7 @@
           <w:sz w:val="28"/>
           <w:szCs w:val="28"/>
         </w:rPr>
-        <w:t xml:space="preserve">Перейти по одной из ссылок </w:t>
-      </w:r>
-      <w:r>
-        <w:rPr>
-          <w:rFonts w:ascii="Times New Roman" w:hAnsi="Times New Roman" w:cs="Times New Roman"/>
-          <w:sz w:val="28"/>
-          <w:szCs w:val="28"/>
-        </w:rPr>
-        <w:t>для контакта с продавцом</w:t>
+        <w:t>Оставить заявку для дальнейшей связи с продавцом</w:t>
       </w:r>
       <w:r>
         <w:rPr>
@@ -2972,35 +3360,152 @@
       <w:pPr>
         <w:pStyle w:val="23"/>
         <w:rPr>
+          <w:sz w:val="28"/>
+          <w:szCs w:val="28"/>
+        </w:rPr>
+      </w:pPr>
+      <w:bookmarkStart w:id="6" w:name="_Toc212817304"/>
+      <w:r>
+        <w:rPr>
+          <w:sz w:val="28"/>
+          <w:szCs w:val="28"/>
+        </w:rPr>
+        <w:t>2.3 СТРУКТУРА САЙТА</w:t>
+      </w:r>
+      <w:bookmarkEnd w:id="6"/>
+    </w:p>
+    <w:p>
+      <w:pPr>
+        <w:pStyle w:val="23"/>
+        <w:rPr>
+          <w:sz w:val="28"/>
+          <w:szCs w:val="28"/>
+        </w:rPr>
+      </w:pPr>
+      <w:r>
+        <w:rPr>
+          <w:sz w:val="28"/>
+          <w:szCs w:val="28"/>
+        </w:rPr>
+        <w:drawing>
+          <wp:inline distT="0" distB="0" distL="0" distR="0" wp14:anchorId="20D2E1E4" wp14:editId="15BF83BF">
+            <wp:extent cx="5940425" cy="5088255"/>
+            <wp:effectExtent l="0" t="0" r="3175" b="0"/>
+            <wp:docPr id="502922203" name="Рисунок 6"/>
+            <wp:cNvGraphicFramePr>
+              <a:graphicFrameLocks xmlns:a="http://schemas.openxmlformats.org/drawingml/2006/main" noChangeAspect="1"/>
+            </wp:cNvGraphicFramePr>
+            <a:graphic xmlns:a="http://schemas.openxmlformats.org/drawingml/2006/main">
+              <a:graphicData uri="http://schemas.openxmlformats.org/drawingml/2006/picture">
+                <pic:pic xmlns:pic="http://schemas.openxmlformats.org/drawingml/2006/picture">
+                  <pic:nvPicPr>
+                    <pic:cNvPr id="0" name="Picture 17"/>
+                    <pic:cNvPicPr>
+                      <a:picLocks noChangeAspect="1" noChangeArrowheads="1"/>
+                    </pic:cNvPicPr>
+                  </pic:nvPicPr>
+                  <pic:blipFill>
+                    <a:blip r:embed="rId9" cstate="print">
+                      <a:extLst>
+                        <a:ext uri="{28A0092B-C50C-407E-A947-70E740481C1C}">
+                          <a14:useLocalDpi xmlns:a14="http://schemas.microsoft.com/office/drawing/2010/main" val="0"/>
+                        </a:ext>
+                      </a:extLst>
+                    </a:blip>
+                    <a:srcRect/>
+                    <a:stretch>
+                      <a:fillRect/>
+                    </a:stretch>
+                  </pic:blipFill>
+                  <pic:spPr bwMode="auto">
+                    <a:xfrm>
+                      <a:off x="0" y="0"/>
+                      <a:ext cx="5940425" cy="5088255"/>
+                    </a:xfrm>
+                    <a:prstGeom prst="rect">
+                      <a:avLst/>
+                    </a:prstGeom>
+                    <a:noFill/>
+                    <a:ln>
+                      <a:noFill/>
+                    </a:ln>
+                  </pic:spPr>
+                </pic:pic>
+              </a:graphicData>
+            </a:graphic>
+          </wp:inline>
+        </w:drawing>
+      </w:r>
+    </w:p>
+    <w:p>
+      <w:pPr>
+        <w:pStyle w:val="af4"/>
+        <w:spacing w:after="240" w:line="360" w:lineRule="auto"/>
+        <w:contextualSpacing/>
+        <w:jc w:val="center"/>
+        <w:rPr>
+          <w:rFonts w:ascii="Times New Roman" w:eastAsiaTheme="majorEastAsia" w:hAnsi="Times New Roman" w:cs="Times New Roman"/>
+          <w:b/>
+          <w:bCs/>
           <w:color w:val="0D0D0D" w:themeColor="text1" w:themeTint="F2"/>
-          <w:sz w:val="28"/>
-          <w:szCs w:val="28"/>
-        </w:rPr>
-      </w:pPr>
-      <w:bookmarkStart w:id="6" w:name="_Toc211001478"/>
-      <w:r>
-        <w:rPr>
-          <w:color w:val="0D0D0D" w:themeColor="text1" w:themeTint="F2"/>
-          <w:sz w:val="28"/>
-          <w:szCs w:val="28"/>
-        </w:rPr>
-        <w:t>2.3 СТРУКТУРА САЙТА</w:t>
-      </w:r>
-      <w:bookmarkEnd w:id="6"/>
+          <w:spacing w:val="60"/>
+          <w:sz w:val="28"/>
+          <w:szCs w:val="28"/>
+        </w:rPr>
+      </w:pPr>
+      <w:r>
+        <w:rPr>
+          <w:rFonts w:ascii="Times New Roman" w:hAnsi="Times New Roman" w:cs="Times New Roman"/>
+          <w:sz w:val="28"/>
+          <w:szCs w:val="28"/>
+        </w:rPr>
+        <w:t xml:space="preserve">Рисунок </w:t>
+      </w:r>
+      <w:r>
+        <w:rPr>
+          <w:rFonts w:ascii="Times New Roman" w:hAnsi="Times New Roman" w:cs="Times New Roman"/>
+          <w:sz w:val="28"/>
+          <w:szCs w:val="28"/>
+        </w:rPr>
+        <w:t>2</w:t>
+      </w:r>
+      <w:r>
+        <w:rPr>
+          <w:rFonts w:ascii="Times New Roman" w:hAnsi="Times New Roman" w:cs="Times New Roman"/>
+          <w:sz w:val="28"/>
+          <w:szCs w:val="28"/>
+        </w:rPr>
+        <w:t xml:space="preserve"> – Схема структур</w:t>
+      </w:r>
+      <w:r>
+        <w:rPr>
+          <w:rFonts w:ascii="Times New Roman" w:hAnsi="Times New Roman" w:cs="Times New Roman"/>
+          <w:sz w:val="28"/>
+          <w:szCs w:val="28"/>
+        </w:rPr>
+        <w:t>ы</w:t>
+      </w:r>
+      <w:r>
+        <w:rPr>
+          <w:rFonts w:ascii="Times New Roman" w:hAnsi="Times New Roman" w:cs="Times New Roman"/>
+          <w:sz w:val="28"/>
+          <w:szCs w:val="28"/>
+        </w:rPr>
+        <w:t xml:space="preserve"> сайта</w:t>
+      </w:r>
     </w:p>
     <w:p>
       <w:pPr>
         <w:pStyle w:val="23"/>
-        <w:rPr>
-          <w:color w:val="0D0D0D" w:themeColor="text1" w:themeTint="F2"/>
-          <w:sz w:val="28"/>
-          <w:szCs w:val="28"/>
-        </w:rPr>
-      </w:pPr>
-      <w:bookmarkStart w:id="7" w:name="_Toc211001479"/>
-      <w:r>
-        <w:rPr>
-          <w:color w:val="0D0D0D" w:themeColor="text1" w:themeTint="F2"/>
+        <w:spacing w:after="240"/>
+        <w:rPr>
+          <w:sz w:val="28"/>
+          <w:szCs w:val="28"/>
+        </w:rPr>
+      </w:pPr>
+      <w:bookmarkStart w:id="7" w:name="_Toc212817306"/>
+      <w:r>
+        <w:rPr>
           <w:sz w:val="28"/>
           <w:szCs w:val="28"/>
         </w:rPr>
@@ -3008,15 +3513,35 @@
       </w:r>
       <w:r>
         <w:rPr>
-          <w:color w:val="0D0D0D" w:themeColor="text1" w:themeTint="F2"/>
-          <w:sz w:val="28"/>
-          <w:szCs w:val="28"/>
-        </w:rPr>
-        <w:t xml:space="preserve">1 </w:t>
-      </w:r>
-      <w:r>
-        <w:rPr>
-          <w:color w:val="0D0D0D" w:themeColor="text1" w:themeTint="F2"/>
+          <w:sz w:val="28"/>
+          <w:szCs w:val="28"/>
+        </w:rPr>
+        <w:t>1</w:t>
+      </w:r>
+      <w:r>
+        <w:rPr>
+          <w:sz w:val="28"/>
+          <w:szCs w:val="28"/>
+        </w:rPr>
+        <w:t xml:space="preserve"> </w:t>
+      </w:r>
+      <w:r>
+        <w:rPr>
+          <w:sz w:val="28"/>
+          <w:szCs w:val="28"/>
+          <w:lang w:val="en-US"/>
+        </w:rPr>
+        <w:t>NAV</w:t>
+      </w:r>
+      <w:r>
+        <w:rPr>
+          <w:sz w:val="28"/>
+          <w:szCs w:val="28"/>
+        </w:rPr>
+        <w:t xml:space="preserve">. </w:t>
+      </w:r>
+      <w:r>
+        <w:rPr>
           <w:sz w:val="28"/>
           <w:szCs w:val="28"/>
         </w:rPr>
@@ -3044,7 +3569,32 @@
           <w:sz w:val="28"/>
           <w:szCs w:val="28"/>
         </w:rPr>
-        <w:t>Блок навигации является постоянным элементом на основных страницах сайта («О НАС», «АССОРТИМЕНТ», «FAQ», «ИНД. ЗАКАЗ», «КОРЗИНА»), располагается вверху страницы.</w:t>
+        <w:t xml:space="preserve">Блок навигации является постоянным элементом на основных страницах сайта («О НАС», «АССОРТИМЕНТ», «FAQ», «ИНД. ЗАКАЗ»), располагается </w:t>
+      </w:r>
+      <w:r>
+        <w:rPr>
+          <w:rFonts w:ascii="Times New Roman" w:hAnsi="Times New Roman" w:cs="Times New Roman"/>
+          <w:sz w:val="28"/>
+          <w:szCs w:val="28"/>
+        </w:rPr>
+        <w:t xml:space="preserve">в теге </w:t>
+      </w:r>
+      <w:r>
+        <w:rPr>
+          <w:rFonts w:ascii="Times New Roman" w:hAnsi="Times New Roman" w:cs="Times New Roman"/>
+          <w:sz w:val="28"/>
+          <w:szCs w:val="28"/>
+          <w:lang w:val="en-US"/>
+        </w:rPr>
+        <w:t>nav</w:t>
+      </w:r>
+      <w:r>
+        <w:rPr>
+          <w:rFonts w:ascii="Times New Roman" w:hAnsi="Times New Roman" w:cs="Times New Roman"/>
+          <w:sz w:val="28"/>
+          <w:szCs w:val="28"/>
+        </w:rPr>
+        <w:t>.</w:t>
       </w:r>
     </w:p>
     <w:p>
@@ -3113,6 +3663,7 @@
           <w:sz w:val="28"/>
           <w:szCs w:val="28"/>
         </w:rPr>
+        <w:lastRenderedPageBreak/>
         <w:t>Кнопка «АССОРТИМЕНТ» по нажатию переносит на страницу с ассортиментом магазина.</w:t>
       </w:r>
     </w:p>
@@ -3136,7 +3687,6 @@
           <w:sz w:val="28"/>
           <w:szCs w:val="28"/>
         </w:rPr>
-        <w:lastRenderedPageBreak/>
         <w:t>Кнопка «FAQ» по нажатию переносит на страницу с частыми вопросами и ответами на них.</w:t>
       </w:r>
     </w:p>
@@ -3205,20 +3755,34 @@
     <w:p>
       <w:pPr>
         <w:pStyle w:val="23"/>
-        <w:rPr>
-          <w:color w:val="0D0D0D" w:themeColor="text1" w:themeTint="F2"/>
-          <w:sz w:val="28"/>
-          <w:szCs w:val="28"/>
-        </w:rPr>
-      </w:pPr>
-      <w:bookmarkStart w:id="8" w:name="_Toc211001480"/>
-      <w:r>
-        <w:rPr>
-          <w:color w:val="0D0D0D" w:themeColor="text1" w:themeTint="F2"/>
-          <w:sz w:val="28"/>
-          <w:szCs w:val="28"/>
-        </w:rPr>
-        <w:t>2.3.2 ИНН</w:t>
+        <w:spacing w:after="240"/>
+        <w:rPr>
+          <w:sz w:val="28"/>
+          <w:szCs w:val="28"/>
+        </w:rPr>
+      </w:pPr>
+      <w:bookmarkStart w:id="8" w:name="_Toc212817307"/>
+      <w:r>
+        <w:rPr>
+          <w:sz w:val="28"/>
+          <w:szCs w:val="28"/>
+        </w:rPr>
+        <w:t xml:space="preserve">2.3.2 </w:t>
+      </w:r>
+      <w:r>
+        <w:rPr>
+          <w:sz w:val="28"/>
+          <w:szCs w:val="28"/>
+          <w:lang w:val="en-US"/>
+        </w:rPr>
+        <w:t xml:space="preserve">FOOTER. </w:t>
+      </w:r>
+      <w:r>
+        <w:rPr>
+          <w:sz w:val="28"/>
+          <w:szCs w:val="28"/>
+        </w:rPr>
+        <w:t>ИНН</w:t>
       </w:r>
       <w:bookmarkEnd w:id="8"/>
     </w:p>
@@ -3242,22 +3806,62 @@
           <w:sz w:val="28"/>
           <w:szCs w:val="28"/>
         </w:rPr>
-        <w:t>Блок ИНН является постоянным элементом на основных страницах сайта («О НАС», «АССОРТИМЕНТ», «FAQ», «ИНД. ЗАКАЗ», «КОРЗИНА»). Он состоит из двух текстовых блоков с номером и названием компании, располагается внизу страницы.</w:t>
+        <w:t>Блок ИНН является постоянным элементом на основных страницах сайта («О НАС», «АССОРТИМЕНТ», «FAQ», «ИНД. ЗАКАЗ»)</w:t>
+      </w:r>
+      <w:r>
+        <w:rPr>
+          <w:rFonts w:ascii="Times New Roman" w:hAnsi="Times New Roman" w:cs="Times New Roman"/>
+          <w:sz w:val="28"/>
+          <w:szCs w:val="28"/>
+        </w:rPr>
+        <w:t xml:space="preserve">, располагается в </w:t>
+      </w:r>
+      <w:r>
+        <w:rPr>
+          <w:rFonts w:ascii="Times New Roman" w:hAnsi="Times New Roman" w:cs="Times New Roman"/>
+          <w:sz w:val="28"/>
+          <w:szCs w:val="28"/>
+          <w:lang w:val="en-US"/>
+        </w:rPr>
+        <w:t>footer</w:t>
+      </w:r>
+      <w:r>
+        <w:rPr>
+          <w:rFonts w:ascii="Times New Roman" w:hAnsi="Times New Roman" w:cs="Times New Roman"/>
+          <w:sz w:val="28"/>
+          <w:szCs w:val="28"/>
+        </w:rPr>
+        <w:t>.</w:t>
+      </w:r>
+      <w:r>
+        <w:rPr>
+          <w:rFonts w:ascii="Times New Roman" w:hAnsi="Times New Roman" w:cs="Times New Roman"/>
+          <w:sz w:val="28"/>
+          <w:szCs w:val="28"/>
+        </w:rPr>
+        <w:t xml:space="preserve"> Он состоит из двух текстовых блоков с номером и названием компании</w:t>
+      </w:r>
+      <w:r>
+        <w:rPr>
+          <w:rFonts w:ascii="Times New Roman" w:hAnsi="Times New Roman" w:cs="Times New Roman"/>
+          <w:sz w:val="28"/>
+          <w:szCs w:val="28"/>
+        </w:rPr>
+        <w:t>.</w:t>
       </w:r>
     </w:p>
     <w:p>
       <w:pPr>
         <w:pStyle w:val="23"/>
-        <w:rPr>
-          <w:color w:val="0D0D0D" w:themeColor="text1" w:themeTint="F2"/>
-          <w:sz w:val="28"/>
-          <w:szCs w:val="28"/>
-        </w:rPr>
-      </w:pPr>
-      <w:bookmarkStart w:id="9" w:name="_Toc211001481"/>
-      <w:r>
-        <w:rPr>
-          <w:color w:val="0D0D0D" w:themeColor="text1" w:themeTint="F2"/>
+        <w:spacing w:after="240"/>
+        <w:rPr>
+          <w:sz w:val="28"/>
+          <w:szCs w:val="28"/>
+        </w:rPr>
+      </w:pPr>
+      <w:bookmarkStart w:id="9" w:name="_Toc212817308"/>
+      <w:r>
+        <w:rPr>
           <w:sz w:val="28"/>
           <w:szCs w:val="28"/>
         </w:rPr>
@@ -3265,7 +3869,6 @@
       </w:r>
       <w:r>
         <w:rPr>
-          <w:color w:val="0D0D0D" w:themeColor="text1" w:themeTint="F2"/>
           <w:sz w:val="28"/>
           <w:szCs w:val="28"/>
         </w:rPr>
@@ -3316,23 +3919,7 @@
           <w:sz w:val="28"/>
           <w:szCs w:val="28"/>
         </w:rPr>
-        <w:t xml:space="preserve">Блок описания магазина состоит из двух тестовых блоков с его названием и описанием вида деятельности, а </w:t>
-      </w:r>
-      <w:r>
-        <w:rPr>
-          <w:rFonts w:ascii="Times New Roman" w:hAnsi="Times New Roman" w:cs="Times New Roman"/>
-          <w:sz w:val="28"/>
-          <w:szCs w:val="28"/>
-        </w:rPr>
-        <w:t>также</w:t>
-      </w:r>
-      <w:r>
-        <w:rPr>
-          <w:rFonts w:ascii="Times New Roman" w:hAnsi="Times New Roman" w:cs="Times New Roman"/>
-          <w:sz w:val="28"/>
-          <w:szCs w:val="28"/>
-        </w:rPr>
-        <w:t xml:space="preserve"> двумя кликабельными блоками с фото «ГОТОВЫЕ УКРАШЕНИЯ» и «ИНДИВИДУАЛЬНЫЙ ЗАКАЗ». </w:t>
+        <w:t xml:space="preserve">Блок описания магазина состоит из двух тестовых блоков с его названием и описанием вида деятельности, а также двумя кликабельными блоками с фото «ГОТОВЫЕ УКРАШЕНИЯ» и «ИНДИВИДУАЛЬНЫЙ ЗАКАЗ». </w:t>
       </w:r>
     </w:p>
     <w:p>
@@ -3401,7 +3988,16 @@
           <w:sz w:val="28"/>
           <w:szCs w:val="28"/>
         </w:rPr>
-        <w:t>Блок отзывов включает в себя несколько блоков настоящих отзывов, каждый из которых состоит из фото полученного покупателем товара и двух текстовых блоков с текстом отзыва и именем  или никнеймом покупателя. Блоки сменяют друг друга методом прокрутки.</w:t>
+        <w:t xml:space="preserve">Блок отзывов включает в себя несколько блоков настоящих отзывов, каждый из которых состоит из фото полученного покупателем товара и двух </w:t>
+      </w:r>
+      <w:r>
+        <w:rPr>
+          <w:rFonts w:ascii="Times New Roman" w:hAnsi="Times New Roman" w:cs="Times New Roman"/>
+          <w:sz w:val="28"/>
+          <w:szCs w:val="28"/>
+        </w:rPr>
+        <w:lastRenderedPageBreak/>
+        <w:t>текстовых блоков с текстом отзыва и именем  или никнеймом покупателя. Блоки сменяют друг друга методом прокрутки.</w:t>
       </w:r>
     </w:p>
     <w:p>
@@ -3447,7 +4043,6 @@
           <w:sz w:val="28"/>
           <w:szCs w:val="28"/>
         </w:rPr>
-        <w:lastRenderedPageBreak/>
         <w:t>Кнопка «Телеграм» переносит на телеграм-канал магазина.</w:t>
       </w:r>
     </w:p>
@@ -3477,16 +4072,15 @@
     <w:p>
       <w:pPr>
         <w:pStyle w:val="23"/>
-        <w:rPr>
-          <w:color w:val="0D0D0D" w:themeColor="text1" w:themeTint="F2"/>
-          <w:sz w:val="28"/>
-          <w:szCs w:val="28"/>
-        </w:rPr>
-      </w:pPr>
-      <w:bookmarkStart w:id="10" w:name="_Toc211001482"/>
-      <w:r>
-        <w:rPr>
-          <w:color w:val="0D0D0D" w:themeColor="text1" w:themeTint="F2"/>
+        <w:spacing w:after="240"/>
+        <w:rPr>
+          <w:sz w:val="28"/>
+          <w:szCs w:val="28"/>
+        </w:rPr>
+      </w:pPr>
+      <w:bookmarkStart w:id="10" w:name="_Toc212817309"/>
+      <w:r>
+        <w:rPr>
           <w:sz w:val="28"/>
           <w:szCs w:val="28"/>
         </w:rPr>
@@ -3592,7 +4186,7 @@
           <w:sz w:val="28"/>
           <w:szCs w:val="28"/>
         </w:rPr>
-        <w:t>Блок «КОЛЬЦА»</w:t>
+        <w:t>Блок «ДРУГОЕ»</w:t>
       </w:r>
       <w:r>
         <w:rPr>
@@ -3610,6 +4204,48 @@
         </w:rPr>
         <w:t>налогичен блоку «Ожерелья».</w:t>
       </w:r>
+    </w:p>
+    <w:p>
+      <w:pPr>
+        <w:tabs>
+          <w:tab w:val="left" w:pos="8448"/>
+        </w:tabs>
+        <w:spacing w:after="240" w:line="360" w:lineRule="auto"/>
+        <w:ind w:firstLine="709"/>
+        <w:jc w:val="both"/>
+        <w:rPr>
+          <w:rFonts w:ascii="Times New Roman" w:hAnsi="Times New Roman" w:cs="Times New Roman"/>
+          <w:sz w:val="28"/>
+          <w:szCs w:val="28"/>
+        </w:rPr>
+      </w:pPr>
+      <w:r>
+        <w:rPr>
+          <w:rFonts w:ascii="Times New Roman" w:hAnsi="Times New Roman" w:cs="Times New Roman"/>
+          <w:sz w:val="28"/>
+          <w:szCs w:val="28"/>
+        </w:rPr>
+        <w:t>БЛОК «ИНД. ЗАКАЗ» состоит из текстового блока с подводкой к заказу индивидуального дизайна и кликабельной кнопки «ИНДИВИДУАЛЬНЫЙ ЗАКАЗ», переносящей на страницу индивидуального заказа.</w:t>
+      </w:r>
+    </w:p>
+    <w:p>
+      <w:pPr>
+        <w:pStyle w:val="23"/>
+        <w:spacing w:after="240"/>
+        <w:rPr>
+          <w:sz w:val="28"/>
+          <w:szCs w:val="28"/>
+        </w:rPr>
+      </w:pPr>
+      <w:bookmarkStart w:id="11" w:name="_Toc212817310"/>
+      <w:r>
+        <w:rPr>
+          <w:sz w:val="28"/>
+          <w:szCs w:val="28"/>
+        </w:rPr>
+        <w:t>2.3.5 СТРАНИЦА КОНКРЕТНОГО ТОВАРА</w:t>
+      </w:r>
+      <w:bookmarkEnd w:id="11"/>
     </w:p>
     <w:p>
       <w:pPr>
@@ -3631,23 +4267,165 @@
           <w:sz w:val="28"/>
           <w:szCs w:val="28"/>
         </w:rPr>
-        <w:t>Блок «ДРУГОЕ»</w:t>
-      </w:r>
-      <w:r>
-        <w:rPr>
-          <w:rFonts w:ascii="Times New Roman" w:hAnsi="Times New Roman" w:cs="Times New Roman"/>
-          <w:sz w:val="28"/>
-          <w:szCs w:val="28"/>
-        </w:rPr>
-        <w:t xml:space="preserve"> а</w:t>
-      </w:r>
-      <w:r>
-        <w:rPr>
-          <w:rFonts w:ascii="Times New Roman" w:hAnsi="Times New Roman" w:cs="Times New Roman"/>
-          <w:sz w:val="28"/>
-          <w:szCs w:val="28"/>
-        </w:rPr>
-        <w:t>налогичен блоку «Ожерелья».</w:t>
+        <w:t xml:space="preserve">В теге </w:t>
+      </w:r>
+      <w:r>
+        <w:rPr>
+          <w:rFonts w:ascii="Times New Roman" w:hAnsi="Times New Roman" w:cs="Times New Roman"/>
+          <w:sz w:val="28"/>
+          <w:szCs w:val="28"/>
+          <w:lang w:val="en-US"/>
+        </w:rPr>
+        <w:t>nav</w:t>
+      </w:r>
+      <w:r>
+        <w:rPr>
+          <w:rFonts w:ascii="Times New Roman" w:hAnsi="Times New Roman" w:cs="Times New Roman"/>
+          <w:sz w:val="28"/>
+          <w:szCs w:val="28"/>
+        </w:rPr>
+        <w:t xml:space="preserve"> </w:t>
+      </w:r>
+      <w:r>
+        <w:rPr>
+          <w:rFonts w:ascii="Times New Roman" w:hAnsi="Times New Roman" w:cs="Times New Roman"/>
+          <w:sz w:val="28"/>
+          <w:szCs w:val="28"/>
+        </w:rPr>
+        <w:t xml:space="preserve">располагается кнопка «Все товары», закрывающая всплывающую страницу </w:t>
+      </w:r>
+      <w:r>
+        <w:rPr>
+          <w:rFonts w:ascii="Times New Roman" w:hAnsi="Times New Roman" w:cs="Times New Roman"/>
+          <w:sz w:val="28"/>
+          <w:szCs w:val="28"/>
+        </w:rPr>
+        <w:t xml:space="preserve">товара </w:t>
+      </w:r>
+      <w:r>
+        <w:rPr>
+          <w:rFonts w:ascii="Times New Roman" w:hAnsi="Times New Roman" w:cs="Times New Roman"/>
+          <w:sz w:val="28"/>
+          <w:szCs w:val="28"/>
+        </w:rPr>
+        <w:t>и возвращая на страницу «Ассортимент».</w:t>
+      </w:r>
+    </w:p>
+    <w:p>
+      <w:pPr>
+        <w:tabs>
+          <w:tab w:val="left" w:pos="8448"/>
+        </w:tabs>
+        <w:spacing w:after="0" w:line="360" w:lineRule="auto"/>
+        <w:ind w:firstLine="709"/>
+        <w:jc w:val="both"/>
+        <w:rPr>
+          <w:rFonts w:ascii="Times New Roman" w:hAnsi="Times New Roman" w:cs="Times New Roman"/>
+          <w:sz w:val="28"/>
+          <w:szCs w:val="28"/>
+        </w:rPr>
+      </w:pPr>
+      <w:r>
+        <w:rPr>
+          <w:rFonts w:ascii="Times New Roman" w:hAnsi="Times New Roman" w:cs="Times New Roman"/>
+          <w:sz w:val="28"/>
+          <w:szCs w:val="28"/>
+        </w:rPr>
+        <w:t>Страница конкретного товара состоит из фото товара, трёх текстовых блоков с его названием, описанием и ценой, а также кнопок «все товары», «- 1 +» и «</w:t>
+      </w:r>
+      <w:r>
+        <w:rPr>
+          <w:rFonts w:ascii="Times New Roman" w:hAnsi="Times New Roman" w:cs="Times New Roman"/>
+          <w:sz w:val="28"/>
+          <w:szCs w:val="28"/>
+        </w:rPr>
+        <w:t>ДОБАВИТЬ В КОРЗИНУ</w:t>
+      </w:r>
+      <w:r>
+        <w:rPr>
+          <w:rFonts w:ascii="Times New Roman" w:hAnsi="Times New Roman" w:cs="Times New Roman"/>
+          <w:sz w:val="28"/>
+          <w:szCs w:val="28"/>
+        </w:rPr>
+        <w:t>».</w:t>
+      </w:r>
+    </w:p>
+    <w:p>
+      <w:pPr>
+        <w:tabs>
+          <w:tab w:val="left" w:pos="8448"/>
+        </w:tabs>
+        <w:spacing w:after="0" w:line="360" w:lineRule="auto"/>
+        <w:ind w:firstLine="709"/>
+        <w:jc w:val="both"/>
+        <w:rPr>
+          <w:rFonts w:ascii="Times New Roman" w:hAnsi="Times New Roman" w:cs="Times New Roman"/>
+          <w:sz w:val="28"/>
+          <w:szCs w:val="28"/>
+        </w:rPr>
+      </w:pPr>
+      <w:r>
+        <w:rPr>
+          <w:rFonts w:ascii="Times New Roman" w:hAnsi="Times New Roman" w:cs="Times New Roman"/>
+          <w:sz w:val="28"/>
+          <w:szCs w:val="28"/>
+        </w:rPr>
+        <w:t>Кнопка «Все товары» представляет собой кликабельный текстовый блок со стрелочкой, расположенный в верхнем правом углу и переносящий на страницу «А</w:t>
+      </w:r>
+      <w:r>
+        <w:rPr>
+          <w:rFonts w:ascii="Times New Roman" w:hAnsi="Times New Roman" w:cs="Times New Roman"/>
+          <w:sz w:val="28"/>
+          <w:szCs w:val="28"/>
+        </w:rPr>
+        <w:t>ССОРТИМЕНТ</w:t>
+      </w:r>
+      <w:r>
+        <w:rPr>
+          <w:rFonts w:ascii="Times New Roman" w:hAnsi="Times New Roman" w:cs="Times New Roman"/>
+          <w:sz w:val="28"/>
+          <w:szCs w:val="28"/>
+        </w:rPr>
+        <w:t>».</w:t>
+      </w:r>
+    </w:p>
+    <w:p>
+      <w:pPr>
+        <w:tabs>
+          <w:tab w:val="left" w:pos="8448"/>
+        </w:tabs>
+        <w:spacing w:after="0" w:line="360" w:lineRule="auto"/>
+        <w:ind w:firstLine="709"/>
+        <w:jc w:val="both"/>
+        <w:rPr>
+          <w:rFonts w:ascii="Times New Roman" w:hAnsi="Times New Roman" w:cs="Times New Roman"/>
+          <w:sz w:val="28"/>
+          <w:szCs w:val="28"/>
+        </w:rPr>
+      </w:pPr>
+      <w:r>
+        <w:rPr>
+          <w:rFonts w:ascii="Times New Roman" w:hAnsi="Times New Roman" w:cs="Times New Roman"/>
+          <w:sz w:val="28"/>
+          <w:szCs w:val="28"/>
+        </w:rPr>
+        <w:t>Кнопка «</w:t>
+      </w:r>
+      <w:r>
+        <w:rPr>
+          <w:rFonts w:ascii="Times New Roman" w:hAnsi="Times New Roman" w:cs="Times New Roman"/>
+          <w:sz w:val="28"/>
+          <w:szCs w:val="28"/>
+        </w:rPr>
+        <w:t xml:space="preserve">- </w:t>
+      </w:r>
+      <w:r>
+        <w:rPr>
+          <w:rFonts w:ascii="Times New Roman" w:hAnsi="Times New Roman" w:cs="Times New Roman"/>
+          <w:sz w:val="28"/>
+          <w:szCs w:val="28"/>
+        </w:rPr>
+        <w:t xml:space="preserve">1 +» увеличивает количество выбранного товара. </w:t>
       </w:r>
     </w:p>
     <w:p>
@@ -3670,28 +4448,94 @@
           <w:sz w:val="28"/>
           <w:szCs w:val="28"/>
         </w:rPr>
-        <w:t>БЛОК «ИНД. ЗАКАЗ» состоит из текстового блока с подводкой к заказу индивидуального дизайна и кликабельной кнопки «ИНДИВИДУАЛЬНЫЙ ЗАКАЗ», переносящей на страницу индивидуального заказа.</w:t>
+        <w:lastRenderedPageBreak/>
+        <w:t>Кнопка «</w:t>
+      </w:r>
+      <w:r>
+        <w:rPr>
+          <w:rFonts w:ascii="Times New Roman" w:hAnsi="Times New Roman" w:cs="Times New Roman"/>
+          <w:sz w:val="28"/>
+          <w:szCs w:val="28"/>
+        </w:rPr>
+        <w:t>Д</w:t>
+      </w:r>
+      <w:r>
+        <w:rPr>
+          <w:rFonts w:ascii="Times New Roman" w:hAnsi="Times New Roman" w:cs="Times New Roman"/>
+          <w:sz w:val="28"/>
+          <w:szCs w:val="28"/>
+        </w:rPr>
+        <w:t>обавить в корзину</w:t>
+      </w:r>
+      <w:r>
+        <w:rPr>
+          <w:rFonts w:ascii="Times New Roman" w:hAnsi="Times New Roman" w:cs="Times New Roman"/>
+          <w:sz w:val="28"/>
+          <w:szCs w:val="28"/>
+        </w:rPr>
+        <w:t>» добавляет выбранный товар в выбранном количестве в корзину.</w:t>
       </w:r>
     </w:p>
     <w:p>
       <w:pPr>
         <w:pStyle w:val="23"/>
-        <w:rPr>
-          <w:color w:val="0D0D0D" w:themeColor="text1" w:themeTint="F2"/>
-          <w:sz w:val="28"/>
-          <w:szCs w:val="28"/>
-        </w:rPr>
-      </w:pPr>
-      <w:bookmarkStart w:id="11" w:name="_Toc211001483"/>
-      <w:r>
-        <w:rPr>
-          <w:color w:val="0D0D0D" w:themeColor="text1" w:themeTint="F2"/>
-          <w:sz w:val="28"/>
-          <w:szCs w:val="28"/>
-        </w:rPr>
-        <w:t>2.3.5 СТРАНИЦА КОНКРЕТНОГО ТОВАРА</w:t>
-      </w:r>
-      <w:bookmarkEnd w:id="11"/>
+        <w:spacing w:after="240"/>
+        <w:rPr>
+          <w:sz w:val="28"/>
+          <w:szCs w:val="28"/>
+        </w:rPr>
+      </w:pPr>
+      <w:bookmarkStart w:id="12" w:name="_Toc212817311"/>
+      <w:r>
+        <w:rPr>
+          <w:sz w:val="28"/>
+          <w:szCs w:val="28"/>
+        </w:rPr>
+        <w:t>2.3.6 СТРАНИЦА «FAQ»</w:t>
+      </w:r>
+      <w:bookmarkEnd w:id="12"/>
+    </w:p>
+    <w:p>
+      <w:pPr>
+        <w:tabs>
+          <w:tab w:val="left" w:pos="8448"/>
+        </w:tabs>
+        <w:spacing w:after="240" w:line="360" w:lineRule="auto"/>
+        <w:ind w:firstLine="709"/>
+        <w:jc w:val="both"/>
+        <w:rPr>
+          <w:rFonts w:ascii="Times New Roman" w:hAnsi="Times New Roman" w:cs="Times New Roman"/>
+          <w:sz w:val="28"/>
+          <w:szCs w:val="28"/>
+        </w:rPr>
+      </w:pPr>
+      <w:r>
+        <w:rPr>
+          <w:rFonts w:ascii="Times New Roman" w:hAnsi="Times New Roman" w:cs="Times New Roman"/>
+          <w:sz w:val="28"/>
+          <w:szCs w:val="28"/>
+        </w:rPr>
+        <w:t>Страница «FAQ» состоит из однотипных блоков с заголовком вопроса и основным текстом, в котором содержится ответ на него. Блоки располагаются друг под другом.</w:t>
+      </w:r>
+    </w:p>
+    <w:p>
+      <w:pPr>
+        <w:pStyle w:val="23"/>
+        <w:spacing w:after="240"/>
+        <w:rPr>
+          <w:sz w:val="28"/>
+          <w:szCs w:val="28"/>
+        </w:rPr>
+      </w:pPr>
+      <w:bookmarkStart w:id="13" w:name="_Toc212817312"/>
+      <w:r>
+        <w:rPr>
+          <w:sz w:val="28"/>
+          <w:szCs w:val="28"/>
+        </w:rPr>
+        <w:t>2.3.7 СТРАНИЦА «КОРЗИНА»</w:t>
+      </w:r>
+      <w:bookmarkEnd w:id="13"/>
     </w:p>
     <w:p>
       <w:pPr>
@@ -3713,39 +4557,64 @@
           <w:sz w:val="28"/>
           <w:szCs w:val="28"/>
         </w:rPr>
-        <w:t xml:space="preserve">Страница конкретного товара состоит из фото товара, трёх текстовых блоков с его названием, описанием и ценой, а </w:t>
-      </w:r>
-      <w:r>
-        <w:rPr>
-          <w:rFonts w:ascii="Times New Roman" w:hAnsi="Times New Roman" w:cs="Times New Roman"/>
-          <w:sz w:val="28"/>
-          <w:szCs w:val="28"/>
-        </w:rPr>
-        <w:t>также</w:t>
-      </w:r>
-      <w:r>
-        <w:rPr>
-          <w:rFonts w:ascii="Times New Roman" w:hAnsi="Times New Roman" w:cs="Times New Roman"/>
-          <w:sz w:val="28"/>
-          <w:szCs w:val="28"/>
-        </w:rPr>
-        <w:t xml:space="preserve"> кнопок «все товары», «- 1 +» и «</w:t>
-      </w:r>
-      <w:r>
-        <w:rPr>
-          <w:rFonts w:ascii="Times New Roman" w:hAnsi="Times New Roman" w:cs="Times New Roman"/>
-          <w:sz w:val="28"/>
-          <w:szCs w:val="28"/>
-        </w:rPr>
-        <w:t>ДОБАВИТЬ В КОРЗИНУ</w:t>
-      </w:r>
-      <w:r>
-        <w:rPr>
-          <w:rFonts w:ascii="Times New Roman" w:hAnsi="Times New Roman" w:cs="Times New Roman"/>
-          <w:sz w:val="28"/>
-          <w:szCs w:val="28"/>
-        </w:rPr>
-        <w:t>».</w:t>
+        <w:t xml:space="preserve">В теге </w:t>
+      </w:r>
+      <w:r>
+        <w:rPr>
+          <w:rFonts w:ascii="Times New Roman" w:hAnsi="Times New Roman" w:cs="Times New Roman"/>
+          <w:sz w:val="28"/>
+          <w:szCs w:val="28"/>
+          <w:lang w:val="en-US"/>
+        </w:rPr>
+        <w:t>nav</w:t>
+      </w:r>
+      <w:r>
+        <w:rPr>
+          <w:rFonts w:ascii="Times New Roman" w:hAnsi="Times New Roman" w:cs="Times New Roman"/>
+          <w:sz w:val="28"/>
+          <w:szCs w:val="28"/>
+        </w:rPr>
+        <w:t xml:space="preserve"> </w:t>
+      </w:r>
+      <w:r>
+        <w:rPr>
+          <w:rFonts w:ascii="Times New Roman" w:hAnsi="Times New Roman" w:cs="Times New Roman"/>
+          <w:sz w:val="28"/>
+          <w:szCs w:val="28"/>
+        </w:rPr>
+        <w:t>располагается кнопка «</w:t>
+      </w:r>
+      <w:r>
+        <w:rPr>
+          <w:rFonts w:ascii="Times New Roman" w:hAnsi="Times New Roman" w:cs="Times New Roman"/>
+          <w:sz w:val="28"/>
+          <w:szCs w:val="28"/>
+        </w:rPr>
+        <w:t>назад</w:t>
+      </w:r>
+      <w:r>
+        <w:rPr>
+          <w:rFonts w:ascii="Times New Roman" w:hAnsi="Times New Roman" w:cs="Times New Roman"/>
+          <w:sz w:val="28"/>
+          <w:szCs w:val="28"/>
+        </w:rPr>
+        <w:t xml:space="preserve">», </w:t>
+      </w:r>
+      <w:r>
+        <w:rPr>
+          <w:rFonts w:ascii="Times New Roman" w:hAnsi="Times New Roman" w:cs="Times New Roman"/>
+          <w:sz w:val="28"/>
+          <w:szCs w:val="28"/>
+        </w:rPr>
+        <w:t>закрывающая всплывающее окно</w:t>
+      </w:r>
+      <w:r>
+        <w:rPr>
+          <w:rFonts w:ascii="Times New Roman" w:hAnsi="Times New Roman" w:cs="Times New Roman"/>
+          <w:sz w:val="28"/>
+          <w:szCs w:val="28"/>
+        </w:rPr>
+        <w:t>.</w:t>
       </w:r>
     </w:p>
     <w:p>
@@ -3768,23 +4637,7 @@
           <w:sz w:val="28"/>
           <w:szCs w:val="28"/>
         </w:rPr>
-        <w:t>Кнопка «Все товары» представляет собой кликабельный текстовый блок со стрелочкой, расположенный в верхнем правом углу и переносящий на страницу «А</w:t>
-      </w:r>
-      <w:r>
-        <w:rPr>
-          <w:rFonts w:ascii="Times New Roman" w:hAnsi="Times New Roman" w:cs="Times New Roman"/>
-          <w:sz w:val="28"/>
-          <w:szCs w:val="28"/>
-        </w:rPr>
-        <w:t>ССОРТИМЕНТ</w:t>
-      </w:r>
-      <w:r>
-        <w:rPr>
-          <w:rFonts w:ascii="Times New Roman" w:hAnsi="Times New Roman" w:cs="Times New Roman"/>
-          <w:sz w:val="28"/>
-          <w:szCs w:val="28"/>
-        </w:rPr>
-        <w:t>».</w:t>
+        <w:t>В основном блоке располагаются текстовые блоки, в которые необходимо вписать данные для заказа и кнопка «Оформить заказ», переносящая на страницу оплаты.</w:t>
       </w:r>
     </w:p>
     <w:p>
@@ -3807,83 +4660,49 @@
           <w:sz w:val="28"/>
           <w:szCs w:val="28"/>
         </w:rPr>
-        <w:t>Кнопка «</w:t>
-      </w:r>
-      <w:r>
-        <w:rPr>
-          <w:rFonts w:ascii="Times New Roman" w:hAnsi="Times New Roman" w:cs="Times New Roman"/>
-          <w:sz w:val="28"/>
-          <w:szCs w:val="28"/>
-        </w:rPr>
-        <w:t xml:space="preserve">- </w:t>
-      </w:r>
-      <w:r>
-        <w:rPr>
-          <w:rFonts w:ascii="Times New Roman" w:hAnsi="Times New Roman" w:cs="Times New Roman"/>
-          <w:sz w:val="28"/>
-          <w:szCs w:val="28"/>
-        </w:rPr>
-        <w:t xml:space="preserve">1 +» увеличивает количество выбранного товара. </w:t>
-      </w:r>
-    </w:p>
-    <w:p>
-      <w:pPr>
-        <w:tabs>
-          <w:tab w:val="left" w:pos="8448"/>
-        </w:tabs>
-        <w:spacing w:after="240" w:line="360" w:lineRule="auto"/>
-        <w:ind w:firstLine="709"/>
-        <w:jc w:val="both"/>
-        <w:rPr>
-          <w:rFonts w:ascii="Times New Roman" w:hAnsi="Times New Roman" w:cs="Times New Roman"/>
-          <w:sz w:val="28"/>
-          <w:szCs w:val="28"/>
-        </w:rPr>
-      </w:pPr>
-      <w:r>
-        <w:rPr>
-          <w:rFonts w:ascii="Times New Roman" w:hAnsi="Times New Roman" w:cs="Times New Roman"/>
-          <w:sz w:val="28"/>
-          <w:szCs w:val="28"/>
-        </w:rPr>
-        <w:t>Кнопка «</w:t>
-      </w:r>
-      <w:r>
-        <w:rPr>
-          <w:rFonts w:ascii="Times New Roman" w:hAnsi="Times New Roman" w:cs="Times New Roman"/>
-          <w:sz w:val="28"/>
-          <w:szCs w:val="28"/>
-        </w:rPr>
-        <w:t>ДОБАВИТЬ В КОРЗИНУ</w:t>
-      </w:r>
-      <w:r>
-        <w:rPr>
-          <w:rFonts w:ascii="Times New Roman" w:hAnsi="Times New Roman" w:cs="Times New Roman"/>
-          <w:sz w:val="28"/>
-          <w:szCs w:val="28"/>
-        </w:rPr>
-        <w:t>» добавляет выбранный товар в выбранном количестве в корзину.</w:t>
-      </w:r>
-    </w:p>
-    <w:p>
-      <w:pPr>
-        <w:pStyle w:val="23"/>
-        <w:rPr>
-          <w:color w:val="0D0D0D" w:themeColor="text1" w:themeTint="F2"/>
-          <w:sz w:val="28"/>
-          <w:szCs w:val="28"/>
-        </w:rPr>
-      </w:pPr>
-      <w:bookmarkStart w:id="12" w:name="_Toc211001484"/>
-      <w:r>
-        <w:rPr>
-          <w:color w:val="0D0D0D" w:themeColor="text1" w:themeTint="F2"/>
-          <w:sz w:val="28"/>
-          <w:szCs w:val="28"/>
-        </w:rPr>
-        <w:t>2.3.6 СТРАНИЦА «FAQ»</w:t>
-      </w:r>
-      <w:bookmarkEnd w:id="12"/>
+        <w:t xml:space="preserve">В </w:t>
+      </w:r>
+      <w:r>
+        <w:rPr>
+          <w:rFonts w:ascii="Times New Roman" w:hAnsi="Times New Roman" w:cs="Times New Roman"/>
+          <w:sz w:val="28"/>
+          <w:szCs w:val="28"/>
+          <w:lang w:val="en-US"/>
+        </w:rPr>
+        <w:t>aside</w:t>
+      </w:r>
+      <w:r>
+        <w:rPr>
+          <w:rFonts w:ascii="Times New Roman" w:hAnsi="Times New Roman" w:cs="Times New Roman"/>
+          <w:sz w:val="28"/>
+          <w:szCs w:val="28"/>
+        </w:rPr>
+        <w:t xml:space="preserve"> </w:t>
+      </w:r>
+      <w:r>
+        <w:rPr>
+          <w:rFonts w:ascii="Times New Roman" w:hAnsi="Times New Roman" w:cs="Times New Roman"/>
+          <w:sz w:val="28"/>
+          <w:szCs w:val="28"/>
+        </w:rPr>
+        <w:t xml:space="preserve">располагается </w:t>
+      </w:r>
+      <w:r>
+        <w:rPr>
+          <w:rFonts w:ascii="Times New Roman" w:hAnsi="Times New Roman" w:cs="Times New Roman"/>
+          <w:sz w:val="28"/>
+          <w:szCs w:val="28"/>
+        </w:rPr>
+        <w:t>фото товаров</w:t>
+      </w:r>
+      <w:r>
+        <w:rPr>
+          <w:rFonts w:ascii="Times New Roman" w:hAnsi="Times New Roman" w:cs="Times New Roman"/>
+          <w:sz w:val="28"/>
+          <w:szCs w:val="28"/>
+        </w:rPr>
+        <w:t>, которые были добавлены в корзину.</w:t>
+      </w:r>
     </w:p>
     <w:p>
       <w:pPr>
@@ -3899,14 +4718,140 @@
           <w:szCs w:val="28"/>
         </w:rPr>
       </w:pPr>
-      <w:r>
-        <w:rPr>
-          <w:rFonts w:ascii="Times New Roman" w:hAnsi="Times New Roman" w:cs="Times New Roman"/>
-          <w:sz w:val="28"/>
-          <w:szCs w:val="28"/>
-        </w:rPr>
-        <w:t>Страница «FAQ» состоит из однотипных блоков с заголовком вопроса и основным текстом, в котором содержится ответ на него. Блоки располагаются друг под другом.</w:t>
-      </w:r>
+    </w:p>
+    <w:p>
+      <w:pPr>
+        <w:pStyle w:val="23"/>
+        <w:spacing w:after="240"/>
+        <w:rPr>
+          <w:sz w:val="28"/>
+          <w:szCs w:val="28"/>
+        </w:rPr>
+      </w:pPr>
+      <w:bookmarkStart w:id="14" w:name="_Toc212817313"/>
+      <w:r>
+        <w:rPr>
+          <w:sz w:val="28"/>
+          <w:szCs w:val="28"/>
+        </w:rPr>
+        <w:t>2.3.</w:t>
+      </w:r>
+      <w:r>
+        <w:rPr>
+          <w:sz w:val="28"/>
+          <w:szCs w:val="28"/>
+        </w:rPr>
+        <w:t>8</w:t>
+      </w:r>
+      <w:r>
+        <w:rPr>
+          <w:sz w:val="28"/>
+          <w:szCs w:val="28"/>
+        </w:rPr>
+        <w:t xml:space="preserve"> СТРАНИЦА «</w:t>
+      </w:r>
+      <w:r>
+        <w:rPr>
+          <w:sz w:val="28"/>
+          <w:szCs w:val="28"/>
+        </w:rPr>
+        <w:t>ИНД. ЗАКАЗ</w:t>
+      </w:r>
+      <w:r>
+        <w:rPr>
+          <w:sz w:val="28"/>
+          <w:szCs w:val="28"/>
+        </w:rPr>
+        <w:t>»</w:t>
+      </w:r>
+      <w:bookmarkEnd w:id="14"/>
+    </w:p>
+    <w:p>
+      <w:pPr>
+        <w:tabs>
+          <w:tab w:val="left" w:pos="8448"/>
+        </w:tabs>
+        <w:spacing w:after="0" w:line="360" w:lineRule="auto"/>
+        <w:ind w:firstLine="709"/>
+        <w:jc w:val="both"/>
+        <w:rPr>
+          <w:rFonts w:ascii="Times New Roman" w:hAnsi="Times New Roman" w:cs="Times New Roman"/>
+          <w:sz w:val="28"/>
+          <w:szCs w:val="28"/>
+        </w:rPr>
+      </w:pPr>
+      <w:r>
+        <w:rPr>
+          <w:rFonts w:ascii="Times New Roman" w:hAnsi="Times New Roman" w:cs="Times New Roman"/>
+          <w:sz w:val="28"/>
+          <w:szCs w:val="28"/>
+        </w:rPr>
+        <w:t xml:space="preserve">Страница индивидуального заказа </w:t>
+      </w:r>
+      <w:r>
+        <w:rPr>
+          <w:rFonts w:ascii="Times New Roman" w:hAnsi="Times New Roman" w:cs="Times New Roman"/>
+          <w:sz w:val="28"/>
+          <w:szCs w:val="28"/>
+        </w:rPr>
+        <w:t>состоит из текстового блока с информацией о нюансах оставления заявки</w:t>
+      </w:r>
+      <w:r>
+        <w:rPr>
+          <w:rFonts w:ascii="Times New Roman" w:hAnsi="Times New Roman" w:cs="Times New Roman"/>
+          <w:sz w:val="28"/>
+          <w:szCs w:val="28"/>
+        </w:rPr>
+        <w:t xml:space="preserve"> и текстовых блоков, в которые нужно вписать данные с кнопкой «Оставить заявку»</w:t>
+      </w:r>
+      <w:r>
+        <w:rPr>
+          <w:rFonts w:ascii="Times New Roman" w:hAnsi="Times New Roman" w:cs="Times New Roman"/>
+          <w:sz w:val="28"/>
+          <w:szCs w:val="28"/>
+        </w:rPr>
+        <w:t xml:space="preserve">, </w:t>
+      </w:r>
+      <w:r>
+        <w:rPr>
+          <w:rFonts w:ascii="Times New Roman" w:hAnsi="Times New Roman" w:cs="Times New Roman"/>
+          <w:sz w:val="28"/>
+          <w:szCs w:val="28"/>
+        </w:rPr>
+        <w:t xml:space="preserve">располагающихся в </w:t>
+      </w:r>
+      <w:r>
+        <w:rPr>
+          <w:rFonts w:ascii="Times New Roman" w:hAnsi="Times New Roman" w:cs="Times New Roman"/>
+          <w:sz w:val="28"/>
+          <w:szCs w:val="28"/>
+          <w:lang w:val="en-US"/>
+        </w:rPr>
+        <w:t>aside</w:t>
+      </w:r>
+      <w:r>
+        <w:rPr>
+          <w:rFonts w:ascii="Times New Roman" w:hAnsi="Times New Roman" w:cs="Times New Roman"/>
+          <w:sz w:val="28"/>
+          <w:szCs w:val="28"/>
+        </w:rPr>
+        <w:t>.</w:t>
+      </w:r>
+    </w:p>
+    <w:p>
+      <w:pPr>
+        <w:tabs>
+          <w:tab w:val="left" w:pos="8448"/>
+        </w:tabs>
+        <w:spacing w:after="0" w:line="360" w:lineRule="auto"/>
+        <w:ind w:firstLine="709"/>
+        <w:jc w:val="both"/>
+        <w:rPr>
+          <w:rFonts w:ascii="Times New Roman" w:hAnsi="Times New Roman" w:cs="Times New Roman"/>
+          <w:sz w:val="28"/>
+          <w:szCs w:val="28"/>
+        </w:rPr>
+      </w:pPr>
     </w:p>
     <w:sectPr>
       <w:pgSz w:w="11906" w:h="16838"/>
@@ -4944,7 +5889,6 @@
   <w:style w:type="character" w:default="1" w:styleId="a0">
     <w:name w:val="Default Paragraph Font"/>
     <w:uiPriority w:val="1"/>
-    <w:semiHidden/>
     <w:unhideWhenUsed/>
   </w:style>
   <w:style w:type="table" w:default="1" w:styleId="a1">
@@ -5340,9 +6284,6 @@
     <w:pPr>
       <w:spacing w:before="0" w:after="0" w:line="360" w:lineRule="auto"/>
     </w:pPr>
-    <w:rPr>
-      <w:color w:val="0D0D0D" w:themeColor="text1" w:themeTint="F2"/>
-    </w:rPr>
   </w:style>
   <w:style w:type="character" w:customStyle="1" w:styleId="af1">
     <w:name w:val="ЗАГОЛОВОК Знак"/>
@@ -5368,7 +6309,6 @@
       <w:spacing w:before="0" w:after="0" w:line="360" w:lineRule="auto"/>
     </w:pPr>
     <w:rPr>
-      <w:color w:val="0D0D0D" w:themeColor="text1" w:themeTint="F2"/>
       <w:spacing w:val="60"/>
     </w:rPr>
   </w:style>
@@ -5429,6 +6369,15 @@
       <w:color w:val="467886" w:themeColor="hyperlink"/>
       <w:u w:val="single"/>
     </w:rPr>
+  </w:style>
+  <w:style w:type="paragraph" w:styleId="af4">
+    <w:name w:val="No Spacing"/>
+    <w:uiPriority w:val="1"/>
+    <w:qFormat/>
+    <w:rsid w:val="00865694"/>
+    <w:pPr>
+      <w:spacing w:after="0" w:line="240" w:lineRule="auto"/>
+    </w:pPr>
   </w:style>
 </w:styles>
 </file>

--- a/ТЗ финального сайта.docx
+++ b/ТЗ финального сайта.docx
@@ -551,7 +551,17 @@
                 <w:sz w:val="28"/>
                 <w:szCs w:val="28"/>
               </w:rPr>
-              <w:t>2.1 Основа Разработки</w:t>
+              <w:t xml:space="preserve">2.1 </w:t>
+            </w:r>
+            <w:r>
+              <w:rPr>
+                <w:rStyle w:val="af3"/>
+                <w:rFonts w:ascii="Times New Roman" w:hAnsi="Times New Roman" w:cs="Times New Roman"/>
+                <w:noProof/>
+                <w:sz w:val="28"/>
+                <w:szCs w:val="28"/>
+              </w:rPr>
+              <w:t>ОСНОВА РАЗРАБОТКИ</w:t>
             </w:r>
             <w:r>
               <w:rPr>

--- a/ТЗ финального сайта.docx
+++ b/ТЗ финального сайта.docx
@@ -4,47 +4,428 @@
   <w:body>
     <w:p>
       <w:pPr>
-        <w:spacing w:after="240" w:line="240" w:lineRule="auto"/>
+        <w:spacing w:after="0" w:line="360" w:lineRule="auto"/>
         <w:jc w:val="center"/>
         <w:rPr>
-          <w:rFonts w:ascii="Arial" w:hAnsi="Arial" w:cs="Arial"/>
+          <w:rFonts w:ascii="Times New Roman" w:hAnsi="Times New Roman" w:cs="Times New Roman"/>
           <w:b/>
           <w:bCs/>
-          <w:sz w:val="24"/>
-          <w:szCs w:val="24"/>
-        </w:rPr>
-      </w:pPr>
-    </w:p>
-    <w:p>
-      <w:pPr>
-        <w:rPr>
-          <w:rFonts w:ascii="Arial" w:hAnsi="Arial" w:cs="Arial"/>
+          <w:sz w:val="28"/>
+          <w:szCs w:val="28"/>
+        </w:rPr>
+      </w:pPr>
+    </w:p>
+    <w:p>
+      <w:pPr>
+        <w:spacing w:after="0" w:line="360" w:lineRule="auto"/>
+        <w:jc w:val="center"/>
+        <w:rPr>
+          <w:rFonts w:ascii="Times New Roman" w:hAnsi="Times New Roman" w:cs="Times New Roman"/>
           <w:b/>
           <w:bCs/>
-          <w:sz w:val="24"/>
-          <w:szCs w:val="24"/>
-        </w:rPr>
-      </w:pPr>
-    </w:p>
-    <w:p>
-      <w:pPr>
-        <w:rPr>
-          <w:rFonts w:ascii="Arial" w:hAnsi="Arial" w:cs="Arial"/>
+          <w:sz w:val="28"/>
+          <w:szCs w:val="28"/>
+        </w:rPr>
+      </w:pPr>
+    </w:p>
+    <w:p>
+      <w:pPr>
+        <w:spacing w:after="0" w:line="360" w:lineRule="auto"/>
+        <w:jc w:val="center"/>
+        <w:rPr>
+          <w:rFonts w:ascii="Times New Roman" w:hAnsi="Times New Roman" w:cs="Times New Roman"/>
           <w:b/>
           <w:bCs/>
-          <w:sz w:val="24"/>
-          <w:szCs w:val="24"/>
-        </w:rPr>
-      </w:pPr>
-      <w:r>
-        <w:rPr>
-          <w:rFonts w:ascii="Arial" w:hAnsi="Arial" w:cs="Arial"/>
+          <w:sz w:val="28"/>
+          <w:szCs w:val="28"/>
+        </w:rPr>
+      </w:pPr>
+    </w:p>
+    <w:p>
+      <w:pPr>
+        <w:spacing w:after="0" w:line="360" w:lineRule="auto"/>
+        <w:jc w:val="center"/>
+        <w:rPr>
+          <w:rFonts w:ascii="Times New Roman" w:hAnsi="Times New Roman" w:cs="Times New Roman"/>
           <w:b/>
           <w:bCs/>
-          <w:sz w:val="24"/>
-          <w:szCs w:val="24"/>
-        </w:rPr>
-        <w:br w:type="page"/>
+          <w:sz w:val="28"/>
+          <w:szCs w:val="28"/>
+        </w:rPr>
+      </w:pPr>
+    </w:p>
+    <w:p>
+      <w:pPr>
+        <w:spacing w:after="0" w:line="360" w:lineRule="auto"/>
+        <w:jc w:val="center"/>
+        <w:rPr>
+          <w:rFonts w:ascii="Times New Roman" w:hAnsi="Times New Roman" w:cs="Times New Roman"/>
+          <w:b/>
+          <w:bCs/>
+          <w:sz w:val="28"/>
+          <w:szCs w:val="28"/>
+        </w:rPr>
+      </w:pPr>
+    </w:p>
+    <w:p>
+      <w:pPr>
+        <w:spacing w:after="0" w:line="360" w:lineRule="auto"/>
+        <w:jc w:val="center"/>
+        <w:rPr>
+          <w:rFonts w:ascii="Times New Roman" w:hAnsi="Times New Roman" w:cs="Times New Roman"/>
+          <w:b/>
+          <w:bCs/>
+          <w:sz w:val="28"/>
+          <w:szCs w:val="28"/>
+        </w:rPr>
+      </w:pPr>
+    </w:p>
+    <w:p>
+      <w:pPr>
+        <w:spacing w:after="0" w:line="360" w:lineRule="auto"/>
+        <w:jc w:val="center"/>
+        <w:rPr>
+          <w:rFonts w:ascii="Times New Roman" w:hAnsi="Times New Roman" w:cs="Times New Roman"/>
+          <w:b/>
+          <w:bCs/>
+          <w:sz w:val="28"/>
+          <w:szCs w:val="28"/>
+        </w:rPr>
+      </w:pPr>
+    </w:p>
+    <w:p>
+      <w:pPr>
+        <w:spacing w:after="0" w:line="360" w:lineRule="auto"/>
+        <w:jc w:val="center"/>
+        <w:rPr>
+          <w:rFonts w:ascii="Times New Roman" w:hAnsi="Times New Roman" w:cs="Times New Roman"/>
+          <w:b/>
+          <w:bCs/>
+          <w:sz w:val="28"/>
+          <w:szCs w:val="28"/>
+        </w:rPr>
+      </w:pPr>
+    </w:p>
+    <w:p>
+      <w:pPr>
+        <w:spacing w:after="0" w:line="360" w:lineRule="auto"/>
+        <w:jc w:val="center"/>
+        <w:rPr>
+          <w:rFonts w:ascii="Times New Roman" w:hAnsi="Times New Roman" w:cs="Times New Roman"/>
+          <w:b/>
+          <w:bCs/>
+          <w:sz w:val="28"/>
+          <w:szCs w:val="28"/>
+        </w:rPr>
+      </w:pPr>
+    </w:p>
+    <w:p>
+      <w:pPr>
+        <w:spacing w:after="0" w:line="360" w:lineRule="auto"/>
+        <w:jc w:val="center"/>
+        <w:rPr>
+          <w:rFonts w:ascii="Times New Roman" w:hAnsi="Times New Roman" w:cs="Times New Roman"/>
+          <w:b/>
+          <w:bCs/>
+          <w:sz w:val="28"/>
+          <w:szCs w:val="28"/>
+        </w:rPr>
+      </w:pPr>
+    </w:p>
+    <w:p>
+      <w:pPr>
+        <w:spacing w:after="240" w:line="360" w:lineRule="auto"/>
+        <w:jc w:val="center"/>
+        <w:rPr>
+          <w:rFonts w:ascii="Times New Roman" w:hAnsi="Times New Roman" w:cs="Times New Roman"/>
+          <w:b/>
+          <w:bCs/>
+          <w:sz w:val="28"/>
+          <w:szCs w:val="28"/>
+        </w:rPr>
+      </w:pPr>
+      <w:r>
+        <w:rPr>
+          <w:rFonts w:ascii="Times New Roman" w:hAnsi="Times New Roman" w:cs="Times New Roman"/>
+          <w:b/>
+          <w:bCs/>
+          <w:sz w:val="28"/>
+          <w:szCs w:val="28"/>
+        </w:rPr>
+        <w:t>ТЕХНИЧЕСКОЕ ЗАДАНИЕ</w:t>
+      </w:r>
+    </w:p>
+    <w:p>
+      <w:pPr>
+        <w:spacing w:after="0" w:line="360" w:lineRule="auto"/>
+        <w:jc w:val="center"/>
+        <w:rPr>
+          <w:rFonts w:ascii="Times New Roman" w:hAnsi="Times New Roman" w:cs="Times New Roman"/>
+          <w:sz w:val="28"/>
+          <w:szCs w:val="28"/>
+        </w:rPr>
+      </w:pPr>
+      <w:r>
+        <w:rPr>
+          <w:rFonts w:ascii="Times New Roman" w:hAnsi="Times New Roman" w:cs="Times New Roman"/>
+          <w:sz w:val="28"/>
+          <w:szCs w:val="28"/>
+        </w:rPr>
+        <w:t>н</w:t>
+      </w:r>
+      <w:r>
+        <w:rPr>
+          <w:rFonts w:ascii="Times New Roman" w:hAnsi="Times New Roman" w:cs="Times New Roman"/>
+          <w:sz w:val="28"/>
+          <w:szCs w:val="28"/>
+        </w:rPr>
+        <w:t>а разработку сайта</w:t>
+      </w:r>
+    </w:p>
+    <w:p>
+      <w:pPr>
+        <w:spacing w:after="0" w:line="360" w:lineRule="auto"/>
+        <w:jc w:val="center"/>
+        <w:rPr>
+          <w:rFonts w:ascii="Times New Roman" w:hAnsi="Times New Roman" w:cs="Times New Roman"/>
+          <w:sz w:val="28"/>
+          <w:szCs w:val="28"/>
+        </w:rPr>
+      </w:pPr>
+      <w:r>
+        <w:rPr>
+          <w:rFonts w:ascii="Times New Roman" w:hAnsi="Times New Roman" w:cs="Times New Roman"/>
+          <w:sz w:val="28"/>
+          <w:szCs w:val="28"/>
+        </w:rPr>
+        <w:t xml:space="preserve"> для компании «</w:t>
+      </w:r>
+      <w:r>
+        <w:rPr>
+          <w:rFonts w:ascii="Times New Roman" w:hAnsi="Times New Roman" w:cs="Times New Roman"/>
+          <w:sz w:val="28"/>
+          <w:szCs w:val="28"/>
+          <w:lang w:val="en-US"/>
+        </w:rPr>
+        <w:t>Megaverse</w:t>
+      </w:r>
+      <w:r>
+        <w:rPr>
+          <w:rFonts w:ascii="Times New Roman" w:hAnsi="Times New Roman" w:cs="Times New Roman"/>
+          <w:sz w:val="28"/>
+          <w:szCs w:val="28"/>
+        </w:rPr>
+        <w:t>»</w:t>
+      </w:r>
+    </w:p>
+    <w:p>
+      <w:pPr>
+        <w:spacing w:after="0" w:line="360" w:lineRule="auto"/>
+        <w:jc w:val="center"/>
+        <w:rPr>
+          <w:rFonts w:ascii="Times New Roman" w:hAnsi="Times New Roman" w:cs="Times New Roman"/>
+          <w:sz w:val="28"/>
+          <w:szCs w:val="28"/>
+        </w:rPr>
+      </w:pPr>
+    </w:p>
+    <w:p>
+      <w:pPr>
+        <w:spacing w:after="0" w:line="360" w:lineRule="auto"/>
+        <w:jc w:val="center"/>
+        <w:rPr>
+          <w:rFonts w:ascii="Times New Roman" w:hAnsi="Times New Roman" w:cs="Times New Roman"/>
+          <w:sz w:val="28"/>
+          <w:szCs w:val="28"/>
+        </w:rPr>
+      </w:pPr>
+    </w:p>
+    <w:p>
+      <w:pPr>
+        <w:spacing w:after="0" w:line="360" w:lineRule="auto"/>
+        <w:jc w:val="center"/>
+        <w:rPr>
+          <w:rFonts w:ascii="Times New Roman" w:hAnsi="Times New Roman" w:cs="Times New Roman"/>
+          <w:sz w:val="28"/>
+          <w:szCs w:val="28"/>
+        </w:rPr>
+      </w:pPr>
+    </w:p>
+    <w:p>
+      <w:pPr>
+        <w:spacing w:after="0" w:line="360" w:lineRule="auto"/>
+        <w:jc w:val="center"/>
+        <w:rPr>
+          <w:rFonts w:ascii="Times New Roman" w:hAnsi="Times New Roman" w:cs="Times New Roman"/>
+          <w:sz w:val="28"/>
+          <w:szCs w:val="28"/>
+        </w:rPr>
+      </w:pPr>
+    </w:p>
+    <w:p>
+      <w:pPr>
+        <w:spacing w:after="0" w:line="360" w:lineRule="auto"/>
+        <w:jc w:val="center"/>
+        <w:rPr>
+          <w:rFonts w:ascii="Times New Roman" w:hAnsi="Times New Roman" w:cs="Times New Roman"/>
+          <w:sz w:val="28"/>
+          <w:szCs w:val="28"/>
+        </w:rPr>
+      </w:pPr>
+    </w:p>
+    <w:p>
+      <w:pPr>
+        <w:spacing w:after="0" w:line="360" w:lineRule="auto"/>
+        <w:jc w:val="center"/>
+        <w:rPr>
+          <w:rFonts w:ascii="Times New Roman" w:hAnsi="Times New Roman" w:cs="Times New Roman"/>
+          <w:sz w:val="28"/>
+          <w:szCs w:val="28"/>
+        </w:rPr>
+      </w:pPr>
+    </w:p>
+    <w:p>
+      <w:pPr>
+        <w:spacing w:after="0" w:line="360" w:lineRule="auto"/>
+        <w:jc w:val="right"/>
+        <w:rPr>
+          <w:rFonts w:ascii="Times New Roman" w:hAnsi="Times New Roman" w:cs="Times New Roman"/>
+          <w:sz w:val="28"/>
+          <w:szCs w:val="28"/>
+        </w:rPr>
+      </w:pPr>
+      <w:r>
+        <w:rPr>
+          <w:rFonts w:ascii="Times New Roman" w:hAnsi="Times New Roman" w:cs="Times New Roman"/>
+          <w:sz w:val="28"/>
+          <w:szCs w:val="28"/>
+        </w:rPr>
+        <w:t xml:space="preserve">Лесная Валерия Витальевна </w:t>
+      </w:r>
+    </w:p>
+    <w:p>
+      <w:pPr>
+        <w:spacing w:after="0" w:line="360" w:lineRule="auto"/>
+        <w:jc w:val="right"/>
+        <w:rPr>
+          <w:rFonts w:ascii="Times New Roman" w:hAnsi="Times New Roman" w:cs="Times New Roman"/>
+          <w:sz w:val="28"/>
+          <w:szCs w:val="28"/>
+        </w:rPr>
+      </w:pPr>
+      <w:r>
+        <w:rPr>
+          <w:rFonts w:ascii="Times New Roman" w:hAnsi="Times New Roman" w:cs="Times New Roman"/>
+          <w:sz w:val="28"/>
+          <w:szCs w:val="28"/>
+        </w:rPr>
+        <w:t>3-МД-17</w:t>
+      </w:r>
+    </w:p>
+    <w:p>
+      <w:pPr>
+        <w:spacing w:after="0" w:line="360" w:lineRule="auto"/>
+        <w:jc w:val="center"/>
+        <w:rPr>
+          <w:rFonts w:ascii="Times New Roman" w:hAnsi="Times New Roman" w:cs="Times New Roman"/>
+          <w:sz w:val="28"/>
+          <w:szCs w:val="28"/>
+        </w:rPr>
+      </w:pPr>
+    </w:p>
+    <w:p>
+      <w:pPr>
+        <w:spacing w:after="0" w:line="360" w:lineRule="auto"/>
+        <w:jc w:val="center"/>
+        <w:rPr>
+          <w:rFonts w:ascii="Times New Roman" w:hAnsi="Times New Roman" w:cs="Times New Roman"/>
+          <w:sz w:val="28"/>
+          <w:szCs w:val="28"/>
+        </w:rPr>
+      </w:pPr>
+    </w:p>
+    <w:p>
+      <w:pPr>
+        <w:spacing w:after="0" w:line="360" w:lineRule="auto"/>
+        <w:jc w:val="center"/>
+        <w:rPr>
+          <w:rFonts w:ascii="Times New Roman" w:hAnsi="Times New Roman" w:cs="Times New Roman"/>
+          <w:sz w:val="28"/>
+          <w:szCs w:val="28"/>
+        </w:rPr>
+      </w:pPr>
+    </w:p>
+    <w:p>
+      <w:pPr>
+        <w:spacing w:after="0" w:line="360" w:lineRule="auto"/>
+        <w:jc w:val="center"/>
+        <w:rPr>
+          <w:rFonts w:ascii="Times New Roman" w:hAnsi="Times New Roman" w:cs="Times New Roman"/>
+          <w:sz w:val="28"/>
+          <w:szCs w:val="28"/>
+        </w:rPr>
+      </w:pPr>
+    </w:p>
+    <w:p>
+      <w:pPr>
+        <w:spacing w:after="0" w:line="360" w:lineRule="auto"/>
+        <w:jc w:val="center"/>
+        <w:rPr>
+          <w:rFonts w:ascii="Times New Roman" w:hAnsi="Times New Roman" w:cs="Times New Roman"/>
+          <w:sz w:val="28"/>
+          <w:szCs w:val="28"/>
+        </w:rPr>
+      </w:pPr>
+    </w:p>
+    <w:p>
+      <w:pPr>
+        <w:spacing w:after="0" w:line="360" w:lineRule="auto"/>
+        <w:rPr>
+          <w:rFonts w:ascii="Times New Roman" w:hAnsi="Times New Roman" w:cs="Times New Roman"/>
+          <w:sz w:val="28"/>
+          <w:szCs w:val="28"/>
+        </w:rPr>
+      </w:pPr>
+    </w:p>
+    <w:p>
+      <w:pPr>
+        <w:spacing w:after="0" w:line="360" w:lineRule="auto"/>
+        <w:jc w:val="center"/>
+        <w:rPr>
+          <w:rFonts w:ascii="Times New Roman" w:hAnsi="Times New Roman" w:cs="Times New Roman"/>
+          <w:sz w:val="28"/>
+          <w:szCs w:val="28"/>
+        </w:rPr>
+      </w:pPr>
+    </w:p>
+    <w:p>
+      <w:pPr>
+        <w:spacing w:after="0" w:line="360" w:lineRule="auto"/>
+        <w:jc w:val="center"/>
+        <w:rPr>
+          <w:rFonts w:ascii="Times New Roman" w:hAnsi="Times New Roman" w:cs="Times New Roman"/>
+          <w:sz w:val="28"/>
+          <w:szCs w:val="28"/>
+        </w:rPr>
+      </w:pPr>
+    </w:p>
+    <w:p>
+      <w:pPr>
+        <w:spacing w:after="0" w:line="360" w:lineRule="auto"/>
+        <w:jc w:val="center"/>
+        <w:rPr>
+          <w:rFonts w:ascii="Times New Roman" w:hAnsi="Times New Roman" w:cs="Times New Roman"/>
+          <w:sz w:val="28"/>
+          <w:szCs w:val="28"/>
+        </w:rPr>
+      </w:pPr>
+      <w:r>
+        <w:rPr>
+          <w:rFonts w:ascii="Times New Roman" w:hAnsi="Times New Roman" w:cs="Times New Roman"/>
+          <w:sz w:val="28"/>
+          <w:szCs w:val="28"/>
+        </w:rPr>
+        <w:t>Санкт-Петербург, 2025</w:t>
       </w:r>
     </w:p>
     <w:sdt>
@@ -206,7 +587,7 @@
                 <w:sz w:val="28"/>
                 <w:szCs w:val="28"/>
               </w:rPr>
-              <w:t>4</w:t>
+              <w:t>3</w:t>
             </w:r>
             <w:r>
               <w:rPr>
@@ -312,7 +693,7 @@
                 <w:sz w:val="28"/>
                 <w:szCs w:val="28"/>
               </w:rPr>
-              <w:t>4</w:t>
+              <w:t>3</w:t>
             </w:r>
             <w:r>
               <w:rPr>
@@ -418,7 +799,7 @@
                 <w:sz w:val="28"/>
                 <w:szCs w:val="28"/>
               </w:rPr>
-              <w:t>4</w:t>
+              <w:t>3</w:t>
             </w:r>
             <w:r>
               <w:rPr>
@@ -514,7 +895,7 @@
                 <w:sz w:val="28"/>
                 <w:szCs w:val="28"/>
               </w:rPr>
-              <w:t>4</w:t>
+              <w:t>3</w:t>
             </w:r>
             <w:r>
               <w:rPr>
@@ -551,7 +932,7 @@
                 <w:sz w:val="28"/>
                 <w:szCs w:val="28"/>
               </w:rPr>
-              <w:t xml:space="preserve">2.1 </w:t>
+              <w:t>2.1 О</w:t>
             </w:r>
             <w:r>
               <w:rPr>
@@ -561,7 +942,7 @@
                 <w:sz w:val="28"/>
                 <w:szCs w:val="28"/>
               </w:rPr>
-              <w:t>ОСНОВА РАЗРАБОТКИ</w:t>
+              <w:t>СНОВА РАЗРАБОТКИ</w:t>
             </w:r>
             <w:r>
               <w:rPr>
@@ -620,7 +1001,7 @@
                 <w:sz w:val="28"/>
                 <w:szCs w:val="28"/>
               </w:rPr>
-              <w:t>4</w:t>
+              <w:t>3</w:t>
             </w:r>
             <w:r>
               <w:rPr>
@@ -1669,6 +2050,83 @@
       <w:r>
         <w:rPr>
           <w:rFonts w:ascii="Times New Roman" w:hAnsi="Times New Roman" w:cs="Times New Roman"/>
+          <w:noProof/>
+          <w:sz w:val="24"/>
+          <w:szCs w:val="24"/>
+        </w:rPr>
+        <mc:AlternateContent>
+          <mc:Choice Requires="wps">
+            <w:drawing>
+              <wp:anchor distT="0" distB="0" distL="114300" distR="114300" simplePos="0" relativeHeight="251659264" behindDoc="0" locked="0" layoutInCell="1" allowOverlap="1" wp14:anchorId="44461575" wp14:editId="02B62A47">
+                <wp:simplePos x="0" y="0"/>
+                <wp:positionH relativeFrom="column">
+                  <wp:posOffset>2813685</wp:posOffset>
+                </wp:positionH>
+                <wp:positionV relativeFrom="paragraph">
+                  <wp:posOffset>4104640</wp:posOffset>
+                </wp:positionV>
+                <wp:extent cx="373380" cy="335280"/>
+                <wp:effectExtent l="0" t="0" r="7620" b="7620"/>
+                <wp:wrapNone/>
+                <wp:docPr id="123476769" name="Прямоугольник 1"/>
+                <wp:cNvGraphicFramePr/>
+                <a:graphic xmlns:a="http://schemas.openxmlformats.org/drawingml/2006/main">
+                  <a:graphicData uri="http://schemas.microsoft.com/office/word/2010/wordprocessingShape">
+                    <wps:wsp>
+                      <wps:cNvSpPr/>
+                      <wps:spPr>
+                        <a:xfrm>
+                          <a:off x="0" y="0"/>
+                          <a:ext cx="373380" cy="335280"/>
+                        </a:xfrm>
+                        <a:prstGeom prst="rect">
+                          <a:avLst/>
+                        </a:prstGeom>
+                        <a:solidFill>
+                          <a:schemeClr val="bg1"/>
+                        </a:solidFill>
+                        <a:ln>
+                          <a:noFill/>
+                        </a:ln>
+                      </wps:spPr>
+                      <wps:style>
+                        <a:lnRef idx="2">
+                          <a:schemeClr val="accent1">
+                            <a:shade val="15000"/>
+                          </a:schemeClr>
+                        </a:lnRef>
+                        <a:fillRef idx="1">
+                          <a:schemeClr val="accent1"/>
+                        </a:fillRef>
+                        <a:effectRef idx="0">
+                          <a:schemeClr val="accent1"/>
+                        </a:effectRef>
+                        <a:fontRef idx="minor">
+                          <a:schemeClr val="lt1"/>
+                        </a:fontRef>
+                      </wps:style>
+                      <wps:bodyPr rot="0" spcFirstLastPara="0" vertOverflow="overflow" horzOverflow="overflow" vert="horz" wrap="square" lIns="91440" tIns="45720" rIns="91440" bIns="45720" numCol="1" spcCol="0" rtlCol="0" fromWordArt="0" anchor="ctr" anchorCtr="0" forceAA="0" compatLnSpc="1">
+                        <a:prstTxWarp prst="textNoShape">
+                          <a:avLst/>
+                        </a:prstTxWarp>
+                        <a:noAutofit/>
+                      </wps:bodyPr>
+                    </wps:wsp>
+                  </a:graphicData>
+                </a:graphic>
+              </wp:anchor>
+            </w:drawing>
+          </mc:Choice>
+          <mc:Fallback>
+            <w:pict>
+              <v:rect w14:anchorId="483A8FF4" id="Прямоугольник 1" o:spid="_x0000_s1026" style="position:absolute;margin-left:221.55pt;margin-top:323.2pt;width:29.4pt;height:26.4pt;z-index:251659264;visibility:visible;mso-wrap-style:square;mso-wrap-distance-left:9pt;mso-wrap-distance-top:0;mso-wrap-distance-right:9pt;mso-wrap-distance-bottom:0;mso-position-horizontal:absolute;mso-position-horizontal-relative:text;mso-position-vertical:absolute;mso-position-vertical-relative:text;v-text-anchor:middle" o:gfxdata="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" fillcolor="white [3212]" stroked="f" strokeweight="1pt"/>
+            </w:pict>
+          </mc:Fallback>
+        </mc:AlternateContent>
+      </w:r>
+      <w:r>
+        <w:rPr>
+          <w:rFonts w:ascii="Times New Roman" w:hAnsi="Times New Roman" w:cs="Times New Roman"/>
           <w:sz w:val="24"/>
           <w:szCs w:val="24"/>
         </w:rPr>
@@ -2635,7 +3093,7 @@
         <w:tabs>
           <w:tab w:val="left" w:pos="8448"/>
         </w:tabs>
-        <w:spacing w:after="0" w:line="360" w:lineRule="auto"/>
+        <w:spacing w:after="240" w:line="360" w:lineRule="auto"/>
         <w:ind w:firstLine="709"/>
         <w:jc w:val="both"/>
         <w:rPr>
@@ -2650,6 +3108,7 @@
           <w:sz w:val="28"/>
           <w:szCs w:val="28"/>
         </w:rPr>
+        <w:lastRenderedPageBreak/>
         <w:t>Желательные цвета: светлые холодные оттенки (серый / серебряный / голубой / фиолетовый)</w:t>
       </w:r>
       <w:r>
@@ -2678,10 +3137,10 @@
       <w:r>
         <w:rPr>
           <w:rFonts w:ascii="Times New Roman" w:hAnsi="Times New Roman" w:cs="Times New Roman"/>
-          <w:sz w:val="28"/>
-          <w:szCs w:val="28"/>
-        </w:rPr>
-        <w:lastRenderedPageBreak/>
+          <w:noProof/>
+          <w:sz w:val="28"/>
+          <w:szCs w:val="28"/>
+        </w:rPr>
         <w:drawing>
           <wp:inline distT="0" distB="0" distL="0" distR="0" wp14:anchorId="4D300698" wp14:editId="5C4CFCA5">
             <wp:extent cx="4869180" cy="2554563"/>
@@ -2850,6 +3309,182 @@
     </w:p>
     <w:p>
       <w:pPr>
+        <w:tabs>
+          <w:tab w:val="left" w:pos="8448"/>
+        </w:tabs>
+        <w:spacing w:after="0" w:line="360" w:lineRule="auto"/>
+        <w:jc w:val="center"/>
+        <w:rPr>
+          <w:rFonts w:ascii="Times New Roman" w:hAnsi="Times New Roman" w:cs="Times New Roman"/>
+          <w:sz w:val="28"/>
+          <w:szCs w:val="28"/>
+        </w:rPr>
+      </w:pPr>
+      <w:r>
+        <w:rPr>
+          <w:rFonts w:ascii="Times New Roman" w:hAnsi="Times New Roman" w:cs="Times New Roman"/>
+          <w:sz w:val="28"/>
+          <w:szCs w:val="28"/>
+        </w:rPr>
+        <w:drawing>
+          <wp:anchor distT="0" distB="0" distL="114300" distR="114300" simplePos="0" relativeHeight="251658240" behindDoc="0" locked="0" layoutInCell="1" allowOverlap="1" wp14:anchorId="797C2D33" wp14:editId="0654CFBB">
+            <wp:simplePos x="0" y="0"/>
+            <wp:positionH relativeFrom="margin">
+              <wp:posOffset>527050</wp:posOffset>
+            </wp:positionH>
+            <wp:positionV relativeFrom="margin">
+              <wp:posOffset>5281295</wp:posOffset>
+            </wp:positionV>
+            <wp:extent cx="4853940" cy="2545715"/>
+            <wp:effectExtent l="0" t="0" r="3810" b="6985"/>
+            <wp:wrapSquare wrapText="bothSides"/>
+            <wp:docPr id="202972181" name="Рисунок 1"/>
+            <wp:cNvGraphicFramePr>
+              <a:graphicFrameLocks xmlns:a="http://schemas.openxmlformats.org/drawingml/2006/main" noChangeAspect="1"/>
+            </wp:cNvGraphicFramePr>
+            <a:graphic xmlns:a="http://schemas.openxmlformats.org/drawingml/2006/main">
+              <a:graphicData uri="http://schemas.openxmlformats.org/drawingml/2006/picture">
+                <pic:pic xmlns:pic="http://schemas.openxmlformats.org/drawingml/2006/picture">
+                  <pic:nvPicPr>
+                    <pic:cNvPr id="202972181" name=""/>
+                    <pic:cNvPicPr/>
+                  </pic:nvPicPr>
+                  <pic:blipFill>
+                    <a:blip r:embed="rId9" cstate="print">
+                      <a:extLst>
+                        <a:ext uri="{28A0092B-C50C-407E-A947-70E740481C1C}">
+                          <a14:useLocalDpi xmlns:a14="http://schemas.microsoft.com/office/drawing/2010/main" val="0"/>
+                        </a:ext>
+                      </a:extLst>
+                    </a:blip>
+                    <a:stretch>
+                      <a:fillRect/>
+                    </a:stretch>
+                  </pic:blipFill>
+                  <pic:spPr>
+                    <a:xfrm>
+                      <a:off x="0" y="0"/>
+                      <a:ext cx="4853940" cy="2545715"/>
+                    </a:xfrm>
+                    <a:prstGeom prst="rect">
+                      <a:avLst/>
+                    </a:prstGeom>
+                  </pic:spPr>
+                </pic:pic>
+              </a:graphicData>
+            </a:graphic>
+          </wp:anchor>
+        </w:drawing>
+      </w:r>
+    </w:p>
+    <w:p>
+      <w:pPr>
+        <w:tabs>
+          <w:tab w:val="left" w:pos="8448"/>
+        </w:tabs>
+        <w:spacing w:after="0" w:line="360" w:lineRule="auto"/>
+        <w:jc w:val="center"/>
+        <w:rPr>
+          <w:rFonts w:ascii="Times New Roman" w:hAnsi="Times New Roman" w:cs="Times New Roman"/>
+          <w:sz w:val="28"/>
+          <w:szCs w:val="28"/>
+        </w:rPr>
+      </w:pPr>
+    </w:p>
+    <w:p>
+      <w:pPr>
+        <w:tabs>
+          <w:tab w:val="left" w:pos="8448"/>
+        </w:tabs>
+        <w:spacing w:after="0" w:line="360" w:lineRule="auto"/>
+        <w:jc w:val="center"/>
+        <w:rPr>
+          <w:rFonts w:ascii="Times New Roman" w:hAnsi="Times New Roman" w:cs="Times New Roman"/>
+          <w:sz w:val="28"/>
+          <w:szCs w:val="28"/>
+        </w:rPr>
+      </w:pPr>
+    </w:p>
+    <w:p>
+      <w:pPr>
+        <w:tabs>
+          <w:tab w:val="left" w:pos="8448"/>
+        </w:tabs>
+        <w:spacing w:after="0" w:line="360" w:lineRule="auto"/>
+        <w:jc w:val="center"/>
+        <w:rPr>
+          <w:rFonts w:ascii="Times New Roman" w:hAnsi="Times New Roman" w:cs="Times New Roman"/>
+          <w:sz w:val="28"/>
+          <w:szCs w:val="28"/>
+        </w:rPr>
+      </w:pPr>
+    </w:p>
+    <w:p>
+      <w:pPr>
+        <w:tabs>
+          <w:tab w:val="left" w:pos="8448"/>
+        </w:tabs>
+        <w:spacing w:after="0" w:line="360" w:lineRule="auto"/>
+        <w:jc w:val="center"/>
+        <w:rPr>
+          <w:rFonts w:ascii="Times New Roman" w:hAnsi="Times New Roman" w:cs="Times New Roman"/>
+          <w:sz w:val="28"/>
+          <w:szCs w:val="28"/>
+        </w:rPr>
+      </w:pPr>
+    </w:p>
+    <w:p>
+      <w:pPr>
+        <w:tabs>
+          <w:tab w:val="left" w:pos="8448"/>
+        </w:tabs>
+        <w:spacing w:after="0" w:line="360" w:lineRule="auto"/>
+        <w:jc w:val="center"/>
+        <w:rPr>
+          <w:rFonts w:ascii="Times New Roman" w:hAnsi="Times New Roman" w:cs="Times New Roman"/>
+          <w:sz w:val="28"/>
+          <w:szCs w:val="28"/>
+        </w:rPr>
+      </w:pPr>
+    </w:p>
+    <w:p>
+      <w:pPr>
+        <w:tabs>
+          <w:tab w:val="left" w:pos="8448"/>
+        </w:tabs>
+        <w:spacing w:before="120" w:after="240" w:line="360" w:lineRule="auto"/>
+        <w:jc w:val="center"/>
+        <w:rPr>
+          <w:rFonts w:ascii="Times New Roman" w:hAnsi="Times New Roman" w:cs="Times New Roman"/>
+          <w:sz w:val="28"/>
+          <w:szCs w:val="28"/>
+        </w:rPr>
+      </w:pPr>
+      <w:r>
+        <w:rPr>
+          <w:rFonts w:ascii="Times New Roman" w:hAnsi="Times New Roman" w:cs="Times New Roman"/>
+          <w:sz w:val="28"/>
+          <w:szCs w:val="28"/>
+        </w:rPr>
+        <w:t>Рисунок 2 – Референсы сайта</w:t>
+      </w:r>
+    </w:p>
+    <w:p>
+      <w:pPr>
+        <w:tabs>
+          <w:tab w:val="left" w:pos="8448"/>
+        </w:tabs>
+        <w:spacing w:before="120" w:after="240" w:line="360" w:lineRule="auto"/>
+        <w:jc w:val="center"/>
+        <w:rPr>
+          <w:rFonts w:ascii="Times New Roman" w:hAnsi="Times New Roman" w:cs="Times New Roman"/>
+          <w:sz w:val="28"/>
+          <w:szCs w:val="28"/>
+        </w:rPr>
+      </w:pPr>
+    </w:p>
+    <w:p>
+      <w:pPr>
         <w:pStyle w:val="23"/>
         <w:spacing w:after="240"/>
         <w:rPr>
@@ -2863,6 +3498,7 @@
           <w:sz w:val="28"/>
           <w:szCs w:val="28"/>
         </w:rPr>
+        <w:lastRenderedPageBreak/>
         <w:t>2.2 АЛГОРИТМ ПОЛЬЗОВАНИЯ УСЛУГАМИ</w:t>
       </w:r>
       <w:bookmarkEnd w:id="5"/>
@@ -3283,7 +3919,6 @@
           <w:sz w:val="28"/>
           <w:szCs w:val="28"/>
         </w:rPr>
-        <w:lastRenderedPageBreak/>
         <w:t>Выбрать окно «Индивидуальный заказ»</w:t>
       </w:r>
       <w:r>
@@ -3380,6 +4015,7 @@
           <w:sz w:val="28"/>
           <w:szCs w:val="28"/>
         </w:rPr>
+        <w:lastRenderedPageBreak/>
         <w:t>2.3 СТРУКТУРА САЙТА</w:t>
       </w:r>
       <w:bookmarkEnd w:id="6"/>
@@ -3394,11 +4030,12 @@
       </w:pPr>
       <w:r>
         <w:rPr>
+          <w:noProof/>
           <w:sz w:val="28"/>
           <w:szCs w:val="28"/>
         </w:rPr>
         <w:drawing>
-          <wp:inline distT="0" distB="0" distL="0" distR="0" wp14:anchorId="20D2E1E4" wp14:editId="15BF83BF">
+          <wp:inline distT="0" distB="0" distL="0" distR="0" wp14:anchorId="20D2E1E4" wp14:editId="30D09826">
             <wp:extent cx="5940425" cy="5088255"/>
             <wp:effectExtent l="0" t="0" r="3175" b="0"/>
             <wp:docPr id="502922203" name="Рисунок 6"/>
@@ -3415,7 +4052,7 @@
                     </pic:cNvPicPr>
                   </pic:nvPicPr>
                   <pic:blipFill>
-                    <a:blip r:embed="rId9" cstate="print">
+                    <a:blip r:embed="rId10" cstate="print">
                       <a:extLst>
                         <a:ext uri="{28A0092B-C50C-407E-A947-70E740481C1C}">
                           <a14:useLocalDpi xmlns:a14="http://schemas.microsoft.com/office/drawing/2010/main" val="0"/>
@@ -3477,7 +4114,7 @@
           <w:sz w:val="28"/>
           <w:szCs w:val="28"/>
         </w:rPr>
-        <w:t>2</w:t>
+        <w:t>3</w:t>
       </w:r>
       <w:r>
         <w:rPr>
@@ -3673,7 +4310,6 @@
           <w:sz w:val="28"/>
           <w:szCs w:val="28"/>
         </w:rPr>
-        <w:lastRenderedPageBreak/>
         <w:t>Кнопка «АССОРТИМЕНТ» по нажатию переносит на страницу с ассортиментом магазина.</w:t>
       </w:r>
     </w:p>
@@ -3697,6 +4333,7 @@
           <w:sz w:val="28"/>
           <w:szCs w:val="28"/>
         </w:rPr>
+        <w:lastRenderedPageBreak/>
         <w:t>Кнопка «FAQ» по нажатию переносит на страницу с частыми вопросами и ответами на них.</w:t>
       </w:r>
     </w:p>
@@ -3785,7 +4422,14 @@
           <w:szCs w:val="28"/>
           <w:lang w:val="en-US"/>
         </w:rPr>
-        <w:t xml:space="preserve">FOOTER. </w:t>
+        <w:t>FOOTER</w:t>
+      </w:r>
+      <w:r>
+        <w:rPr>
+          <w:sz w:val="28"/>
+          <w:szCs w:val="28"/>
+        </w:rPr>
+        <w:t xml:space="preserve">. </w:t>
       </w:r>
       <w:r>
         <w:rPr>
@@ -3998,16 +4642,7 @@
           <w:sz w:val="28"/>
           <w:szCs w:val="28"/>
         </w:rPr>
-        <w:t xml:space="preserve">Блок отзывов включает в себя несколько блоков настоящих отзывов, каждый из которых состоит из фото полученного покупателем товара и двух </w:t>
-      </w:r>
-      <w:r>
-        <w:rPr>
-          <w:rFonts w:ascii="Times New Roman" w:hAnsi="Times New Roman" w:cs="Times New Roman"/>
-          <w:sz w:val="28"/>
-          <w:szCs w:val="28"/>
-        </w:rPr>
-        <w:lastRenderedPageBreak/>
-        <w:t>текстовых блоков с текстом отзыва и именем  или никнеймом покупателя. Блоки сменяют друг друга методом прокрутки.</w:t>
+        <w:t>Блок отзывов включает в себя несколько блоков настоящих отзывов, каждый из которых состоит из фото полученного покупателем товара и двух текстовых блоков с текстом отзыва и именем  или никнеймом покупателя. Блоки сменяют друг друга методом прокрутки.</w:t>
       </w:r>
     </w:p>
     <w:p>
@@ -4030,6 +4665,7 @@
           <w:sz w:val="28"/>
           <w:szCs w:val="28"/>
         </w:rPr>
+        <w:lastRenderedPageBreak/>
         <w:t>Блок соцсетей состоит из текстового блока с описанием контента на других платформах и двух кликабельных кнопок «Телеграм» и «Тикток».</w:t>
       </w:r>
     </w:p>
@@ -4173,7 +4809,23 @@
           <w:sz w:val="28"/>
           <w:szCs w:val="28"/>
         </w:rPr>
-        <w:t>налогичен блоку «Ожерелья».</w:t>
+        <w:t>налогичен блоку «О</w:t>
+      </w:r>
+      <w:r>
+        <w:rPr>
+          <w:rFonts w:ascii="Times New Roman" w:hAnsi="Times New Roman" w:cs="Times New Roman"/>
+          <w:sz w:val="28"/>
+          <w:szCs w:val="28"/>
+        </w:rPr>
+        <w:t>ЖЕРЕЛЬЯ</w:t>
+      </w:r>
+      <w:r>
+        <w:rPr>
+          <w:rFonts w:ascii="Times New Roman" w:hAnsi="Times New Roman" w:cs="Times New Roman"/>
+          <w:sz w:val="28"/>
+          <w:szCs w:val="28"/>
+        </w:rPr>
+        <w:t>».</w:t>
       </w:r>
     </w:p>
     <w:p>
@@ -4212,7 +4864,23 @@
           <w:sz w:val="28"/>
           <w:szCs w:val="28"/>
         </w:rPr>
-        <w:t>налогичен блоку «Ожерелья».</w:t>
+        <w:t>налогичен блоку «О</w:t>
+      </w:r>
+      <w:r>
+        <w:rPr>
+          <w:rFonts w:ascii="Times New Roman" w:hAnsi="Times New Roman" w:cs="Times New Roman"/>
+          <w:sz w:val="28"/>
+          <w:szCs w:val="28"/>
+        </w:rPr>
+        <w:t>ЖЕРЕЛЬЯ</w:t>
+      </w:r>
+      <w:r>
+        <w:rPr>
+          <w:rFonts w:ascii="Times New Roman" w:hAnsi="Times New Roman" w:cs="Times New Roman"/>
+          <w:sz w:val="28"/>
+          <w:szCs w:val="28"/>
+        </w:rPr>
+        <w:t>».</w:t>
       </w:r>
     </w:p>
     <w:p>
@@ -4302,7 +4970,23 @@
           <w:sz w:val="28"/>
           <w:szCs w:val="28"/>
         </w:rPr>
-        <w:t xml:space="preserve">располагается кнопка «Все товары», закрывающая всплывающую страницу </w:t>
+        <w:t>располагается кнопка «</w:t>
+      </w:r>
+      <w:r>
+        <w:rPr>
+          <w:rFonts w:ascii="Times New Roman" w:hAnsi="Times New Roman" w:cs="Times New Roman"/>
+          <w:sz w:val="28"/>
+          <w:szCs w:val="28"/>
+        </w:rPr>
+        <w:t>в</w:t>
+      </w:r>
+      <w:r>
+        <w:rPr>
+          <w:rFonts w:ascii="Times New Roman" w:hAnsi="Times New Roman" w:cs="Times New Roman"/>
+          <w:sz w:val="28"/>
+          <w:szCs w:val="28"/>
+        </w:rPr>
+        <w:t xml:space="preserve">се товары», закрывающая всплывающую страницу </w:t>
       </w:r>
       <w:r>
         <w:rPr>
@@ -4318,7 +5002,23 @@
           <w:sz w:val="28"/>
           <w:szCs w:val="28"/>
         </w:rPr>
-        <w:t>и возвращая на страницу «Ассортимент».</w:t>
+        <w:t>и возвращая на страницу «А</w:t>
+      </w:r>
+      <w:r>
+        <w:rPr>
+          <w:rFonts w:ascii="Times New Roman" w:hAnsi="Times New Roman" w:cs="Times New Roman"/>
+          <w:sz w:val="28"/>
+          <w:szCs w:val="28"/>
+        </w:rPr>
+        <w:t>ССОРТИМЕНТ</w:t>
+      </w:r>
+      <w:r>
+        <w:rPr>
+          <w:rFonts w:ascii="Times New Roman" w:hAnsi="Times New Roman" w:cs="Times New Roman"/>
+          <w:sz w:val="28"/>
+          <w:szCs w:val="28"/>
+        </w:rPr>
+        <w:t>».</w:t>
       </w:r>
     </w:p>
     <w:p>
@@ -4435,7 +5135,23 @@
           <w:sz w:val="28"/>
           <w:szCs w:val="28"/>
         </w:rPr>
-        <w:t xml:space="preserve">1 +» увеличивает количество выбранного товара. </w:t>
+        <w:t xml:space="preserve">1 +» увеличивает </w:t>
+      </w:r>
+      <w:r>
+        <w:rPr>
+          <w:rFonts w:ascii="Times New Roman" w:hAnsi="Times New Roman" w:cs="Times New Roman"/>
+          <w:sz w:val="28"/>
+          <w:szCs w:val="28"/>
+        </w:rPr>
+        <w:t xml:space="preserve">и уменьшает </w:t>
+      </w:r>
+      <w:r>
+        <w:rPr>
+          <w:rFonts w:ascii="Times New Roman" w:hAnsi="Times New Roman" w:cs="Times New Roman"/>
+          <w:sz w:val="28"/>
+          <w:szCs w:val="28"/>
+        </w:rPr>
+        <w:t xml:space="preserve">количество выбранного товара. </w:t>
       </w:r>
     </w:p>
     <w:p>
@@ -4458,7 +5174,6 @@
           <w:sz w:val="28"/>
           <w:szCs w:val="28"/>
         </w:rPr>
-        <w:lastRenderedPageBreak/>
         <w:t>Кнопка «</w:t>
       </w:r>
       <w:r>
@@ -4467,15 +5182,7 @@
           <w:sz w:val="28"/>
           <w:szCs w:val="28"/>
         </w:rPr>
-        <w:t>Д</w:t>
-      </w:r>
-      <w:r>
-        <w:rPr>
-          <w:rFonts w:ascii="Times New Roman" w:hAnsi="Times New Roman" w:cs="Times New Roman"/>
-          <w:sz w:val="28"/>
-          <w:szCs w:val="28"/>
-        </w:rPr>
-        <w:t>обавить в корзину</w:t>
+        <w:t>ДОБАВИТЬ В КОРЗИНУ</w:t>
       </w:r>
       <w:r>
         <w:rPr>
@@ -4501,6 +5208,7 @@
           <w:sz w:val="28"/>
           <w:szCs w:val="28"/>
         </w:rPr>
+        <w:lastRenderedPageBreak/>
         <w:t>2.3.6 СТРАНИЦА «FAQ»</w:t>
       </w:r>
       <w:bookmarkEnd w:id="12"/>
@@ -4647,7 +5355,39 @@
           <w:sz w:val="28"/>
           <w:szCs w:val="28"/>
         </w:rPr>
-        <w:t>В основном блоке располагаются текстовые блоки, в которые необходимо вписать данные для заказа и кнопка «Оформить заказ», переносящая на страницу оплаты.</w:t>
+        <w:t xml:space="preserve">В основном блоке располагаются текстовые блоки, в которые необходимо вписать данные </w:t>
+      </w:r>
+      <w:r>
+        <w:rPr>
+          <w:rFonts w:ascii="Times New Roman" w:hAnsi="Times New Roman" w:cs="Times New Roman"/>
+          <w:sz w:val="28"/>
+          <w:szCs w:val="28"/>
+        </w:rPr>
+        <w:t xml:space="preserve">(имя, фамилия, почта или юзернейм аккаунта в телеграм, способ доставки, полный адрес пункта выдачи или личный) </w:t>
+      </w:r>
+      <w:r>
+        <w:rPr>
+          <w:rFonts w:ascii="Times New Roman" w:hAnsi="Times New Roman" w:cs="Times New Roman"/>
+          <w:sz w:val="28"/>
+          <w:szCs w:val="28"/>
+        </w:rPr>
+        <w:t>для заказа и кнопка «О</w:t>
+      </w:r>
+      <w:r>
+        <w:rPr>
+          <w:rFonts w:ascii="Times New Roman" w:hAnsi="Times New Roman" w:cs="Times New Roman"/>
+          <w:sz w:val="28"/>
+          <w:szCs w:val="28"/>
+        </w:rPr>
+        <w:t>ФОРМИТЬ ЗАКАЗ</w:t>
+      </w:r>
+      <w:r>
+        <w:rPr>
+          <w:rFonts w:ascii="Times New Roman" w:hAnsi="Times New Roman" w:cs="Times New Roman"/>
+          <w:sz w:val="28"/>
+          <w:szCs w:val="28"/>
+        </w:rPr>
+        <w:t>», переносящая на страницу оплаты.</w:t>
       </w:r>
     </w:p>
     <w:p>
@@ -4713,6 +5453,14 @@
         </w:rPr>
         <w:t>, которые были добавлены в корзину.</w:t>
       </w:r>
+      <w:r>
+        <w:rPr>
+          <w:rFonts w:ascii="Times New Roman" w:hAnsi="Times New Roman" w:cs="Times New Roman"/>
+          <w:sz w:val="28"/>
+          <w:szCs w:val="28"/>
+        </w:rPr>
+        <w:t xml:space="preserve"> </w:t>
+      </w:r>
     </w:p>
     <w:p>
       <w:pPr>
@@ -4728,53 +5476,14 @@
           <w:szCs w:val="28"/>
         </w:rPr>
       </w:pPr>
-    </w:p>
-    <w:p>
-      <w:pPr>
-        <w:pStyle w:val="23"/>
-        <w:spacing w:after="240"/>
-        <w:rPr>
-          <w:sz w:val="28"/>
-          <w:szCs w:val="28"/>
-        </w:rPr>
-      </w:pPr>
-      <w:bookmarkStart w:id="14" w:name="_Toc212817313"/>
-      <w:r>
-        <w:rPr>
-          <w:sz w:val="28"/>
-          <w:szCs w:val="28"/>
-        </w:rPr>
-        <w:t>2.3.</w:t>
-      </w:r>
-      <w:r>
-        <w:rPr>
-          <w:sz w:val="28"/>
-          <w:szCs w:val="28"/>
-        </w:rPr>
-        <w:t>8</w:t>
-      </w:r>
-      <w:r>
-        <w:rPr>
-          <w:sz w:val="28"/>
-          <w:szCs w:val="28"/>
-        </w:rPr>
-        <w:t xml:space="preserve"> СТРАНИЦА «</w:t>
-      </w:r>
-      <w:r>
-        <w:rPr>
-          <w:sz w:val="28"/>
-          <w:szCs w:val="28"/>
-        </w:rPr>
-        <w:t>ИНД. ЗАКАЗ</w:t>
-      </w:r>
-      <w:r>
-        <w:rPr>
-          <w:sz w:val="28"/>
-          <w:szCs w:val="28"/>
-        </w:rPr>
-        <w:t>»</w:t>
-      </w:r>
-      <w:bookmarkEnd w:id="14"/>
+      <w:r>
+        <w:rPr>
+          <w:rFonts w:ascii="Times New Roman" w:hAnsi="Times New Roman" w:cs="Times New Roman"/>
+          <w:sz w:val="28"/>
+          <w:szCs w:val="28"/>
+        </w:rPr>
+        <w:t xml:space="preserve">Кнопка «- 1 +» увеличивает и уменьшает  количество выбранного товара. </w:t>
+      </w:r>
     </w:p>
     <w:p>
       <w:pPr>
@@ -4796,56 +5505,15 @@
           <w:sz w:val="28"/>
           <w:szCs w:val="28"/>
         </w:rPr>
-        <w:t xml:space="preserve">Страница индивидуального заказа </w:t>
-      </w:r>
-      <w:r>
-        <w:rPr>
-          <w:rFonts w:ascii="Times New Roman" w:hAnsi="Times New Roman" w:cs="Times New Roman"/>
-          <w:sz w:val="28"/>
-          <w:szCs w:val="28"/>
-        </w:rPr>
-        <w:t>состоит из текстового блока с информацией о нюансах оставления заявки</w:t>
-      </w:r>
-      <w:r>
-        <w:rPr>
-          <w:rFonts w:ascii="Times New Roman" w:hAnsi="Times New Roman" w:cs="Times New Roman"/>
-          <w:sz w:val="28"/>
-          <w:szCs w:val="28"/>
-        </w:rPr>
-        <w:t xml:space="preserve"> и текстовых блоков, в которые нужно вписать данные с кнопкой «Оставить заявку»</w:t>
-      </w:r>
-      <w:r>
-        <w:rPr>
-          <w:rFonts w:ascii="Times New Roman" w:hAnsi="Times New Roman" w:cs="Times New Roman"/>
-          <w:sz w:val="28"/>
-          <w:szCs w:val="28"/>
-        </w:rPr>
-        <w:t xml:space="preserve">, </w:t>
-      </w:r>
-      <w:r>
-        <w:rPr>
-          <w:rFonts w:ascii="Times New Roman" w:hAnsi="Times New Roman" w:cs="Times New Roman"/>
-          <w:sz w:val="28"/>
-          <w:szCs w:val="28"/>
-        </w:rPr>
-        <w:t xml:space="preserve">располагающихся в </w:t>
-      </w:r>
-      <w:r>
-        <w:rPr>
-          <w:rFonts w:ascii="Times New Roman" w:hAnsi="Times New Roman" w:cs="Times New Roman"/>
-          <w:sz w:val="28"/>
-          <w:szCs w:val="28"/>
-          <w:lang w:val="en-US"/>
-        </w:rPr>
-        <w:t>aside</w:t>
-      </w:r>
-      <w:r>
-        <w:rPr>
-          <w:rFonts w:ascii="Times New Roman" w:hAnsi="Times New Roman" w:cs="Times New Roman"/>
-          <w:sz w:val="28"/>
-          <w:szCs w:val="28"/>
-        </w:rPr>
-        <w:t>.</w:t>
+        <w:t>Кнопка «х» удаляет выбранный товар.</w:t>
+      </w:r>
+      <w:r>
+        <w:rPr>
+          <w:rFonts w:ascii="Times New Roman" w:hAnsi="Times New Roman" w:cs="Times New Roman"/>
+          <w:sz w:val="28"/>
+          <w:szCs w:val="28"/>
+        </w:rPr>
+        <w:t xml:space="preserve"> </w:t>
       </w:r>
     </w:p>
     <w:p>
@@ -4862,11 +5530,218 @@
           <w:szCs w:val="28"/>
         </w:rPr>
       </w:pPr>
+      <w:r>
+        <w:rPr>
+          <w:rFonts w:ascii="Times New Roman" w:hAnsi="Times New Roman" w:cs="Times New Roman"/>
+          <w:sz w:val="28"/>
+          <w:szCs w:val="28"/>
+        </w:rPr>
+        <w:t>Текстовые блоки с ценой конкретно выбранного товара и общей стоимостью выбранных товаров меняются в зависимости от взаимодействия с изменением количества и удаления товаров.</w:t>
+      </w:r>
+    </w:p>
+    <w:p>
+      <w:pPr>
+        <w:tabs>
+          <w:tab w:val="left" w:pos="8448"/>
+        </w:tabs>
+        <w:spacing w:after="0" w:line="360" w:lineRule="auto"/>
+        <w:ind w:firstLine="709"/>
+        <w:jc w:val="both"/>
+        <w:rPr>
+          <w:rFonts w:ascii="Times New Roman" w:hAnsi="Times New Roman" w:cs="Times New Roman"/>
+          <w:sz w:val="28"/>
+          <w:szCs w:val="28"/>
+        </w:rPr>
+      </w:pPr>
+    </w:p>
+    <w:p>
+      <w:pPr>
+        <w:pStyle w:val="23"/>
+        <w:spacing w:after="240"/>
+        <w:rPr>
+          <w:sz w:val="28"/>
+          <w:szCs w:val="28"/>
+        </w:rPr>
+      </w:pPr>
+      <w:bookmarkStart w:id="14" w:name="_Toc212817313"/>
+      <w:r>
+        <w:rPr>
+          <w:sz w:val="28"/>
+          <w:szCs w:val="28"/>
+        </w:rPr>
+        <w:t>2.3.</w:t>
+      </w:r>
+      <w:r>
+        <w:rPr>
+          <w:sz w:val="28"/>
+          <w:szCs w:val="28"/>
+        </w:rPr>
+        <w:t>8</w:t>
+      </w:r>
+      <w:r>
+        <w:rPr>
+          <w:sz w:val="28"/>
+          <w:szCs w:val="28"/>
+        </w:rPr>
+        <w:t xml:space="preserve"> СТРАНИЦА «</w:t>
+      </w:r>
+      <w:r>
+        <w:rPr>
+          <w:sz w:val="28"/>
+          <w:szCs w:val="28"/>
+        </w:rPr>
+        <w:t>ИНД. ЗАКАЗ</w:t>
+      </w:r>
+      <w:r>
+        <w:rPr>
+          <w:sz w:val="28"/>
+          <w:szCs w:val="28"/>
+        </w:rPr>
+        <w:t>»</w:t>
+      </w:r>
+      <w:bookmarkEnd w:id="14"/>
+    </w:p>
+    <w:p>
+      <w:pPr>
+        <w:tabs>
+          <w:tab w:val="left" w:pos="8448"/>
+        </w:tabs>
+        <w:spacing w:after="0" w:line="360" w:lineRule="auto"/>
+        <w:ind w:firstLine="709"/>
+        <w:jc w:val="both"/>
+        <w:rPr>
+          <w:rFonts w:ascii="Times New Roman" w:hAnsi="Times New Roman" w:cs="Times New Roman"/>
+          <w:sz w:val="28"/>
+          <w:szCs w:val="28"/>
+        </w:rPr>
+      </w:pPr>
+      <w:r>
+        <w:rPr>
+          <w:rFonts w:ascii="Times New Roman" w:hAnsi="Times New Roman" w:cs="Times New Roman"/>
+          <w:sz w:val="28"/>
+          <w:szCs w:val="28"/>
+        </w:rPr>
+        <w:t xml:space="preserve">Страница индивидуального заказа </w:t>
+      </w:r>
+      <w:r>
+        <w:rPr>
+          <w:rFonts w:ascii="Times New Roman" w:hAnsi="Times New Roman" w:cs="Times New Roman"/>
+          <w:sz w:val="28"/>
+          <w:szCs w:val="28"/>
+        </w:rPr>
+        <w:t>состоит из текстового блока с информацией о нюансах оставления заявки</w:t>
+      </w:r>
+      <w:r>
+        <w:rPr>
+          <w:rFonts w:ascii="Times New Roman" w:hAnsi="Times New Roman" w:cs="Times New Roman"/>
+          <w:sz w:val="28"/>
+          <w:szCs w:val="28"/>
+        </w:rPr>
+        <w:t xml:space="preserve"> и текстовых блоков, в которые нужно вписать данные</w:t>
+      </w:r>
+      <w:r>
+        <w:rPr>
+          <w:rFonts w:ascii="Times New Roman" w:hAnsi="Times New Roman" w:cs="Times New Roman"/>
+          <w:sz w:val="28"/>
+          <w:szCs w:val="28"/>
+        </w:rPr>
+        <w:t xml:space="preserve"> (имя, </w:t>
+      </w:r>
+      <w:r>
+        <w:rPr>
+          <w:rFonts w:ascii="Times New Roman" w:hAnsi="Times New Roman" w:cs="Times New Roman"/>
+          <w:sz w:val="28"/>
+          <w:szCs w:val="28"/>
+        </w:rPr>
+        <w:t>почта или юзернейм аккаунта в телеграм</w:t>
+      </w:r>
+      <w:r>
+        <w:rPr>
+          <w:rFonts w:ascii="Times New Roman" w:hAnsi="Times New Roman" w:cs="Times New Roman"/>
+          <w:sz w:val="28"/>
+          <w:szCs w:val="28"/>
+        </w:rPr>
+        <w:t>)</w:t>
+      </w:r>
+      <w:r>
+        <w:rPr>
+          <w:rFonts w:ascii="Times New Roman" w:hAnsi="Times New Roman" w:cs="Times New Roman"/>
+          <w:sz w:val="28"/>
+          <w:szCs w:val="28"/>
+        </w:rPr>
+        <w:t xml:space="preserve"> с кнопкой «О</w:t>
+      </w:r>
+      <w:r>
+        <w:rPr>
+          <w:rFonts w:ascii="Times New Roman" w:hAnsi="Times New Roman" w:cs="Times New Roman"/>
+          <w:sz w:val="28"/>
+          <w:szCs w:val="28"/>
+        </w:rPr>
+        <w:t>СТАВИТЬ ЗАЯВКУ</w:t>
+      </w:r>
+      <w:r>
+        <w:rPr>
+          <w:rFonts w:ascii="Times New Roman" w:hAnsi="Times New Roman" w:cs="Times New Roman"/>
+          <w:sz w:val="28"/>
+          <w:szCs w:val="28"/>
+        </w:rPr>
+        <w:t>»</w:t>
+      </w:r>
+      <w:r>
+        <w:rPr>
+          <w:rFonts w:ascii="Times New Roman" w:hAnsi="Times New Roman" w:cs="Times New Roman"/>
+          <w:sz w:val="28"/>
+          <w:szCs w:val="28"/>
+        </w:rPr>
+        <w:t xml:space="preserve">, </w:t>
+      </w:r>
+      <w:r>
+        <w:rPr>
+          <w:rFonts w:ascii="Times New Roman" w:hAnsi="Times New Roman" w:cs="Times New Roman"/>
+          <w:sz w:val="28"/>
+          <w:szCs w:val="28"/>
+        </w:rPr>
+        <w:t xml:space="preserve">располагающихся в </w:t>
+      </w:r>
+      <w:r>
+        <w:rPr>
+          <w:rFonts w:ascii="Times New Roman" w:hAnsi="Times New Roman" w:cs="Times New Roman"/>
+          <w:sz w:val="28"/>
+          <w:szCs w:val="28"/>
+          <w:lang w:val="en-US"/>
+        </w:rPr>
+        <w:t>aside</w:t>
+      </w:r>
+      <w:r>
+        <w:rPr>
+          <w:rFonts w:ascii="Times New Roman" w:hAnsi="Times New Roman" w:cs="Times New Roman"/>
+          <w:sz w:val="28"/>
+          <w:szCs w:val="28"/>
+        </w:rPr>
+        <w:t>.</w:t>
+      </w:r>
+    </w:p>
+    <w:p>
+      <w:pPr>
+        <w:tabs>
+          <w:tab w:val="left" w:pos="8448"/>
+        </w:tabs>
+        <w:spacing w:after="0" w:line="360" w:lineRule="auto"/>
+        <w:ind w:firstLine="709"/>
+        <w:jc w:val="both"/>
+        <w:rPr>
+          <w:rFonts w:ascii="Times New Roman" w:hAnsi="Times New Roman" w:cs="Times New Roman"/>
+          <w:sz w:val="28"/>
+          <w:szCs w:val="28"/>
+        </w:rPr>
+      </w:pPr>
     </w:p>
     <w:sectPr>
+      <w:footerReference w:type="default" r:id="rId11"/>
       <w:pgSz w:w="11906" w:h="16838"/>
       <w:pgMar w:top="1134" w:right="850" w:bottom="1134" w:left="1701" w:header="708" w:footer="708" w:gutter="0"/>
       <w:cols w:space="708"/>
+      <w:titlePg/>
       <w:docGrid w:linePitch="360"/>
     </w:sectPr>
   </w:body>
@@ -4896,6 +5771,85 @@
     </w:p>
   </w:endnote>
 </w:endnotes>
+</file>
+
+<file path=word/footer1.xml><?xml version="1.0" encoding="utf-8"?>
+<w:ftr xmlns:wpc="http://schemas.microsoft.com/office/word/2010/wordprocessingCanvas" xmlns:cx="http://schemas.microsoft.com/office/drawing/2014/chartex" xmlns:cx1="http://schemas.microsoft.com/office/drawing/2015/9/8/chartex" xmlns:cx2="http://schemas.microsoft.com/office/drawing/2015/10/21/chartex" xmlns:cx3="http://schemas.microsoft.com/office/drawing/2016/5/9/chartex" xmlns:cx4="http://schemas.microsoft.com/office/drawing/2016/5/10/chartex" xmlns:cx5="http://schemas.microsoft.com/office/drawing/2016/5/11/chartex" xmlns:cx6="http://schemas.microsoft.com/office/drawing/2016/5/12/chartex" xmlns:cx7="http://schemas.microsoft.com/office/drawing/2016/5/13/chartex" xmlns:cx8="http://schemas.microsoft.com/office/drawing/2016/5/14/chartex" xmlns:mc="http://schemas.openxmlformats.org/markup-compatibility/2006" xmlns:aink="http://schemas.microsoft.com/office/drawing/2016/ink" xmlns:am3d="http://schemas.microsoft.com/office/drawing/2017/model3d" xmlns:o="urn:schemas-microsoft-com:office:office" xmlns:oel="http://schemas.microsoft.com/office/2019/extlst" xmlns:r="http://schemas.openxmlformats.org/officeDocument/2006/relationships" xmlns:m="http://schemas.openxmlformats.org/officeDocument/2006/math" xmlns:v="urn:schemas-microsoft-com:vml" xmlns:wp14="http://schemas.microsoft.com/office/word/2010/wordprocessingDrawing" xmlns:wp="http://schemas.openxmlformats.org/drawingml/2006/wordprocessingDrawing" xmlns:w10="urn:schemas-microsoft-com:office:word" xmlns:w="http://schemas.openxmlformats.org/wordprocessingml/2006/main" xmlns:w14="http://schemas.microsoft.com/office/word/2010/wordml" xmlns:w15="http://schemas.microsoft.com/office/word/2012/wordml" xmlns:w16cex="http://schemas.microsoft.com/office/word/2018/wordml/cex" xmlns:w16cid="http://schemas.microsoft.com/office/word/2016/wordml/cid" xmlns:w16="http://schemas.microsoft.com/office/word/2018/wordml" xmlns:w16du="http://schemas.microsoft.com/office/word/2023/wordml/word16du" xmlns:w16sdtdh="http://schemas.microsoft.com/office/word/2020/wordml/sdtdatahash" xmlns:w16sdtfl="http://schemas.microsoft.com/office/word/2024/wordml/sdtformatlock" xmlns:w16se="http://schemas.microsoft.com/office/word/2015/wordml/symex" xmlns:wpg="http://schemas.microsoft.com/office/word/2010/wordprocessingGroup" xmlns:wpi="http://schemas.microsoft.com/office/word/2010/wordprocessingInk" xmlns:wne="http://schemas.microsoft.com/office/word/2006/wordml" xmlns:wps="http://schemas.microsoft.com/office/word/2010/wordprocessingShape" mc:Ignorable="w14 w15 w16se w16cid w16 w16cex w16sdtdh w16sdtfl w16du wp14">
+  <w:sdt>
+    <w:sdtPr>
+      <w:id w:val="-387268515"/>
+      <w:docPartObj>
+        <w:docPartGallery w:val="Page Numbers (Bottom of Page)"/>
+        <w:docPartUnique/>
+      </w:docPartObj>
+    </w:sdtPr>
+    <w:sdtEndPr>
+      <w:rPr>
+        <w:rFonts w:ascii="Times New Roman" w:hAnsi="Times New Roman" w:cs="Times New Roman"/>
+        <w:sz w:val="28"/>
+        <w:szCs w:val="28"/>
+      </w:rPr>
+    </w:sdtEndPr>
+    <w:sdtContent>
+      <w:p>
+        <w:pPr>
+          <w:pStyle w:val="ae"/>
+          <w:jc w:val="center"/>
+          <w:rPr>
+            <w:rFonts w:ascii="Times New Roman" w:hAnsi="Times New Roman" w:cs="Times New Roman"/>
+            <w:sz w:val="28"/>
+            <w:szCs w:val="28"/>
+          </w:rPr>
+        </w:pPr>
+        <w:r>
+          <w:rPr>
+            <w:rFonts w:ascii="Times New Roman" w:hAnsi="Times New Roman" w:cs="Times New Roman"/>
+            <w:sz w:val="28"/>
+            <w:szCs w:val="28"/>
+          </w:rPr>
+          <w:fldChar w:fldCharType="begin"/>
+        </w:r>
+        <w:r>
+          <w:rPr>
+            <w:rFonts w:ascii="Times New Roman" w:hAnsi="Times New Roman" w:cs="Times New Roman"/>
+            <w:sz w:val="28"/>
+            <w:szCs w:val="28"/>
+          </w:rPr>
+          <w:instrText>PAGE   \* MERGEFORMAT</w:instrText>
+        </w:r>
+        <w:r>
+          <w:rPr>
+            <w:rFonts w:ascii="Times New Roman" w:hAnsi="Times New Roman" w:cs="Times New Roman"/>
+            <w:sz w:val="28"/>
+            <w:szCs w:val="28"/>
+          </w:rPr>
+          <w:fldChar w:fldCharType="separate"/>
+        </w:r>
+        <w:r>
+          <w:rPr>
+            <w:rFonts w:ascii="Times New Roman" w:hAnsi="Times New Roman" w:cs="Times New Roman"/>
+            <w:sz w:val="28"/>
+            <w:szCs w:val="28"/>
+          </w:rPr>
+          <w:t>2</w:t>
+        </w:r>
+        <w:r>
+          <w:rPr>
+            <w:rFonts w:ascii="Times New Roman" w:hAnsi="Times New Roman" w:cs="Times New Roman"/>
+            <w:sz w:val="28"/>
+            <w:szCs w:val="28"/>
+          </w:rPr>
+          <w:fldChar w:fldCharType="end"/>
+        </w:r>
+      </w:p>
+    </w:sdtContent>
+  </w:sdt>
+  <w:p>
+    <w:pPr>
+      <w:pStyle w:val="ae"/>
+    </w:pPr>
+  </w:p>
+</w:ftr>
 </file>
 
 <file path=word/footnotes.xml><?xml version="1.0" encoding="utf-8"?>
@@ -5899,6 +6853,7 @@
   <w:style w:type="character" w:default="1" w:styleId="a0">
     <w:name w:val="Default Paragraph Font"/>
     <w:uiPriority w:val="1"/>
+    <w:semiHidden/>
     <w:unhideWhenUsed/>
   </w:style>
   <w:style w:type="table" w:default="1" w:styleId="a1">
